--- a/Desarrollo/SGE/Análisis y Diseño/SGE-AS.docx
+++ b/Desarrollo/SGE/Análisis y Diseño/SGE-AS.docx
@@ -4,14 +4,3311 @@
   <w:body>
     <w:p>
       <w:pPr>
+        <w:pStyle w:val="Standard"/>
+      </w:pPr>
+    </w:p>
+    <w:p>
+      <w:pPr>
+        <w:pStyle w:val="Standard"/>
+      </w:pPr>
+    </w:p>
+    <w:p>
+      <w:pPr>
+        <w:pStyle w:val="Standard"/>
+      </w:pPr>
+    </w:p>
+    <w:p>
+      <w:pPr>
+        <w:pStyle w:val="Standard"/>
+      </w:pPr>
+    </w:p>
+    <w:p>
+      <w:pPr>
+        <w:pStyle w:val="Standard"/>
+      </w:pPr>
+    </w:p>
+    <w:p>
+      <w:pPr>
+        <w:pStyle w:val="Standard"/>
+      </w:pPr>
+    </w:p>
+    <w:p>
+      <w:pPr>
+        <w:pStyle w:val="Standard"/>
+      </w:pPr>
+    </w:p>
+    <w:p>
+      <w:pPr>
+        <w:pStyle w:val="Standard"/>
+      </w:pPr>
+    </w:p>
+    <w:p>
+      <w:pPr>
+        <w:pStyle w:val="Standard"/>
+      </w:pPr>
+    </w:p>
+    <w:p>
+      <w:pPr>
+        <w:pStyle w:val="Standard"/>
+      </w:pPr>
+    </w:p>
+    <w:p>
+      <w:pPr>
+        <w:pStyle w:val="Standard"/>
+      </w:pPr>
+      <w:r>
+        <w:rPr>
+          <w:noProof/>
+          <w:lang w:val="es-PE" w:eastAsia="ja-JP"/>
+        </w:rPr>
+        <w:drawing>
+          <wp:anchor distT="0" distB="0" distL="114300" distR="114300" simplePos="0" relativeHeight="251658241" behindDoc="0" locked="0" layoutInCell="1" allowOverlap="1" wp14:anchorId="757EE86E" wp14:editId="5CFD7EDE">
+            <wp:simplePos x="0" y="0"/>
+            <wp:positionH relativeFrom="page">
+              <wp:posOffset>1400175</wp:posOffset>
+            </wp:positionH>
+            <wp:positionV relativeFrom="paragraph">
+              <wp:posOffset>10158</wp:posOffset>
+            </wp:positionV>
+            <wp:extent cx="2000250" cy="2000250"/>
+            <wp:effectExtent l="0" t="0" r="0" b="0"/>
+            <wp:wrapNone/>
+            <wp:docPr id="2" name="Imagen 39" descr="Resultado de imagen para papa blanco y negro"/>
+            <wp:cNvGraphicFramePr/>
+            <a:graphic xmlns:a="http://schemas.openxmlformats.org/drawingml/2006/main">
+              <a:graphicData uri="http://schemas.openxmlformats.org/drawingml/2006/picture">
+                <pic:pic xmlns:pic="http://schemas.openxmlformats.org/drawingml/2006/picture">
+                  <pic:nvPicPr>
+                    <pic:cNvPr id="0" name=""/>
+                    <pic:cNvPicPr/>
+                  </pic:nvPicPr>
+                  <pic:blipFill>
+                    <a:blip r:embed="rId7"/>
+                    <a:srcRect/>
+                    <a:stretch>
+                      <a:fillRect/>
+                    </a:stretch>
+                  </pic:blipFill>
+                  <pic:spPr>
+                    <a:xfrm>
+                      <a:off x="0" y="0"/>
+                      <a:ext cx="2000250" cy="2000250"/>
+                    </a:xfrm>
+                    <a:prstGeom prst="rect">
+                      <a:avLst/>
+                    </a:prstGeom>
+                    <a:noFill/>
+                    <a:ln>
+                      <a:noFill/>
+                      <a:prstDash/>
+                    </a:ln>
+                  </pic:spPr>
+                </pic:pic>
+              </a:graphicData>
+            </a:graphic>
+          </wp:anchor>
+        </w:drawing>
+      </w:r>
+    </w:p>
+    <w:p>
+      <w:pPr>
+        <w:pStyle w:val="Standard"/>
+      </w:pPr>
+      <w:r>
+        <w:rPr>
+          <w:noProof/>
+          <w:lang w:val="es-PE" w:eastAsia="ja-JP"/>
+        </w:rPr>
+        <w:drawing>
+          <wp:anchor distT="0" distB="0" distL="114300" distR="114300" simplePos="0" relativeHeight="251658240" behindDoc="0" locked="0" layoutInCell="1" allowOverlap="1" wp14:anchorId="3C70DEF6" wp14:editId="6BB4F767">
+            <wp:simplePos x="0" y="0"/>
+            <wp:positionH relativeFrom="margin">
+              <wp:posOffset>4870450</wp:posOffset>
+            </wp:positionH>
+            <wp:positionV relativeFrom="paragraph">
+              <wp:posOffset>6985</wp:posOffset>
+            </wp:positionV>
+            <wp:extent cx="1528206" cy="1657350"/>
+            <wp:effectExtent l="0" t="0" r="0" b="0"/>
+            <wp:wrapNone/>
+            <wp:docPr id="4" name="Imagen 4"/>
+            <wp:cNvGraphicFramePr>
+              <a:graphicFrameLocks xmlns:a="http://schemas.openxmlformats.org/drawingml/2006/main" noChangeAspect="1"/>
+            </wp:cNvGraphicFramePr>
+            <a:graphic xmlns:a="http://schemas.openxmlformats.org/drawingml/2006/main">
+              <a:graphicData uri="http://schemas.openxmlformats.org/drawingml/2006/picture">
+                <pic:pic xmlns:pic="http://schemas.openxmlformats.org/drawingml/2006/picture">
+                  <pic:nvPicPr>
+                    <pic:cNvPr id="1" name=""/>
+                    <pic:cNvPicPr/>
+                  </pic:nvPicPr>
+                  <pic:blipFill>
+                    <a:blip r:embed="rId8" cstate="print">
+                      <a:extLst>
+                        <a:ext uri="{28A0092B-C50C-407E-A947-70E740481C1C}">
+                          <a14:useLocalDpi xmlns:a14="http://schemas.microsoft.com/office/drawing/2010/main" val="0"/>
+                        </a:ext>
+                      </a:extLst>
+                    </a:blip>
+                    <a:stretch>
+                      <a:fillRect/>
+                    </a:stretch>
+                  </pic:blipFill>
+                  <pic:spPr>
+                    <a:xfrm flipH="1">
+                      <a:off x="0" y="0"/>
+                      <a:ext cx="1528206" cy="1657350"/>
+                    </a:xfrm>
+                    <a:prstGeom prst="rect">
+                      <a:avLst/>
+                    </a:prstGeom>
+                  </pic:spPr>
+                </pic:pic>
+              </a:graphicData>
+            </a:graphic>
+            <wp14:sizeRelH relativeFrom="margin">
+              <wp14:pctWidth>0</wp14:pctWidth>
+            </wp14:sizeRelH>
+            <wp14:sizeRelV relativeFrom="margin">
+              <wp14:pctHeight>0</wp14:pctHeight>
+            </wp14:sizeRelV>
+          </wp:anchor>
+        </w:drawing>
+      </w:r>
+    </w:p>
+    <w:p>
+      <w:pPr>
+        <w:pStyle w:val="Standard"/>
+      </w:pPr>
+    </w:p>
+    <w:p>
+      <w:pPr>
+        <w:pStyle w:val="Standard"/>
+      </w:pPr>
+    </w:p>
+    <w:p>
+      <w:pPr>
+        <w:pStyle w:val="Standard"/>
+      </w:pPr>
+    </w:p>
+    <w:p>
+      <w:pPr>
+        <w:pStyle w:val="Standard"/>
+      </w:pPr>
+    </w:p>
+    <w:p>
+      <w:pPr>
+        <w:pStyle w:val="Standard"/>
+      </w:pPr>
+    </w:p>
+    <w:p>
+      <w:pPr>
+        <w:pStyle w:val="Standard"/>
+      </w:pPr>
+    </w:p>
+    <w:p>
+      <w:pPr>
+        <w:pStyle w:val="Standard"/>
+      </w:pPr>
+    </w:p>
+    <w:p>
+      <w:pPr>
+        <w:pStyle w:val="Standard"/>
+      </w:pPr>
+      <w:r>
+        <w:rPr>
+          <w:noProof/>
+          <w:lang w:val="es-PE" w:eastAsia="ja-JP"/>
+        </w:rPr>
+        <mc:AlternateContent>
+          <mc:Choice Requires="wps">
+            <w:drawing>
+              <wp:anchor distT="0" distB="0" distL="114300" distR="114300" simplePos="0" relativeHeight="251658244" behindDoc="0" locked="0" layoutInCell="1" allowOverlap="1" wp14:anchorId="757EE870" wp14:editId="620B5B7A">
+                <wp:simplePos x="0" y="0"/>
+                <wp:positionH relativeFrom="column">
+                  <wp:posOffset>2041526</wp:posOffset>
+                </wp:positionH>
+                <wp:positionV relativeFrom="paragraph">
+                  <wp:posOffset>57780</wp:posOffset>
+                </wp:positionV>
+                <wp:extent cx="3571874" cy="933446"/>
+                <wp:effectExtent l="0" t="0" r="0" b="4"/>
+                <wp:wrapNone/>
+                <wp:docPr id="3" name="Cuadro de texto 36"/>
+                <wp:cNvGraphicFramePr/>
+                <a:graphic xmlns:a="http://schemas.openxmlformats.org/drawingml/2006/main">
+                  <a:graphicData uri="http://schemas.microsoft.com/office/word/2010/wordprocessingShape">
+                    <wps:wsp>
+                      <wps:cNvSpPr txBox="1"/>
+                      <wps:spPr>
+                        <a:xfrm>
+                          <a:off x="0" y="0"/>
+                          <a:ext cx="3571874" cy="933446"/>
+                        </a:xfrm>
+                        <a:prstGeom prst="rect">
+                          <a:avLst/>
+                        </a:prstGeom>
+                        <a:noFill/>
+                        <a:ln>
+                          <a:noFill/>
+                          <a:prstDash/>
+                        </a:ln>
+                      </wps:spPr>
+                      <wps:txbx>
+                        <w:txbxContent>
+                          <w:p>
+                            <w:pPr>
+                              <w:pStyle w:val="Standard"/>
+                              <w:jc w:val="center"/>
+                              <w:rPr>
+                                <w:color w:val="000000"/>
+                                <w:sz w:val="72"/>
+                                <w:szCs w:val="72"/>
+                                <w14:shadow w14:blurRad="38036" w14:dist="18745" w14:dir="2700000" w14:sx="100000" w14:sy="100000" w14:kx="0" w14:ky="0" w14:algn="b">
+                                  <w14:srgbClr w14:val="000000"/>
+                                </w14:shadow>
+                              </w:rPr>
+                            </w:pPr>
+                            <w:proofErr w:type="spellStart"/>
+                            <w:r>
+                              <w:rPr>
+                                <w:color w:val="000000"/>
+                                <w:sz w:val="72"/>
+                                <w:szCs w:val="72"/>
+                                <w14:shadow w14:blurRad="38036" w14:dist="18745" w14:dir="2700000" w14:sx="100000" w14:sy="100000" w14:kx="0" w14:ky="0" w14:algn="b">
+                                  <w14:srgbClr w14:val="000000"/>
+                                </w14:shadow>
+                              </w:rPr>
+                              <w:t>HuayroTech</w:t>
+                            </w:r>
+                            <w:proofErr w:type="spellEnd"/>
+                            <w:r>
+                              <w:rPr>
+                                <w:color w:val="000000"/>
+                                <w:sz w:val="72"/>
+                                <w:szCs w:val="72"/>
+                                <w14:shadow w14:blurRad="38036" w14:dist="18745" w14:dir="2700000" w14:sx="100000" w14:sy="100000" w14:kx="0" w14:ky="0" w14:algn="b">
+                                  <w14:srgbClr w14:val="000000"/>
+                                </w14:shadow>
+                              </w:rPr>
+                              <w:t xml:space="preserve"> </w:t>
+                            </w:r>
+                            <w:r>
+                              <w:rPr>
+                                <w:color w:val="000000"/>
+                                <w:sz w:val="72"/>
+                                <w:szCs w:val="72"/>
+                                <w14:shadow w14:blurRad="38036" w14:dist="18745" w14:dir="2700000" w14:sx="100000" w14:sy="100000" w14:kx="0" w14:ky="0" w14:algn="b">
+                                  <w14:srgbClr w14:val="000000"/>
+                                </w14:shadow>
+                              </w:rPr>
+                              <w:t>I</w:t>
+                            </w:r>
+                            <w:r>
+                              <w:rPr>
+                                <w:color w:val="000000"/>
+                                <w:sz w:val="72"/>
+                                <w:szCs w:val="72"/>
+                                <w14:shadow w14:blurRad="38036" w14:dist="18745" w14:dir="2700000" w14:sx="100000" w14:sy="100000" w14:kx="0" w14:ky="0" w14:algn="b">
+                                  <w14:srgbClr w14:val="000000"/>
+                                </w14:shadow>
+                              </w:rPr>
+                              <w:t>nc.</w:t>
+                            </w:r>
+                          </w:p>
+                        </w:txbxContent>
+                      </wps:txbx>
+                      <wps:bodyPr vert="horz" wrap="square" lIns="91440" tIns="45720" rIns="91440" bIns="45720" anchor="t" anchorCtr="0" compatLnSpc="1">
+                        <a:noAutofit/>
+                      </wps:bodyPr>
+                    </wps:wsp>
+                  </a:graphicData>
+                </a:graphic>
+              </wp:anchor>
+            </w:drawing>
+          </mc:Choice>
+          <mc:Fallback xmlns:cx1="http://schemas.microsoft.com/office/drawing/2015/9/8/chartex" xmlns:cx2="http://schemas.microsoft.com/office/drawing/2015/10/21/chartex" xmlns:cx3="http://schemas.microsoft.com/office/drawing/2016/5/9/chartex" xmlns:cx4="http://schemas.microsoft.com/office/drawing/2016/5/10/chartex" xmlns:cx5="http://schemas.microsoft.com/office/drawing/2016/5/11/chartex" xmlns:cx6="http://schemas.microsoft.com/office/drawing/2016/5/12/chartex" xmlns:cx7="http://schemas.microsoft.com/office/drawing/2016/5/13/chartex" xmlns:cx8="http://schemas.microsoft.com/office/drawing/2016/5/14/chartex" xmlns:aink="http://schemas.microsoft.com/office/drawing/2016/ink" xmlns:am3d="http://schemas.microsoft.com/office/drawing/2017/model3d" xmlns:w16cex="http://schemas.microsoft.com/office/word/2018/wordml/cex" xmlns:w16cid="http://schemas.microsoft.com/office/word/2016/wordml/cid" xmlns:w16="http://schemas.microsoft.com/office/word/2018/wordml" xmlns:a="http://schemas.openxmlformats.org/drawingml/2006/main" xmlns:pic="http://schemas.openxmlformats.org/drawingml/2006/picture" xmlns:a14="http://schemas.microsoft.com/office/drawing/2010/main" xmlns:arto="http://schemas.microsoft.com/office/word/2006/arto">
+            <w:pict w14:anchorId="41AFF47D">
+              <v:shapetype id="_x0000_t202" coordsize="21600,21600" o:spt="202" path="m,l,21600r21600,l21600,xe" w14:anchorId="757EE870">
+                <v:stroke joinstyle="miter"/>
+                <v:path gradientshapeok="t" o:connecttype="rect"/>
+              </v:shapetype>
+              <v:shape id="Cuadro de texto 36" style="position:absolute;margin-left:160.75pt;margin-top:4.55pt;width:281.25pt;height:73.5pt;z-index:251658244;visibility:visible;mso-wrap-style:square;mso-wrap-distance-left:9pt;mso-wrap-distance-top:0;mso-wrap-distance-right:9pt;mso-wrap-distance-bottom:0;mso-position-horizontal:absolute;mso-position-horizontal-relative:text;mso-position-vertical:absolute;mso-position-vertical-relative:text;v-text-anchor:top" o:spid="_x0000_s1026" filled="f" stroked="f" type="#_x0000_t202" o:gfxdata="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">
+                <v:textbox>
+                  <w:txbxContent>
+                    <w:p>
+                      <w:pPr>
+                        <w:pStyle w:val="Standard"/>
+                        <w:jc w:val="center"/>
+                        <w:rPr>
+                          <w:rFonts w:hint="eastAsia"/>
+                          <w:color w:val="000000"/>
+                          <w:sz w:val="72"/>
+                          <w:szCs w:val="72"/>
+                          <w14:shadow w14:blurRad="38036" w14:dist="18745" w14:dir="2700000" w14:sx="100000" w14:sy="100000" w14:kx="0" w14:ky="0" w14:algn="b">
+                            <w14:srgbClr w14:val="000000"/>
+                          </w14:shadow>
+                        </w:rPr>
+                      </w:pPr>
+                      <w:r>
+                        <w:rPr>
+                          <w:color w:val="000000"/>
+                          <w:sz w:val="72"/>
+                          <w:szCs w:val="72"/>
+                          <w14:shadow w14:blurRad="38036" w14:dist="18745" w14:dir="2700000" w14:sx="100000" w14:sy="100000" w14:kx="0" w14:ky="0" w14:algn="b">
+                            <w14:srgbClr w14:val="000000"/>
+                          </w14:shadow>
+                        </w:rPr>
+                        <w:t xml:space="preserve">HuayroTech </w:t>
+                      </w:r>
+                      <w:r>
+                        <w:rPr>
+                          <w:color w:val="000000"/>
+                          <w:sz w:val="72"/>
+                          <w:szCs w:val="72"/>
+                          <w14:shadow w14:blurRad="38036" w14:dist="18745" w14:dir="2700000" w14:sx="100000" w14:sy="100000" w14:kx="0" w14:ky="0" w14:algn="b">
+                            <w14:srgbClr w14:val="000000"/>
+                          </w14:shadow>
+                        </w:rPr>
+                        <w:t>I</w:t>
+                      </w:r>
+                      <w:r>
+                        <w:rPr>
+                          <w:color w:val="000000"/>
+                          <w:sz w:val="72"/>
+                          <w:szCs w:val="72"/>
+                          <w14:shadow w14:blurRad="38036" w14:dist="18745" w14:dir="2700000" w14:sx="100000" w14:sy="100000" w14:kx="0" w14:ky="0" w14:algn="b">
+                            <w14:srgbClr w14:val="000000"/>
+                          </w14:shadow>
+                        </w:rPr>
+                        <w:t>nc.</w:t>
+                      </w:r>
+                    </w:p>
+                  </w:txbxContent>
+                </v:textbox>
+              </v:shape>
+            </w:pict>
+          </mc:Fallback>
+        </mc:AlternateContent>
+      </w:r>
+    </w:p>
+    <w:p>
+      <w:pPr>
+        <w:pStyle w:val="Standard"/>
+      </w:pPr>
+    </w:p>
+    <w:p>
+      <w:pPr>
+        <w:pStyle w:val="Standard"/>
+      </w:pPr>
+    </w:p>
+    <w:p>
+      <w:pPr>
+        <w:pStyle w:val="Standard"/>
+      </w:pPr>
+    </w:p>
+    <w:p>
+      <w:pPr>
+        <w:pStyle w:val="Standard"/>
+      </w:pPr>
+    </w:p>
+    <w:p>
+      <w:pPr>
+        <w:pStyle w:val="Standard"/>
+      </w:pPr>
+    </w:p>
+    <w:p>
+      <w:pPr>
+        <w:pStyle w:val="Standard"/>
+      </w:pPr>
+    </w:p>
+    <w:p>
+      <w:pPr>
+        <w:pStyle w:val="Standard"/>
+      </w:pPr>
+    </w:p>
+    <w:p>
+      <w:pPr>
+        <w:pStyle w:val="Standard"/>
+      </w:pPr>
+    </w:p>
+    <w:p>
+      <w:pPr>
+        <w:pStyle w:val="Standard"/>
+      </w:pPr>
+    </w:p>
+    <w:p>
+      <w:pPr>
+        <w:pStyle w:val="Standard"/>
+      </w:pPr>
+    </w:p>
+    <w:p>
+      <w:pPr>
+        <w:pStyle w:val="Standard"/>
+      </w:pPr>
+    </w:p>
+    <w:p>
+      <w:pPr>
+        <w:pStyle w:val="Standard"/>
+      </w:pPr>
+    </w:p>
+    <w:p>
+      <w:pPr>
+        <w:pStyle w:val="Standard"/>
+      </w:pPr>
+    </w:p>
+    <w:p>
+      <w:pPr>
+        <w:pStyle w:val="Standard"/>
+      </w:pPr>
+    </w:p>
+    <w:p>
+      <w:pPr>
+        <w:pStyle w:val="Standard"/>
+      </w:pPr>
+    </w:p>
+    <w:p>
+      <w:pPr>
+        <w:pStyle w:val="Standard"/>
+      </w:pPr>
+    </w:p>
+    <w:p>
+      <w:pPr>
+        <w:pStyle w:val="Standard"/>
+      </w:pPr>
+    </w:p>
+    <w:p>
+      <w:pPr>
+        <w:pStyle w:val="Standard"/>
+      </w:pPr>
+    </w:p>
+    <w:p>
+      <w:pPr>
+        <w:pStyle w:val="Tema"/>
+      </w:pPr>
+      <w:r>
+        <w:t>Sistema de Gestión de Eventos</w:t>
+      </w:r>
+    </w:p>
+    <w:p>
+      <w:pPr>
+        <w:pStyle w:val="Ttulo"/>
+      </w:pPr>
+      <w:r>
+        <w:fldChar w:fldCharType="begin"/>
+      </w:r>
+      <w:r>
+        <w:instrText>TITLE</w:instrText>
+      </w:r>
+      <w:r>
+        <w:fldChar w:fldCharType="separate"/>
+      </w:r>
+      <w:r>
+        <w:t>Análisis del Sistema de Información</w:t>
+      </w:r>
+      <w:r>
+        <w:fldChar w:fldCharType="end"/>
+      </w:r>
+    </w:p>
+    <w:p>
+      <w:pPr>
+        <w:pStyle w:val="Subttulo"/>
+        <w:rPr>
+          <w:rFonts w:hint="eastAsia"/>
+        </w:rPr>
+      </w:pPr>
+    </w:p>
+    <w:p>
+      <w:pPr>
+        <w:pStyle w:val="Textbody"/>
+      </w:pPr>
+    </w:p>
+    <w:p>
+      <w:pPr>
+        <w:pStyle w:val="Textbody"/>
+      </w:pPr>
+    </w:p>
+    <w:p>
+      <w:pPr>
+        <w:pStyle w:val="Textbody"/>
+      </w:pPr>
+    </w:p>
+    <w:p>
+      <w:pPr>
+        <w:pStyle w:val="Textbody"/>
+      </w:pPr>
+    </w:p>
+    <w:p>
+      <w:pPr>
+        <w:pStyle w:val="Notaalpi"/>
+      </w:pPr>
+      <w:r>
+        <w:t>Versión: 1.00</w:t>
+      </w:r>
+    </w:p>
+    <w:p>
+      <w:pPr>
+        <w:pStyle w:val="Notaalpi"/>
+      </w:pPr>
+      <w:r>
+        <w:t>Fecha: 01/11/2019</w:t>
+      </w:r>
+    </w:p>
+    <w:p>
+      <w:pPr>
+        <w:pStyle w:val="Notaalpi"/>
+      </w:pPr>
+    </w:p>
+    <w:p>
+      <w:pPr>
+        <w:pStyle w:val="Notaalpi"/>
+        <w:sectPr>
+          <w:pgSz w:w="11905" w:h="16837"/>
+          <w:pgMar w:top="1134" w:right="1134" w:bottom="1134" w:left="1134" w:header="720" w:footer="720" w:gutter="0"/>
+          <w:cols w:space="720"/>
+        </w:sectPr>
+      </w:pPr>
+    </w:p>
+    <w:p>
+      <w:pPr>
+        <w:pStyle w:val="HojadeControl"/>
+        <w:jc w:val="center"/>
+      </w:pPr>
+      <w:r>
+        <w:lastRenderedPageBreak/>
+        <w:t>HOJA DE CONTROL</w:t>
+      </w:r>
+    </w:p>
+    <w:p>
+      <w:pPr>
+        <w:pStyle w:val="Textbody"/>
+      </w:pPr>
+    </w:p>
+    <w:p>
+      <w:pPr>
+        <w:pStyle w:val="Standard"/>
+      </w:pPr>
+    </w:p>
+    <w:tbl>
+      <w:tblPr>
+        <w:tblW w:w="9071" w:type="dxa"/>
+        <w:tblLayout w:type="fixed"/>
+        <w:tblCellMar>
+          <w:left w:w="10" w:type="dxa"/>
+          <w:right w:w="10" w:type="dxa"/>
+        </w:tblCellMar>
+        <w:tblLook w:val="0000" w:firstRow="0" w:lastRow="0" w:firstColumn="0" w:lastColumn="0" w:noHBand="0" w:noVBand="0"/>
+      </w:tblPr>
+      <w:tblGrid>
+        <w:gridCol w:w="2208"/>
+        <w:gridCol w:w="3002"/>
+        <w:gridCol w:w="2199"/>
+        <w:gridCol w:w="1662"/>
+      </w:tblGrid>
+      <w:tr>
+        <w:tc>
+          <w:tcPr>
+            <w:tcW w:w="2208" w:type="dxa"/>
+            <w:tcBorders>
+              <w:top w:val="single" w:sz="4" w:space="0" w:color="808080" w:themeColor="text1" w:themeTint="7F"/>
+              <w:left w:val="single" w:sz="4" w:space="0" w:color="808080" w:themeColor="text1" w:themeTint="7F"/>
+              <w:bottom w:val="single" w:sz="4" w:space="0" w:color="808080" w:themeColor="text1" w:themeTint="7F"/>
+            </w:tcBorders>
+            <w:shd w:val="clear" w:color="auto" w:fill="E6E6E6"/>
+            <w:tcMar>
+              <w:top w:w="55" w:type="dxa"/>
+              <w:left w:w="55" w:type="dxa"/>
+              <w:bottom w:w="55" w:type="dxa"/>
+              <w:right w:w="55" w:type="dxa"/>
+            </w:tcMar>
+            <w:vAlign w:val="center"/>
+          </w:tcPr>
+          <w:p>
+            <w:pPr>
+              <w:pStyle w:val="TableContents"/>
+              <w:rPr>
+                <w:b/>
+                <w:bCs/>
+              </w:rPr>
+            </w:pPr>
+            <w:r>
+              <w:rPr>
+                <w:b/>
+                <w:bCs/>
+              </w:rPr>
+              <w:t>Organismo</w:t>
+            </w:r>
+          </w:p>
+        </w:tc>
+        <w:tc>
+          <w:tcPr>
+            <w:tcW w:w="6863" w:type="dxa"/>
+            <w:gridSpan w:val="3"/>
+            <w:tcBorders>
+              <w:top w:val="single" w:sz="4" w:space="0" w:color="808080" w:themeColor="text1" w:themeTint="7F"/>
+              <w:left w:val="single" w:sz="4" w:space="0" w:color="808080" w:themeColor="text1" w:themeTint="7F"/>
+              <w:bottom w:val="single" w:sz="4" w:space="0" w:color="808080" w:themeColor="text1" w:themeTint="7F"/>
+              <w:right w:val="single" w:sz="4" w:space="0" w:color="808080" w:themeColor="text1" w:themeTint="7F"/>
+            </w:tcBorders>
+            <w:shd w:val="clear" w:color="auto" w:fill="auto"/>
+            <w:tcMar>
+              <w:top w:w="55" w:type="dxa"/>
+              <w:left w:w="55" w:type="dxa"/>
+              <w:bottom w:w="55" w:type="dxa"/>
+              <w:right w:w="55" w:type="dxa"/>
+            </w:tcMar>
+            <w:vAlign w:val="center"/>
+          </w:tcPr>
+          <w:p>
+            <w:pPr>
+              <w:pStyle w:val="TableContents"/>
+            </w:pPr>
+            <w:proofErr w:type="spellStart"/>
+            <w:r>
+              <w:t>HuayroTech</w:t>
+            </w:r>
+            <w:proofErr w:type="spellEnd"/>
+          </w:p>
+        </w:tc>
+      </w:tr>
+      <w:tr>
+        <w:tc>
+          <w:tcPr>
+            <w:tcW w:w="2208" w:type="dxa"/>
+            <w:tcBorders>
+              <w:left w:val="single" w:sz="4" w:space="0" w:color="808080" w:themeColor="text1" w:themeTint="7F"/>
+              <w:bottom w:val="single" w:sz="4" w:space="0" w:color="808080" w:themeColor="text1" w:themeTint="7F"/>
+            </w:tcBorders>
+            <w:shd w:val="clear" w:color="auto" w:fill="E6E6E6"/>
+            <w:tcMar>
+              <w:top w:w="55" w:type="dxa"/>
+              <w:left w:w="55" w:type="dxa"/>
+              <w:bottom w:w="55" w:type="dxa"/>
+              <w:right w:w="55" w:type="dxa"/>
+            </w:tcMar>
+            <w:vAlign w:val="center"/>
+          </w:tcPr>
+          <w:p>
+            <w:pPr>
+              <w:pStyle w:val="TableContents"/>
+              <w:rPr>
+                <w:b/>
+                <w:bCs/>
+              </w:rPr>
+            </w:pPr>
+            <w:r>
+              <w:rPr>
+                <w:b/>
+                <w:bCs/>
+              </w:rPr>
+              <w:t>Proyecto</w:t>
+            </w:r>
+          </w:p>
+        </w:tc>
+        <w:tc>
+          <w:tcPr>
+            <w:tcW w:w="6863" w:type="dxa"/>
+            <w:gridSpan w:val="3"/>
+            <w:tcBorders>
+              <w:left w:val="single" w:sz="4" w:space="0" w:color="808080" w:themeColor="text1" w:themeTint="7F"/>
+              <w:bottom w:val="single" w:sz="4" w:space="0" w:color="808080" w:themeColor="text1" w:themeTint="7F"/>
+              <w:right w:val="single" w:sz="4" w:space="0" w:color="808080" w:themeColor="text1" w:themeTint="7F"/>
+            </w:tcBorders>
+            <w:shd w:val="clear" w:color="auto" w:fill="auto"/>
+            <w:tcMar>
+              <w:top w:w="55" w:type="dxa"/>
+              <w:left w:w="55" w:type="dxa"/>
+              <w:bottom w:w="55" w:type="dxa"/>
+              <w:right w:w="55" w:type="dxa"/>
+            </w:tcMar>
+            <w:vAlign w:val="center"/>
+          </w:tcPr>
+          <w:p>
+            <w:pPr>
+              <w:pStyle w:val="TableContents"/>
+            </w:pPr>
+            <w:r>
+              <w:t>Sistema de Gestión de Eventos</w:t>
+            </w:r>
+          </w:p>
+        </w:tc>
+      </w:tr>
+      <w:tr>
+        <w:tc>
+          <w:tcPr>
+            <w:tcW w:w="2208" w:type="dxa"/>
+            <w:tcBorders>
+              <w:left w:val="single" w:sz="4" w:space="0" w:color="808080" w:themeColor="text1" w:themeTint="7F"/>
+              <w:bottom w:val="single" w:sz="4" w:space="0" w:color="808080" w:themeColor="text1" w:themeTint="7F"/>
+            </w:tcBorders>
+            <w:shd w:val="clear" w:color="auto" w:fill="E6E6E6"/>
+            <w:tcMar>
+              <w:top w:w="55" w:type="dxa"/>
+              <w:left w:w="55" w:type="dxa"/>
+              <w:bottom w:w="55" w:type="dxa"/>
+              <w:right w:w="55" w:type="dxa"/>
+            </w:tcMar>
+            <w:vAlign w:val="center"/>
+          </w:tcPr>
+          <w:p>
+            <w:pPr>
+              <w:pStyle w:val="TableContents"/>
+              <w:rPr>
+                <w:b/>
+                <w:bCs/>
+              </w:rPr>
+            </w:pPr>
+            <w:r>
+              <w:rPr>
+                <w:b/>
+                <w:bCs/>
+              </w:rPr>
+              <w:t>Entregable</w:t>
+            </w:r>
+          </w:p>
+        </w:tc>
+        <w:tc>
+          <w:tcPr>
+            <w:tcW w:w="6863" w:type="dxa"/>
+            <w:gridSpan w:val="3"/>
+            <w:tcBorders>
+              <w:left w:val="single" w:sz="4" w:space="0" w:color="808080" w:themeColor="text1" w:themeTint="7F"/>
+              <w:bottom w:val="single" w:sz="4" w:space="0" w:color="808080" w:themeColor="text1" w:themeTint="7F"/>
+              <w:right w:val="single" w:sz="4" w:space="0" w:color="808080" w:themeColor="text1" w:themeTint="7F"/>
+            </w:tcBorders>
+            <w:shd w:val="clear" w:color="auto" w:fill="auto"/>
+            <w:tcMar>
+              <w:top w:w="55" w:type="dxa"/>
+              <w:left w:w="55" w:type="dxa"/>
+              <w:bottom w:w="55" w:type="dxa"/>
+              <w:right w:w="55" w:type="dxa"/>
+            </w:tcMar>
+            <w:vAlign w:val="center"/>
+          </w:tcPr>
+          <w:p>
+            <w:pPr>
+              <w:pStyle w:val="TableContents"/>
+            </w:pPr>
+            <w:r>
+              <w:fldChar w:fldCharType="begin"/>
+            </w:r>
+            <w:r>
+              <w:instrText>TITLE</w:instrText>
+            </w:r>
+            <w:r>
+              <w:fldChar w:fldCharType="separate"/>
+            </w:r>
+            <w:r>
+              <w:t>Análisis del Sistema de Información</w:t>
+            </w:r>
+            <w:r>
+              <w:fldChar w:fldCharType="end"/>
+            </w:r>
+          </w:p>
+        </w:tc>
+      </w:tr>
+      <w:tr>
+        <w:tc>
+          <w:tcPr>
+            <w:tcW w:w="2208" w:type="dxa"/>
+            <w:tcBorders>
+              <w:left w:val="single" w:sz="4" w:space="0" w:color="808080" w:themeColor="text1" w:themeTint="7F"/>
+              <w:bottom w:val="single" w:sz="4" w:space="0" w:color="808080" w:themeColor="text1" w:themeTint="7F"/>
+            </w:tcBorders>
+            <w:shd w:val="clear" w:color="auto" w:fill="E6E6E6"/>
+            <w:tcMar>
+              <w:top w:w="55" w:type="dxa"/>
+              <w:left w:w="55" w:type="dxa"/>
+              <w:bottom w:w="55" w:type="dxa"/>
+              <w:right w:w="55" w:type="dxa"/>
+            </w:tcMar>
+            <w:vAlign w:val="center"/>
+          </w:tcPr>
+          <w:p>
+            <w:pPr>
+              <w:pStyle w:val="TableContents"/>
+              <w:rPr>
+                <w:b/>
+                <w:bCs/>
+              </w:rPr>
+            </w:pPr>
+            <w:r>
+              <w:rPr>
+                <w:b/>
+                <w:bCs/>
+              </w:rPr>
+              <w:t>Autor</w:t>
+            </w:r>
+          </w:p>
+        </w:tc>
+        <w:tc>
+          <w:tcPr>
+            <w:tcW w:w="6863" w:type="dxa"/>
+            <w:gridSpan w:val="3"/>
+            <w:tcBorders>
+              <w:left w:val="single" w:sz="4" w:space="0" w:color="808080" w:themeColor="text1" w:themeTint="7F"/>
+              <w:bottom w:val="single" w:sz="4" w:space="0" w:color="808080" w:themeColor="text1" w:themeTint="7F"/>
+              <w:right w:val="single" w:sz="4" w:space="0" w:color="808080" w:themeColor="text1" w:themeTint="7F"/>
+            </w:tcBorders>
+            <w:shd w:val="clear" w:color="auto" w:fill="auto"/>
+            <w:tcMar>
+              <w:top w:w="55" w:type="dxa"/>
+              <w:left w:w="55" w:type="dxa"/>
+              <w:bottom w:w="55" w:type="dxa"/>
+              <w:right w:w="55" w:type="dxa"/>
+            </w:tcMar>
+            <w:vAlign w:val="center"/>
+          </w:tcPr>
+          <w:p>
+            <w:pPr>
+              <w:pStyle w:val="TableContents"/>
+            </w:pPr>
+            <w:r>
+              <w:fldChar w:fldCharType="begin"/>
+            </w:r>
+            <w:r>
+              <w:instrText xml:space="preserve"> AUTHOR </w:instrText>
+            </w:r>
+            <w:r>
+              <w:fldChar w:fldCharType="end"/>
+            </w:r>
+            <w:proofErr w:type="spellStart"/>
+            <w:r>
+              <w:t>HuayroTech</w:t>
+            </w:r>
+            <w:proofErr w:type="spellEnd"/>
+          </w:p>
+        </w:tc>
+      </w:tr>
+      <w:tr>
+        <w:tc>
+          <w:tcPr>
+            <w:tcW w:w="2208" w:type="dxa"/>
+            <w:tcBorders>
+              <w:left w:val="single" w:sz="4" w:space="0" w:color="808080" w:themeColor="text1" w:themeTint="7F"/>
+              <w:bottom w:val="single" w:sz="4" w:space="0" w:color="808080" w:themeColor="text1" w:themeTint="7F"/>
+            </w:tcBorders>
+            <w:shd w:val="clear" w:color="auto" w:fill="E6E6E6"/>
+            <w:tcMar>
+              <w:top w:w="55" w:type="dxa"/>
+              <w:left w:w="55" w:type="dxa"/>
+              <w:bottom w:w="55" w:type="dxa"/>
+              <w:right w:w="55" w:type="dxa"/>
+            </w:tcMar>
+            <w:vAlign w:val="center"/>
+          </w:tcPr>
+          <w:p>
+            <w:pPr>
+              <w:pStyle w:val="TableContents"/>
+              <w:rPr>
+                <w:b/>
+                <w:bCs/>
+              </w:rPr>
+            </w:pPr>
+            <w:r>
+              <w:rPr>
+                <w:b/>
+                <w:bCs/>
+              </w:rPr>
+              <w:t>Versión/Edición</w:t>
+            </w:r>
+          </w:p>
+        </w:tc>
+        <w:tc>
+          <w:tcPr>
+            <w:tcW w:w="3002" w:type="dxa"/>
+            <w:tcBorders>
+              <w:left w:val="single" w:sz="4" w:space="0" w:color="808080" w:themeColor="text1" w:themeTint="7F"/>
+              <w:bottom w:val="single" w:sz="4" w:space="0" w:color="808080" w:themeColor="text1" w:themeTint="7F"/>
+            </w:tcBorders>
+            <w:shd w:val="clear" w:color="auto" w:fill="auto"/>
+            <w:tcMar>
+              <w:top w:w="55" w:type="dxa"/>
+              <w:left w:w="55" w:type="dxa"/>
+              <w:bottom w:w="55" w:type="dxa"/>
+              <w:right w:w="55" w:type="dxa"/>
+            </w:tcMar>
+            <w:vAlign w:val="center"/>
+          </w:tcPr>
+          <w:p>
+            <w:pPr>
+              <w:pStyle w:val="TableContents"/>
+            </w:pPr>
+            <w:r>
+              <w:t>1.00</w:t>
+            </w:r>
+          </w:p>
+        </w:tc>
+        <w:tc>
+          <w:tcPr>
+            <w:tcW w:w="2199" w:type="dxa"/>
+            <w:tcBorders>
+              <w:left w:val="single" w:sz="4" w:space="0" w:color="808080" w:themeColor="text1" w:themeTint="7F"/>
+              <w:bottom w:val="single" w:sz="4" w:space="0" w:color="808080" w:themeColor="text1" w:themeTint="7F"/>
+            </w:tcBorders>
+            <w:shd w:val="clear" w:color="auto" w:fill="E6E6E6"/>
+            <w:tcMar>
+              <w:top w:w="55" w:type="dxa"/>
+              <w:left w:w="55" w:type="dxa"/>
+              <w:bottom w:w="55" w:type="dxa"/>
+              <w:right w:w="55" w:type="dxa"/>
+            </w:tcMar>
+            <w:vAlign w:val="center"/>
+          </w:tcPr>
+          <w:p>
+            <w:pPr>
+              <w:pStyle w:val="TableContents"/>
+              <w:rPr>
+                <w:b/>
+                <w:bCs/>
+              </w:rPr>
+            </w:pPr>
+            <w:r>
+              <w:rPr>
+                <w:b/>
+                <w:bCs/>
+              </w:rPr>
+              <w:t>Fecha Versión</w:t>
+            </w:r>
+          </w:p>
+        </w:tc>
+        <w:tc>
+          <w:tcPr>
+            <w:tcW w:w="1662" w:type="dxa"/>
+            <w:tcBorders>
+              <w:left w:val="single" w:sz="4" w:space="0" w:color="808080" w:themeColor="text1" w:themeTint="7F"/>
+              <w:bottom w:val="single" w:sz="4" w:space="0" w:color="808080" w:themeColor="text1" w:themeTint="7F"/>
+              <w:right w:val="single" w:sz="4" w:space="0" w:color="808080" w:themeColor="text1" w:themeTint="7F"/>
+            </w:tcBorders>
+            <w:shd w:val="clear" w:color="auto" w:fill="auto"/>
+            <w:tcMar>
+              <w:top w:w="55" w:type="dxa"/>
+              <w:left w:w="55" w:type="dxa"/>
+              <w:bottom w:w="55" w:type="dxa"/>
+              <w:right w:w="55" w:type="dxa"/>
+            </w:tcMar>
+            <w:vAlign w:val="center"/>
+          </w:tcPr>
+          <w:p>
+            <w:pPr>
+              <w:pStyle w:val="TableContents"/>
+              <w:jc w:val="center"/>
+            </w:pPr>
+            <w:r>
+              <w:t>01/11/2019</w:t>
+            </w:r>
+          </w:p>
+        </w:tc>
+      </w:tr>
+      <w:tr>
+        <w:tc>
+          <w:tcPr>
+            <w:tcW w:w="2208" w:type="dxa"/>
+            <w:tcBorders>
+              <w:left w:val="single" w:sz="4" w:space="0" w:color="808080" w:themeColor="text1" w:themeTint="7F"/>
+              <w:bottom w:val="single" w:sz="4" w:space="0" w:color="808080" w:themeColor="text1" w:themeTint="7F"/>
+            </w:tcBorders>
+            <w:shd w:val="clear" w:color="auto" w:fill="E6E6E6"/>
+            <w:tcMar>
+              <w:top w:w="55" w:type="dxa"/>
+              <w:left w:w="55" w:type="dxa"/>
+              <w:bottom w:w="55" w:type="dxa"/>
+              <w:right w:w="55" w:type="dxa"/>
+            </w:tcMar>
+            <w:vAlign w:val="center"/>
+          </w:tcPr>
+          <w:p>
+            <w:pPr>
+              <w:pStyle w:val="TableContents"/>
+              <w:rPr>
+                <w:b/>
+                <w:bCs/>
+              </w:rPr>
+            </w:pPr>
+            <w:r>
+              <w:rPr>
+                <w:b/>
+                <w:bCs/>
+              </w:rPr>
+              <w:t>Aprobado por</w:t>
+            </w:r>
+          </w:p>
+        </w:tc>
+        <w:tc>
+          <w:tcPr>
+            <w:tcW w:w="3002" w:type="dxa"/>
+            <w:tcBorders>
+              <w:left w:val="single" w:sz="4" w:space="0" w:color="808080" w:themeColor="text1" w:themeTint="7F"/>
+              <w:bottom w:val="single" w:sz="4" w:space="0" w:color="808080" w:themeColor="text1" w:themeTint="7F"/>
+            </w:tcBorders>
+            <w:shd w:val="clear" w:color="auto" w:fill="auto"/>
+            <w:tcMar>
+              <w:top w:w="55" w:type="dxa"/>
+              <w:left w:w="55" w:type="dxa"/>
+              <w:bottom w:w="55" w:type="dxa"/>
+              <w:right w:w="55" w:type="dxa"/>
+            </w:tcMar>
+            <w:vAlign w:val="center"/>
+          </w:tcPr>
+          <w:p>
+            <w:pPr>
+              <w:pStyle w:val="TableContents"/>
+            </w:pPr>
+          </w:p>
+        </w:tc>
+        <w:tc>
+          <w:tcPr>
+            <w:tcW w:w="2199" w:type="dxa"/>
+            <w:tcBorders>
+              <w:left w:val="single" w:sz="4" w:space="0" w:color="808080" w:themeColor="text1" w:themeTint="7F"/>
+              <w:bottom w:val="single" w:sz="4" w:space="0" w:color="808080" w:themeColor="text1" w:themeTint="7F"/>
+            </w:tcBorders>
+            <w:shd w:val="clear" w:color="auto" w:fill="E6E6E6"/>
+            <w:tcMar>
+              <w:top w:w="55" w:type="dxa"/>
+              <w:left w:w="55" w:type="dxa"/>
+              <w:bottom w:w="55" w:type="dxa"/>
+              <w:right w:w="55" w:type="dxa"/>
+            </w:tcMar>
+            <w:vAlign w:val="center"/>
+          </w:tcPr>
+          <w:p>
+            <w:pPr>
+              <w:pStyle w:val="TableContents"/>
+              <w:rPr>
+                <w:b/>
+                <w:bCs/>
+              </w:rPr>
+            </w:pPr>
+            <w:r>
+              <w:rPr>
+                <w:b/>
+                <w:bCs/>
+              </w:rPr>
+              <w:t>Fecha Aprobación</w:t>
+            </w:r>
+          </w:p>
+        </w:tc>
+        <w:tc>
+          <w:tcPr>
+            <w:tcW w:w="1662" w:type="dxa"/>
+            <w:tcBorders>
+              <w:left w:val="single" w:sz="4" w:space="0" w:color="808080" w:themeColor="text1" w:themeTint="7F"/>
+              <w:bottom w:val="single" w:sz="4" w:space="0" w:color="808080" w:themeColor="text1" w:themeTint="7F"/>
+              <w:right w:val="single" w:sz="4" w:space="0" w:color="808080" w:themeColor="text1" w:themeTint="7F"/>
+            </w:tcBorders>
+            <w:shd w:val="clear" w:color="auto" w:fill="auto"/>
+            <w:tcMar>
+              <w:top w:w="55" w:type="dxa"/>
+              <w:left w:w="55" w:type="dxa"/>
+              <w:bottom w:w="55" w:type="dxa"/>
+              <w:right w:w="55" w:type="dxa"/>
+            </w:tcMar>
+            <w:vAlign w:val="center"/>
+          </w:tcPr>
+          <w:p>
+            <w:pPr>
+              <w:pStyle w:val="TableContents"/>
+              <w:jc w:val="center"/>
+            </w:pPr>
+            <w:r>
+              <w:t>01/11/2019</w:t>
+            </w:r>
+          </w:p>
+        </w:tc>
+      </w:tr>
+      <w:tr>
+        <w:tc>
+          <w:tcPr>
+            <w:tcW w:w="2208" w:type="dxa"/>
+            <w:tcBorders>
+              <w:left w:val="single" w:sz="4" w:space="0" w:color="808080" w:themeColor="text1" w:themeTint="7F"/>
+              <w:bottom w:val="single" w:sz="4" w:space="0" w:color="808080" w:themeColor="text1" w:themeTint="7F"/>
+            </w:tcBorders>
+            <w:shd w:val="clear" w:color="auto" w:fill="auto"/>
+            <w:tcMar>
+              <w:top w:w="55" w:type="dxa"/>
+              <w:left w:w="55" w:type="dxa"/>
+              <w:bottom w:w="55" w:type="dxa"/>
+              <w:right w:w="55" w:type="dxa"/>
+            </w:tcMar>
+            <w:vAlign w:val="center"/>
+          </w:tcPr>
+          <w:p>
+            <w:pPr>
+              <w:pStyle w:val="TableContents"/>
+              <w:rPr>
+                <w:b/>
+                <w:bCs/>
+              </w:rPr>
+            </w:pPr>
+          </w:p>
+        </w:tc>
+        <w:tc>
+          <w:tcPr>
+            <w:tcW w:w="3002" w:type="dxa"/>
+            <w:tcBorders>
+              <w:left w:val="single" w:sz="4" w:space="0" w:color="808080" w:themeColor="text1" w:themeTint="7F"/>
+              <w:bottom w:val="single" w:sz="4" w:space="0" w:color="808080" w:themeColor="text1" w:themeTint="7F"/>
+            </w:tcBorders>
+            <w:shd w:val="clear" w:color="auto" w:fill="auto"/>
+            <w:tcMar>
+              <w:top w:w="55" w:type="dxa"/>
+              <w:left w:w="55" w:type="dxa"/>
+              <w:bottom w:w="55" w:type="dxa"/>
+              <w:right w:w="55" w:type="dxa"/>
+            </w:tcMar>
+            <w:vAlign w:val="center"/>
+          </w:tcPr>
+          <w:p>
+            <w:pPr>
+              <w:pStyle w:val="TableContents"/>
+            </w:pPr>
+          </w:p>
+        </w:tc>
+        <w:tc>
+          <w:tcPr>
+            <w:tcW w:w="2199" w:type="dxa"/>
+            <w:tcBorders>
+              <w:left w:val="single" w:sz="4" w:space="0" w:color="808080" w:themeColor="text1" w:themeTint="7F"/>
+              <w:bottom w:val="single" w:sz="4" w:space="0" w:color="808080" w:themeColor="text1" w:themeTint="7F"/>
+            </w:tcBorders>
+            <w:shd w:val="clear" w:color="auto" w:fill="E6E6E6"/>
+            <w:tcMar>
+              <w:top w:w="55" w:type="dxa"/>
+              <w:left w:w="55" w:type="dxa"/>
+              <w:bottom w:w="55" w:type="dxa"/>
+              <w:right w:w="55" w:type="dxa"/>
+            </w:tcMar>
+            <w:vAlign w:val="center"/>
+          </w:tcPr>
+          <w:p>
+            <w:pPr>
+              <w:pStyle w:val="TableContents"/>
+              <w:rPr>
+                <w:b/>
+                <w:bCs/>
+              </w:rPr>
+            </w:pPr>
+            <w:r>
+              <w:rPr>
+                <w:b/>
+                <w:bCs/>
+              </w:rPr>
+              <w:t>Nº Total de Páginas</w:t>
+            </w:r>
+          </w:p>
+        </w:tc>
+        <w:tc>
+          <w:tcPr>
+            <w:tcW w:w="1662" w:type="dxa"/>
+            <w:tcBorders>
+              <w:left w:val="single" w:sz="4" w:space="0" w:color="808080" w:themeColor="text1" w:themeTint="7F"/>
+              <w:bottom w:val="single" w:sz="4" w:space="0" w:color="808080" w:themeColor="text1" w:themeTint="7F"/>
+              <w:right w:val="single" w:sz="4" w:space="0" w:color="808080" w:themeColor="text1" w:themeTint="7F"/>
+            </w:tcBorders>
+            <w:shd w:val="clear" w:color="auto" w:fill="auto"/>
+            <w:tcMar>
+              <w:top w:w="55" w:type="dxa"/>
+              <w:left w:w="55" w:type="dxa"/>
+              <w:bottom w:w="55" w:type="dxa"/>
+              <w:right w:w="55" w:type="dxa"/>
+            </w:tcMar>
+            <w:vAlign w:val="center"/>
+          </w:tcPr>
+          <w:p>
+            <w:pPr>
+              <w:pStyle w:val="TableContents"/>
+              <w:jc w:val="center"/>
+            </w:pPr>
+            <w:r>
+              <w:t>11</w:t>
+            </w:r>
+          </w:p>
+        </w:tc>
+      </w:tr>
+    </w:tbl>
+    <w:p>
+      <w:pPr>
+        <w:pStyle w:val="Standard"/>
+      </w:pPr>
+    </w:p>
+    <w:p>
+      <w:pPr>
+        <w:pStyle w:val="Standard"/>
+        <w:rPr>
+          <w:sz w:val="24"/>
+        </w:rPr>
+      </w:pPr>
+    </w:p>
+    <w:p>
+      <w:pPr>
+        <w:pStyle w:val="Standard"/>
+        <w:rPr>
+          <w:sz w:val="24"/>
+        </w:rPr>
+      </w:pPr>
+      <w:r>
+        <w:rPr>
+          <w:sz w:val="24"/>
+        </w:rPr>
+        <w:t>REGISTRO DE CAMBIOS</w:t>
+      </w:r>
+    </w:p>
+    <w:p>
+      <w:pPr>
+        <w:pStyle w:val="Standard"/>
+      </w:pPr>
+    </w:p>
+    <w:tbl>
+      <w:tblPr>
+        <w:tblW w:w="9071" w:type="dxa"/>
+        <w:tblInd w:w="-6" w:type="dxa"/>
+        <w:tblLayout w:type="fixed"/>
+        <w:tblCellMar>
+          <w:left w:w="10" w:type="dxa"/>
+          <w:right w:w="10" w:type="dxa"/>
+        </w:tblCellMar>
+        <w:tblLook w:val="0000" w:firstRow="0" w:lastRow="0" w:firstColumn="0" w:lastColumn="0" w:noHBand="0" w:noVBand="0"/>
+      </w:tblPr>
+      <w:tblGrid>
+        <w:gridCol w:w="894"/>
+        <w:gridCol w:w="2863"/>
+        <w:gridCol w:w="3646"/>
+        <w:gridCol w:w="1668"/>
+      </w:tblGrid>
+      <w:tr>
+        <w:tc>
+          <w:tcPr>
+            <w:tcW w:w="894" w:type="dxa"/>
+            <w:tcBorders>
+              <w:top w:val="single" w:sz="4" w:space="0" w:color="808080" w:themeColor="text1" w:themeTint="7F"/>
+              <w:left w:val="single" w:sz="4" w:space="0" w:color="808080" w:themeColor="text1" w:themeTint="7F"/>
+              <w:bottom w:val="single" w:sz="4" w:space="0" w:color="808080" w:themeColor="text1" w:themeTint="7F"/>
+            </w:tcBorders>
+            <w:shd w:val="clear" w:color="auto" w:fill="E6E6E6"/>
+            <w:tcMar>
+              <w:top w:w="55" w:type="dxa"/>
+              <w:left w:w="55" w:type="dxa"/>
+              <w:bottom w:w="55" w:type="dxa"/>
+              <w:right w:w="55" w:type="dxa"/>
+            </w:tcMar>
+            <w:vAlign w:val="center"/>
+          </w:tcPr>
+          <w:p>
+            <w:pPr>
+              <w:pStyle w:val="TableContents"/>
+              <w:jc w:val="center"/>
+              <w:rPr>
+                <w:b/>
+                <w:bCs/>
+              </w:rPr>
+            </w:pPr>
+            <w:r>
+              <w:rPr>
+                <w:b/>
+                <w:bCs/>
+              </w:rPr>
+              <w:t>Versión</w:t>
+            </w:r>
+          </w:p>
+        </w:tc>
+        <w:tc>
+          <w:tcPr>
+            <w:tcW w:w="2863" w:type="dxa"/>
+            <w:tcBorders>
+              <w:top w:val="single" w:sz="4" w:space="0" w:color="808080" w:themeColor="text1" w:themeTint="7F"/>
+              <w:left w:val="single" w:sz="4" w:space="0" w:color="808080" w:themeColor="text1" w:themeTint="7F"/>
+              <w:bottom w:val="single" w:sz="4" w:space="0" w:color="808080" w:themeColor="text1" w:themeTint="7F"/>
+            </w:tcBorders>
+            <w:shd w:val="clear" w:color="auto" w:fill="E6E6E6"/>
+            <w:tcMar>
+              <w:top w:w="55" w:type="dxa"/>
+              <w:left w:w="55" w:type="dxa"/>
+              <w:bottom w:w="55" w:type="dxa"/>
+              <w:right w:w="55" w:type="dxa"/>
+            </w:tcMar>
+            <w:vAlign w:val="center"/>
+          </w:tcPr>
+          <w:p>
+            <w:pPr>
+              <w:pStyle w:val="TableContents"/>
+              <w:jc w:val="center"/>
+              <w:rPr>
+                <w:b/>
+                <w:bCs/>
+              </w:rPr>
+            </w:pPr>
+            <w:r>
+              <w:rPr>
+                <w:b/>
+                <w:bCs/>
+              </w:rPr>
+              <w:t>Causa del Cambio</w:t>
+            </w:r>
+          </w:p>
+        </w:tc>
+        <w:tc>
+          <w:tcPr>
+            <w:tcW w:w="3646" w:type="dxa"/>
+            <w:tcBorders>
+              <w:top w:val="single" w:sz="4" w:space="0" w:color="808080" w:themeColor="text1" w:themeTint="7F"/>
+              <w:left w:val="single" w:sz="4" w:space="0" w:color="808080" w:themeColor="text1" w:themeTint="7F"/>
+              <w:bottom w:val="single" w:sz="4" w:space="0" w:color="808080" w:themeColor="text1" w:themeTint="7F"/>
+            </w:tcBorders>
+            <w:shd w:val="clear" w:color="auto" w:fill="E6E6E6"/>
+            <w:tcMar>
+              <w:top w:w="55" w:type="dxa"/>
+              <w:left w:w="55" w:type="dxa"/>
+              <w:bottom w:w="55" w:type="dxa"/>
+              <w:right w:w="55" w:type="dxa"/>
+            </w:tcMar>
+            <w:vAlign w:val="center"/>
+          </w:tcPr>
+          <w:p>
+            <w:pPr>
+              <w:pStyle w:val="TableContents"/>
+              <w:jc w:val="center"/>
+              <w:rPr>
+                <w:b/>
+                <w:bCs/>
+              </w:rPr>
+            </w:pPr>
+            <w:r>
+              <w:rPr>
+                <w:b/>
+                <w:bCs/>
+              </w:rPr>
+              <w:t>Responsable del Cambio</w:t>
+            </w:r>
+          </w:p>
+        </w:tc>
+        <w:tc>
+          <w:tcPr>
+            <w:tcW w:w="1668" w:type="dxa"/>
+            <w:tcBorders>
+              <w:top w:val="single" w:sz="4" w:space="0" w:color="808080" w:themeColor="text1" w:themeTint="7F"/>
+              <w:left w:val="single" w:sz="4" w:space="0" w:color="808080" w:themeColor="text1" w:themeTint="7F"/>
+              <w:bottom w:val="single" w:sz="4" w:space="0" w:color="808080" w:themeColor="text1" w:themeTint="7F"/>
+              <w:right w:val="single" w:sz="4" w:space="0" w:color="808080" w:themeColor="text1" w:themeTint="7F"/>
+            </w:tcBorders>
+            <w:shd w:val="clear" w:color="auto" w:fill="E6E6E6"/>
+            <w:tcMar>
+              <w:top w:w="55" w:type="dxa"/>
+              <w:left w:w="55" w:type="dxa"/>
+              <w:bottom w:w="55" w:type="dxa"/>
+              <w:right w:w="55" w:type="dxa"/>
+            </w:tcMar>
+            <w:vAlign w:val="center"/>
+          </w:tcPr>
+          <w:p>
+            <w:pPr>
+              <w:pStyle w:val="TableContents"/>
+              <w:jc w:val="center"/>
+              <w:rPr>
+                <w:b/>
+                <w:bCs/>
+              </w:rPr>
+            </w:pPr>
+            <w:r>
+              <w:rPr>
+                <w:b/>
+                <w:bCs/>
+              </w:rPr>
+              <w:t>Fecha del Cambio</w:t>
+            </w:r>
+          </w:p>
+        </w:tc>
+      </w:tr>
+      <w:tr>
+        <w:tc>
+          <w:tcPr>
+            <w:tcW w:w="894" w:type="dxa"/>
+            <w:tcBorders>
+              <w:left w:val="single" w:sz="4" w:space="0" w:color="808080" w:themeColor="text1" w:themeTint="7F"/>
+              <w:bottom w:val="single" w:sz="4" w:space="0" w:color="808080" w:themeColor="text1" w:themeTint="7F"/>
+            </w:tcBorders>
+            <w:shd w:val="clear" w:color="auto" w:fill="auto"/>
+            <w:tcMar>
+              <w:top w:w="55" w:type="dxa"/>
+              <w:left w:w="55" w:type="dxa"/>
+              <w:bottom w:w="55" w:type="dxa"/>
+              <w:right w:w="55" w:type="dxa"/>
+            </w:tcMar>
+            <w:vAlign w:val="center"/>
+          </w:tcPr>
+          <w:p>
+            <w:pPr>
+              <w:pStyle w:val="TableContents"/>
+              <w:jc w:val="center"/>
+            </w:pPr>
+            <w:r>
+              <w:t>1.00</w:t>
+            </w:r>
+          </w:p>
+        </w:tc>
+        <w:tc>
+          <w:tcPr>
+            <w:tcW w:w="2863" w:type="dxa"/>
+            <w:tcBorders>
+              <w:left w:val="single" w:sz="4" w:space="0" w:color="808080" w:themeColor="text1" w:themeTint="7F"/>
+              <w:bottom w:val="single" w:sz="4" w:space="0" w:color="808080" w:themeColor="text1" w:themeTint="7F"/>
+            </w:tcBorders>
+            <w:shd w:val="clear" w:color="auto" w:fill="auto"/>
+            <w:tcMar>
+              <w:top w:w="55" w:type="dxa"/>
+              <w:left w:w="55" w:type="dxa"/>
+              <w:bottom w:w="55" w:type="dxa"/>
+              <w:right w:w="55" w:type="dxa"/>
+            </w:tcMar>
+            <w:vAlign w:val="center"/>
+          </w:tcPr>
+          <w:p>
+            <w:pPr>
+              <w:pStyle w:val="TableContents"/>
+              <w:jc w:val="center"/>
+            </w:pPr>
+            <w:r>
+              <w:t>Versión inicial</w:t>
+            </w:r>
+          </w:p>
+        </w:tc>
+        <w:tc>
+          <w:tcPr>
+            <w:tcW w:w="3646" w:type="dxa"/>
+            <w:tcBorders>
+              <w:left w:val="single" w:sz="4" w:space="0" w:color="808080" w:themeColor="text1" w:themeTint="7F"/>
+              <w:bottom w:val="single" w:sz="4" w:space="0" w:color="808080" w:themeColor="text1" w:themeTint="7F"/>
+            </w:tcBorders>
+            <w:shd w:val="clear" w:color="auto" w:fill="auto"/>
+            <w:tcMar>
+              <w:top w:w="55" w:type="dxa"/>
+              <w:left w:w="55" w:type="dxa"/>
+              <w:bottom w:w="55" w:type="dxa"/>
+              <w:right w:w="55" w:type="dxa"/>
+            </w:tcMar>
+            <w:vAlign w:val="center"/>
+          </w:tcPr>
+          <w:p>
+            <w:pPr>
+              <w:pStyle w:val="TableContents"/>
+              <w:jc w:val="center"/>
+            </w:pPr>
+            <w:r>
+              <w:t xml:space="preserve">Flores </w:t>
+            </w:r>
+            <w:proofErr w:type="spellStart"/>
+            <w:r>
+              <w:t>Gutierrez</w:t>
+            </w:r>
+            <w:proofErr w:type="spellEnd"/>
+            <w:r>
+              <w:t xml:space="preserve">, </w:t>
+            </w:r>
+            <w:proofErr w:type="spellStart"/>
+            <w:r>
+              <w:t>Nahum</w:t>
+            </w:r>
+            <w:proofErr w:type="spellEnd"/>
+          </w:p>
+        </w:tc>
+        <w:tc>
+          <w:tcPr>
+            <w:tcW w:w="1668" w:type="dxa"/>
+            <w:tcBorders>
+              <w:left w:val="single" w:sz="4" w:space="0" w:color="808080" w:themeColor="text1" w:themeTint="7F"/>
+              <w:bottom w:val="single" w:sz="4" w:space="0" w:color="808080" w:themeColor="text1" w:themeTint="7F"/>
+              <w:right w:val="single" w:sz="4" w:space="0" w:color="808080" w:themeColor="text1" w:themeTint="7F"/>
+            </w:tcBorders>
+            <w:shd w:val="clear" w:color="auto" w:fill="auto"/>
+            <w:tcMar>
+              <w:top w:w="55" w:type="dxa"/>
+              <w:left w:w="55" w:type="dxa"/>
+              <w:bottom w:w="55" w:type="dxa"/>
+              <w:right w:w="55" w:type="dxa"/>
+            </w:tcMar>
+            <w:vAlign w:val="center"/>
+          </w:tcPr>
+          <w:p>
+            <w:pPr>
+              <w:pStyle w:val="TableContents"/>
+              <w:jc w:val="center"/>
+            </w:pPr>
+            <w:r>
+              <w:t>01/11/2019</w:t>
+            </w:r>
+          </w:p>
+        </w:tc>
+      </w:tr>
+      <w:tr>
+        <w:tc>
+          <w:tcPr>
+            <w:tcW w:w="894" w:type="dxa"/>
+            <w:tcBorders>
+              <w:left w:val="single" w:sz="4" w:space="0" w:color="808080" w:themeColor="text1" w:themeTint="7F"/>
+              <w:bottom w:val="single" w:sz="4" w:space="0" w:color="808080" w:themeColor="text1" w:themeTint="7F"/>
+            </w:tcBorders>
+            <w:shd w:val="clear" w:color="auto" w:fill="auto"/>
+            <w:tcMar>
+              <w:top w:w="55" w:type="dxa"/>
+              <w:left w:w="55" w:type="dxa"/>
+              <w:bottom w:w="55" w:type="dxa"/>
+              <w:right w:w="55" w:type="dxa"/>
+            </w:tcMar>
+            <w:vAlign w:val="center"/>
+          </w:tcPr>
+          <w:p>
+            <w:pPr>
+              <w:pStyle w:val="TableContents"/>
+              <w:jc w:val="center"/>
+            </w:pPr>
+            <w:r>
+              <w:t>1.00</w:t>
+            </w:r>
+          </w:p>
+        </w:tc>
+        <w:tc>
+          <w:tcPr>
+            <w:tcW w:w="2863" w:type="dxa"/>
+            <w:tcBorders>
+              <w:left w:val="single" w:sz="4" w:space="0" w:color="808080" w:themeColor="text1" w:themeTint="7F"/>
+              <w:bottom w:val="single" w:sz="4" w:space="0" w:color="808080" w:themeColor="text1" w:themeTint="7F"/>
+            </w:tcBorders>
+            <w:shd w:val="clear" w:color="auto" w:fill="auto"/>
+            <w:tcMar>
+              <w:top w:w="55" w:type="dxa"/>
+              <w:left w:w="55" w:type="dxa"/>
+              <w:bottom w:w="55" w:type="dxa"/>
+              <w:right w:w="55" w:type="dxa"/>
+            </w:tcMar>
+            <w:vAlign w:val="center"/>
+          </w:tcPr>
+          <w:p>
+            <w:pPr>
+              <w:pStyle w:val="TableContents"/>
+              <w:jc w:val="center"/>
+            </w:pPr>
+            <w:r>
+              <w:t>Versión inicial</w:t>
+            </w:r>
+          </w:p>
+        </w:tc>
+        <w:tc>
+          <w:tcPr>
+            <w:tcW w:w="3646" w:type="dxa"/>
+            <w:tcBorders>
+              <w:left w:val="single" w:sz="4" w:space="0" w:color="808080" w:themeColor="text1" w:themeTint="7F"/>
+              <w:bottom w:val="single" w:sz="4" w:space="0" w:color="808080" w:themeColor="text1" w:themeTint="7F"/>
+            </w:tcBorders>
+            <w:shd w:val="clear" w:color="auto" w:fill="auto"/>
+            <w:tcMar>
+              <w:top w:w="55" w:type="dxa"/>
+              <w:left w:w="55" w:type="dxa"/>
+              <w:bottom w:w="55" w:type="dxa"/>
+              <w:right w:w="55" w:type="dxa"/>
+            </w:tcMar>
+            <w:vAlign w:val="center"/>
+          </w:tcPr>
+          <w:p>
+            <w:pPr>
+              <w:pStyle w:val="TableContents"/>
+              <w:jc w:val="center"/>
+            </w:pPr>
+            <w:proofErr w:type="spellStart"/>
+            <w:r>
+              <w:t>Ullauri</w:t>
+            </w:r>
+            <w:proofErr w:type="spellEnd"/>
+            <w:r>
+              <w:t xml:space="preserve"> Ramos, </w:t>
+            </w:r>
+            <w:proofErr w:type="spellStart"/>
+            <w:r>
+              <w:t>Jeanpier</w:t>
+            </w:r>
+            <w:proofErr w:type="spellEnd"/>
+          </w:p>
+        </w:tc>
+        <w:tc>
+          <w:tcPr>
+            <w:tcW w:w="1668" w:type="dxa"/>
+            <w:tcBorders>
+              <w:left w:val="single" w:sz="4" w:space="0" w:color="808080" w:themeColor="text1" w:themeTint="7F"/>
+              <w:bottom w:val="single" w:sz="4" w:space="0" w:color="808080" w:themeColor="text1" w:themeTint="7F"/>
+              <w:right w:val="single" w:sz="4" w:space="0" w:color="808080" w:themeColor="text1" w:themeTint="7F"/>
+            </w:tcBorders>
+            <w:shd w:val="clear" w:color="auto" w:fill="auto"/>
+            <w:tcMar>
+              <w:top w:w="55" w:type="dxa"/>
+              <w:left w:w="55" w:type="dxa"/>
+              <w:bottom w:w="55" w:type="dxa"/>
+              <w:right w:w="55" w:type="dxa"/>
+            </w:tcMar>
+            <w:vAlign w:val="center"/>
+          </w:tcPr>
+          <w:p>
+            <w:pPr>
+              <w:pStyle w:val="TableContents"/>
+              <w:jc w:val="center"/>
+            </w:pPr>
+            <w:r>
+              <w:t>01/11/2019</w:t>
+            </w:r>
+          </w:p>
+        </w:tc>
+      </w:tr>
+      <w:tr>
+        <w:tc>
+          <w:tcPr>
+            <w:tcW w:w="894" w:type="dxa"/>
+            <w:tcBorders>
+              <w:left w:val="single" w:sz="4" w:space="0" w:color="808080" w:themeColor="text1" w:themeTint="7F"/>
+              <w:bottom w:val="single" w:sz="4" w:space="0" w:color="808080" w:themeColor="text1" w:themeTint="7F"/>
+            </w:tcBorders>
+            <w:shd w:val="clear" w:color="auto" w:fill="auto"/>
+            <w:tcMar>
+              <w:top w:w="55" w:type="dxa"/>
+              <w:left w:w="55" w:type="dxa"/>
+              <w:bottom w:w="55" w:type="dxa"/>
+              <w:right w:w="55" w:type="dxa"/>
+            </w:tcMar>
+            <w:vAlign w:val="center"/>
+          </w:tcPr>
+          <w:p>
+            <w:pPr>
+              <w:pStyle w:val="TableContents"/>
+              <w:jc w:val="center"/>
+            </w:pPr>
+            <w:r>
+              <w:t>1.00</w:t>
+            </w:r>
+          </w:p>
+        </w:tc>
+        <w:tc>
+          <w:tcPr>
+            <w:tcW w:w="2863" w:type="dxa"/>
+            <w:tcBorders>
+              <w:left w:val="single" w:sz="4" w:space="0" w:color="808080" w:themeColor="text1" w:themeTint="7F"/>
+              <w:bottom w:val="single" w:sz="4" w:space="0" w:color="808080" w:themeColor="text1" w:themeTint="7F"/>
+            </w:tcBorders>
+            <w:shd w:val="clear" w:color="auto" w:fill="auto"/>
+            <w:tcMar>
+              <w:top w:w="55" w:type="dxa"/>
+              <w:left w:w="55" w:type="dxa"/>
+              <w:bottom w:w="55" w:type="dxa"/>
+              <w:right w:w="55" w:type="dxa"/>
+            </w:tcMar>
+            <w:vAlign w:val="center"/>
+          </w:tcPr>
+          <w:p>
+            <w:pPr>
+              <w:pStyle w:val="TableContents"/>
+              <w:jc w:val="center"/>
+            </w:pPr>
+            <w:r>
+              <w:t>Versión inicial</w:t>
+            </w:r>
+          </w:p>
+        </w:tc>
+        <w:tc>
+          <w:tcPr>
+            <w:tcW w:w="3646" w:type="dxa"/>
+            <w:tcBorders>
+              <w:left w:val="single" w:sz="4" w:space="0" w:color="808080" w:themeColor="text1" w:themeTint="7F"/>
+              <w:bottom w:val="single" w:sz="4" w:space="0" w:color="808080" w:themeColor="text1" w:themeTint="7F"/>
+            </w:tcBorders>
+            <w:shd w:val="clear" w:color="auto" w:fill="auto"/>
+            <w:tcMar>
+              <w:top w:w="55" w:type="dxa"/>
+              <w:left w:w="55" w:type="dxa"/>
+              <w:bottom w:w="55" w:type="dxa"/>
+              <w:right w:w="55" w:type="dxa"/>
+            </w:tcMar>
+            <w:vAlign w:val="center"/>
+          </w:tcPr>
+          <w:p>
+            <w:pPr>
+              <w:pStyle w:val="TableContents"/>
+              <w:jc w:val="center"/>
+            </w:pPr>
+            <w:proofErr w:type="spellStart"/>
+            <w:r>
+              <w:t>Urtecho</w:t>
+            </w:r>
+            <w:proofErr w:type="spellEnd"/>
+            <w:r>
+              <w:t xml:space="preserve"> Quezada,</w:t>
+            </w:r>
+            <w:bookmarkStart w:id="0" w:name="_GoBack"/>
+            <w:bookmarkEnd w:id="0"/>
+            <w:r>
+              <w:t xml:space="preserve"> Brandon</w:t>
+            </w:r>
+          </w:p>
+        </w:tc>
+        <w:tc>
+          <w:tcPr>
+            <w:tcW w:w="1668" w:type="dxa"/>
+            <w:tcBorders>
+              <w:left w:val="single" w:sz="4" w:space="0" w:color="808080" w:themeColor="text1" w:themeTint="7F"/>
+              <w:bottom w:val="single" w:sz="4" w:space="0" w:color="808080" w:themeColor="text1" w:themeTint="7F"/>
+              <w:right w:val="single" w:sz="4" w:space="0" w:color="808080" w:themeColor="text1" w:themeTint="7F"/>
+            </w:tcBorders>
+            <w:shd w:val="clear" w:color="auto" w:fill="auto"/>
+            <w:tcMar>
+              <w:top w:w="55" w:type="dxa"/>
+              <w:left w:w="55" w:type="dxa"/>
+              <w:bottom w:w="55" w:type="dxa"/>
+              <w:right w:w="55" w:type="dxa"/>
+            </w:tcMar>
+            <w:vAlign w:val="center"/>
+          </w:tcPr>
+          <w:p>
+            <w:pPr>
+              <w:pStyle w:val="TableContents"/>
+              <w:jc w:val="center"/>
+            </w:pPr>
+            <w:r>
+              <w:t>01/11/2019</w:t>
+            </w:r>
+          </w:p>
+        </w:tc>
+      </w:tr>
+    </w:tbl>
+    <w:p>
+      <w:pPr>
+        <w:pStyle w:val="Standard"/>
+      </w:pPr>
+    </w:p>
+    <w:p>
+      <w:pPr>
+        <w:pStyle w:val="Standard"/>
+        <w:rPr>
+          <w:sz w:val="24"/>
+        </w:rPr>
+      </w:pPr>
+    </w:p>
+    <w:p>
+      <w:pPr>
+        <w:pStyle w:val="Standard"/>
+        <w:rPr>
+          <w:sz w:val="24"/>
+        </w:rPr>
+      </w:pPr>
+      <w:r>
+        <w:rPr>
+          <w:sz w:val="24"/>
+        </w:rPr>
+        <w:t>CONTROL DE DISTRIBUCIÓN</w:t>
+      </w:r>
+    </w:p>
+    <w:p>
+      <w:pPr>
+        <w:pStyle w:val="Standard"/>
+      </w:pPr>
+    </w:p>
+    <w:tbl>
+      <w:tblPr>
+        <w:tblW w:w="9071" w:type="dxa"/>
+        <w:tblInd w:w="-6" w:type="dxa"/>
+        <w:tblLayout w:type="fixed"/>
+        <w:tblCellMar>
+          <w:left w:w="10" w:type="dxa"/>
+          <w:right w:w="10" w:type="dxa"/>
+        </w:tblCellMar>
+        <w:tblLook w:val="0000" w:firstRow="0" w:lastRow="0" w:firstColumn="0" w:lastColumn="0" w:noHBand="0" w:noVBand="0"/>
+      </w:tblPr>
+      <w:tblGrid>
+        <w:gridCol w:w="9071"/>
+      </w:tblGrid>
+      <w:tr>
+        <w:tc>
+          <w:tcPr>
+            <w:tcW w:w="9071" w:type="dxa"/>
+            <w:tcBorders>
+              <w:top w:val="single" w:sz="4" w:space="0" w:color="808080"/>
+              <w:left w:val="single" w:sz="4" w:space="0" w:color="808080"/>
+              <w:bottom w:val="single" w:sz="4" w:space="0" w:color="808080"/>
+              <w:right w:val="single" w:sz="4" w:space="0" w:color="808080"/>
+            </w:tcBorders>
+            <w:shd w:val="clear" w:color="auto" w:fill="E6E6E6"/>
+            <w:tcMar>
+              <w:top w:w="55" w:type="dxa"/>
+              <w:left w:w="55" w:type="dxa"/>
+              <w:bottom w:w="55" w:type="dxa"/>
+              <w:right w:w="55" w:type="dxa"/>
+            </w:tcMar>
+            <w:vAlign w:val="center"/>
+          </w:tcPr>
+          <w:p>
+            <w:pPr>
+              <w:pStyle w:val="TableContents"/>
+              <w:rPr>
+                <w:b/>
+                <w:bCs/>
+              </w:rPr>
+            </w:pPr>
+            <w:r>
+              <w:rPr>
+                <w:b/>
+                <w:bCs/>
+              </w:rPr>
+              <w:t>Nombre y Apellidos</w:t>
+            </w:r>
+          </w:p>
+        </w:tc>
+      </w:tr>
+      <w:tr>
+        <w:tc>
+          <w:tcPr>
+            <w:tcW w:w="9071" w:type="dxa"/>
+            <w:tcBorders>
+              <w:left w:val="single" w:sz="4" w:space="0" w:color="808080"/>
+              <w:bottom w:val="single" w:sz="4" w:space="0" w:color="808080"/>
+              <w:right w:val="single" w:sz="4" w:space="0" w:color="808080"/>
+            </w:tcBorders>
+            <w:shd w:val="clear" w:color="auto" w:fill="auto"/>
+            <w:tcMar>
+              <w:top w:w="55" w:type="dxa"/>
+              <w:left w:w="55" w:type="dxa"/>
+              <w:bottom w:w="55" w:type="dxa"/>
+              <w:right w:w="55" w:type="dxa"/>
+            </w:tcMar>
+            <w:vAlign w:val="center"/>
+          </w:tcPr>
+          <w:p>
+            <w:pPr>
+              <w:pStyle w:val="TableContents"/>
+            </w:pPr>
+            <w:r>
+              <w:t xml:space="preserve">Flores </w:t>
+            </w:r>
+            <w:proofErr w:type="spellStart"/>
+            <w:r>
+              <w:t>Gutierrez</w:t>
+            </w:r>
+            <w:proofErr w:type="spellEnd"/>
+            <w:r>
+              <w:t xml:space="preserve">, </w:t>
+            </w:r>
+            <w:proofErr w:type="spellStart"/>
+            <w:r>
+              <w:t>Nahum</w:t>
+            </w:r>
+            <w:proofErr w:type="spellEnd"/>
+          </w:p>
+        </w:tc>
+      </w:tr>
+    </w:tbl>
+    <w:p>
+      <w:pPr>
+        <w:pStyle w:val="Standard"/>
+      </w:pPr>
+    </w:p>
+    <w:p>
+      <w:pPr>
+        <w:pStyle w:val="Standard"/>
+      </w:pPr>
+    </w:p>
+    <w:p>
+      <w:pPr>
+        <w:pStyle w:val="Standard"/>
+      </w:pPr>
+    </w:p>
+    <w:p>
+      <w:pPr>
+        <w:pStyle w:val="Standard"/>
+      </w:pPr>
+    </w:p>
+    <w:p>
+      <w:pPr>
+        <w:pStyle w:val="Standard"/>
+      </w:pPr>
+    </w:p>
+    <w:p>
+      <w:pPr>
+        <w:pStyle w:val="Textbody"/>
+        <w:pageBreakBefore/>
+      </w:pPr>
+    </w:p>
+    <w:p>
+      <w:pPr>
+        <w:pStyle w:val="ContentsHeading"/>
+        <w:tabs>
+          <w:tab w:val="right" w:leader="dot" w:pos="8838"/>
+        </w:tabs>
+        <w:rPr>
+          <w:rFonts w:hint="eastAsia"/>
+        </w:rPr>
+      </w:pPr>
+      <w:r>
+        <w:rPr>
+          <w:rFonts w:ascii="NewsGotT" w:eastAsia="Arial Unicode MS" w:hAnsi="NewsGotT"/>
+          <w:b w:val="0"/>
+          <w:bCs w:val="0"/>
+          <w:sz w:val="22"/>
+          <w:szCs w:val="24"/>
+        </w:rPr>
+        <w:fldChar w:fldCharType="begin"/>
+      </w:r>
+      <w:r>
+        <w:instrText xml:space="preserve"> TOC \o "1-9" \l 1-9 \h </w:instrText>
+      </w:r>
+      <w:r>
+        <w:rPr>
+          <w:rFonts w:ascii="NewsGotT" w:eastAsia="Arial Unicode MS" w:hAnsi="NewsGotT"/>
+          <w:b w:val="0"/>
+          <w:bCs w:val="0"/>
+          <w:sz w:val="22"/>
+          <w:szCs w:val="24"/>
+        </w:rPr>
+        <w:fldChar w:fldCharType="separate"/>
+      </w:r>
+      <w:r>
+        <w:t>ÍNDICE</w:t>
+      </w:r>
+    </w:p>
+    <w:p>
+      <w:pPr>
+        <w:pStyle w:val="Contents1"/>
+        <w:tabs>
+          <w:tab w:val="clear" w:pos="9128"/>
+          <w:tab w:val="right" w:leader="dot" w:pos="9071"/>
+        </w:tabs>
+      </w:pPr>
+      <w:hyperlink w:anchor="__RefHeading__1586_300738085" w:history="1">
+        <w:r>
+          <w:t>1  INTRODUCCIÓN</w:t>
+        </w:r>
+        <w:r>
+          <w:tab/>
+          <w:t>4</w:t>
+        </w:r>
+      </w:hyperlink>
+    </w:p>
+    <w:p>
+      <w:pPr>
+        <w:pStyle w:val="Contents2"/>
+      </w:pPr>
+      <w:hyperlink w:anchor="__RefHeading__1588_300738085" w:history="1">
+        <w:r>
+          <w:t>1.1 Alcance</w:t>
+        </w:r>
+        <w:r>
+          <w:tab/>
+          <w:t>4</w:t>
+        </w:r>
+      </w:hyperlink>
+    </w:p>
+    <w:p>
+      <w:pPr>
+        <w:pStyle w:val="Contents2"/>
+      </w:pPr>
+      <w:hyperlink w:anchor="__RefHeading__1590_300738085" w:history="1">
+        <w:r>
+          <w:t>1.2 Objetivos</w:t>
+        </w:r>
+        <w:r>
+          <w:tab/>
+          <w:t>4</w:t>
+        </w:r>
+      </w:hyperlink>
+    </w:p>
+    <w:p>
+      <w:pPr>
+        <w:pStyle w:val="Contents1"/>
+        <w:tabs>
+          <w:tab w:val="clear" w:pos="9128"/>
+          <w:tab w:val="right" w:leader="dot" w:pos="9071"/>
+        </w:tabs>
+      </w:pPr>
+      <w:hyperlink w:anchor="__RefHeading__1592_300738085" w:history="1">
+        <w:r>
+          <w:t>2 ARQUITECTURA LÓGICA DEL SISTEMA</w:t>
+        </w:r>
+        <w:r>
+          <w:tab/>
+          <w:t>5</w:t>
+        </w:r>
+      </w:hyperlink>
+    </w:p>
+    <w:p>
+      <w:pPr>
+        <w:pStyle w:val="Contents2"/>
+      </w:pPr>
+      <w:hyperlink w:anchor="__RefHeading__1594_300738085" w:history="1">
+        <w:r>
+          <w:t>2.1 Diagramas de la Arquitectura Lógica del Sistema</w:t>
+        </w:r>
+        <w:r>
+          <w:tab/>
+          <w:t>5</w:t>
+        </w:r>
+      </w:hyperlink>
+    </w:p>
+    <w:p>
+      <w:pPr>
+        <w:pStyle w:val="Contents2"/>
+      </w:pPr>
+      <w:hyperlink w:anchor="__RefHeading__1596_300738085" w:history="1">
+        <w:r>
+          <w:t>2.2 Descripción de la Arquitectura Lógica del Sistema</w:t>
+        </w:r>
+        <w:r>
+          <w:tab/>
+          <w:t>6</w:t>
+        </w:r>
+      </w:hyperlink>
+    </w:p>
+    <w:p>
+      <w:pPr>
+        <w:pStyle w:val="Contents1"/>
+        <w:tabs>
+          <w:tab w:val="clear" w:pos="9128"/>
+          <w:tab w:val="right" w:leader="dot" w:pos="9071"/>
+        </w:tabs>
+      </w:pPr>
+      <w:hyperlink w:anchor="__RefHeading__1598_300738085" w:history="1">
+        <w:r>
+          <w:t>3 MODELO DE CLASES DEL SISTEMA</w:t>
+        </w:r>
+        <w:r>
+          <w:tab/>
+          <w:t>7</w:t>
+        </w:r>
+      </w:hyperlink>
+    </w:p>
+    <w:p>
+      <w:pPr>
+        <w:pStyle w:val="Contents2"/>
+      </w:pPr>
+      <w:hyperlink w:anchor="__RefHeading__1600_300738085" w:history="1">
+        <w:r>
+          <w:t>3.1 Diagramas de Clases del Sistema</w:t>
+        </w:r>
+        <w:r>
+          <w:tab/>
+          <w:t>7</w:t>
+        </w:r>
+      </w:hyperlink>
+    </w:p>
+    <w:p>
+      <w:pPr>
+        <w:pStyle w:val="Contents2"/>
+      </w:pPr>
+      <w:hyperlink w:anchor="__RefHeading__1602_300738085" w:history="1">
+        <w:r>
+          <w:t>3.2 Descripción de las Clases del Sistema</w:t>
+        </w:r>
+        <w:r>
+          <w:tab/>
+          <w:t>7</w:t>
+        </w:r>
+      </w:hyperlink>
+    </w:p>
+    <w:p>
+      <w:pPr>
+        <w:pStyle w:val="Contents1"/>
+        <w:tabs>
+          <w:tab w:val="clear" w:pos="9128"/>
+          <w:tab w:val="right" w:leader="dot" w:pos="9071"/>
+        </w:tabs>
+      </w:pPr>
+      <w:hyperlink w:anchor="__RefHeading__1606_300738085" w:history="1">
+        <w:r>
+          <w:t>4 MODELO DE CASOS DE USO DEL SISTEMA</w:t>
+        </w:r>
+        <w:r>
+          <w:tab/>
+          <w:t>9</w:t>
+        </w:r>
+      </w:hyperlink>
+    </w:p>
+    <w:p>
+      <w:pPr>
+        <w:pStyle w:val="Contents2"/>
+      </w:pPr>
+      <w:hyperlink w:anchor="__RefHeading__1608_300738085" w:history="1">
+        <w:r>
+          <w:t>4.1 Diagramas de Secuencia y Flujos de Trabajo del Sistema</w:t>
+        </w:r>
+        <w:r>
+          <w:tab/>
+          <w:t>9</w:t>
+        </w:r>
+      </w:hyperlink>
+    </w:p>
+    <w:p>
+      <w:pPr>
+        <w:pStyle w:val="Contents2"/>
+      </w:pPr>
+      <w:hyperlink w:anchor="__RefHeading__1610_300738085" w:history="1">
+        <w:r>
+          <w:t>4.2 Descripción de los Diagramas de Secuencia y Flujos de Trabajo del Sistema</w:t>
+        </w:r>
+        <w:r>
+          <w:tab/>
+          <w:t>10</w:t>
+        </w:r>
+      </w:hyperlink>
+    </w:p>
+    <w:p>
+      <w:pPr>
+        <w:pStyle w:val="Contents1"/>
+        <w:tabs>
+          <w:tab w:val="clear" w:pos="9128"/>
+          <w:tab w:val="right" w:leader="dot" w:pos="9071"/>
+        </w:tabs>
+      </w:pPr>
+      <w:hyperlink w:anchor="__RefHeading__1612_300738085" w:history="1">
+        <w:r>
+          <w:t>5 INTERFAZ DE USUARIO DEL SISTEMA</w:t>
+        </w:r>
+        <w:r>
+          <w:tab/>
+          <w:t>11</w:t>
+        </w:r>
+      </w:hyperlink>
+    </w:p>
+    <w:p>
+      <w:pPr>
+        <w:pStyle w:val="Contents2"/>
+      </w:pPr>
+      <w:hyperlink w:anchor="__RefHeading__1614_300738085" w:history="1">
+        <w:r>
+          <w:t>5.1 Diagramas de Navegación del Sistema</w:t>
+        </w:r>
+        <w:r>
+          <w:tab/>
+          <w:t>11</w:t>
+        </w:r>
+      </w:hyperlink>
+    </w:p>
+    <w:p>
+      <w:pPr>
+        <w:pStyle w:val="Contents2"/>
+      </w:pPr>
+      <w:hyperlink w:anchor="__RefHeading__1616_300738085" w:history="1">
+        <w:r>
+          <w:t>5.2 Prototipo de la Interfaz de Usuario del Sistema</w:t>
+        </w:r>
+        <w:r>
+          <w:tab/>
+          <w:t>11</w:t>
+        </w:r>
+      </w:hyperlink>
+    </w:p>
+    <w:p>
+      <w:pPr>
+        <w:pStyle w:val="Contents1"/>
+        <w:tabs>
+          <w:tab w:val="clear" w:pos="9128"/>
+          <w:tab w:val="right" w:leader="dot" w:pos="9071"/>
+        </w:tabs>
+      </w:pPr>
+      <w:hyperlink w:anchor="__RefHeading__1620_300738085" w:history="1">
+        <w:r>
+          <w:t>6 INTERFAZ DE SERVICIOS DEL SISTEMA</w:t>
+        </w:r>
+        <w:r>
+          <w:tab/>
+          <w:t>13</w:t>
+        </w:r>
+      </w:hyperlink>
+    </w:p>
+    <w:p>
+      <w:pPr>
+        <w:pStyle w:val="Contents2"/>
+      </w:pPr>
+      <w:hyperlink w:anchor="__RefHeading__1622_300738085" w:history="1">
+        <w:r>
+          <w:t>6.1 Diagramas de la Interfaz de Servicios del Sistema</w:t>
+        </w:r>
+        <w:r>
+          <w:tab/>
+          <w:t>13</w:t>
+        </w:r>
+      </w:hyperlink>
+    </w:p>
+    <w:p>
+      <w:pPr>
+        <w:pStyle w:val="Contents2"/>
+      </w:pPr>
+      <w:hyperlink w:anchor="__RefHeading__1624_300738085" w:history="1">
+        <w:r>
+          <w:t>6.2 Descripción de la Interfaz de Servicios del Sistema</w:t>
+        </w:r>
+        <w:r>
+          <w:tab/>
+          <w:t>13</w:t>
+        </w:r>
+      </w:hyperlink>
+    </w:p>
+    <w:p>
+      <w:pPr>
+        <w:pStyle w:val="Contents2"/>
+      </w:pPr>
+      <w:hyperlink w:anchor="__RefHeading__1626_300738085" w:history="1">
+        <w:r>
+          <w:t>6.3 Servicios Consumidos por el Sistema</w:t>
+        </w:r>
+        <w:r>
+          <w:tab/>
+          <w:t>14</w:t>
+        </w:r>
+      </w:hyperlink>
+      <w:r>
+        <w:fldChar w:fldCharType="end"/>
+      </w:r>
+    </w:p>
+    <w:p>
+      <w:pPr>
+        <w:pStyle w:val="Contents1"/>
+        <w:tabs>
+          <w:tab w:val="clear" w:pos="9128"/>
+          <w:tab w:val="right" w:leader="dot" w:pos="9071"/>
+        </w:tabs>
+        <w:jc w:val="center"/>
+      </w:pPr>
+      <w:r>
+        <w:t xml:space="preserve"> </w:t>
+      </w:r>
+    </w:p>
+    <w:p>
+      <w:pPr>
+        <w:pStyle w:val="Contents1"/>
+        <w:tabs>
+          <w:tab w:val="clear" w:pos="9128"/>
+          <w:tab w:val="right" w:leader="dot" w:pos="9071"/>
+        </w:tabs>
+        <w:jc w:val="center"/>
+      </w:pPr>
+    </w:p>
+    <w:p>
+      <w:pPr>
         <w:pStyle w:val="Ttulo1"/>
         <w:rPr>
           <w:rFonts w:hint="eastAsia"/>
         </w:rPr>
       </w:pPr>
-      <w:bookmarkStart w:id="0" w:name="__RefHeading__1612_300738085"/>
-      <w:bookmarkEnd w:id="0"/>
-      <w:r>
+      <w:bookmarkStart w:id="1" w:name="__RefHeading__1586_300738085"/>
+      <w:bookmarkEnd w:id="1"/>
+      <w:r>
+        <w:lastRenderedPageBreak/>
+        <w:t xml:space="preserve"> INTRODUCCIÓN</w:t>
+      </w:r>
+    </w:p>
+    <w:p>
+      <w:pPr>
+        <w:pStyle w:val="Textbody"/>
+        <w:ind w:left="432"/>
+        <w:rPr>
+          <w:rStyle w:val="eop"/>
+          <w:color w:val="000000"/>
+          <w:szCs w:val="22"/>
+          <w:shd w:val="clear" w:color="auto" w:fill="FFFFFF"/>
+        </w:rPr>
+      </w:pPr>
+      <w:r>
+        <w:rPr>
+          <w:rStyle w:val="normaltextrun"/>
+          <w:color w:val="000000"/>
+          <w:szCs w:val="22"/>
+          <w:shd w:val="clear" w:color="auto" w:fill="FFFFFF"/>
+        </w:rPr>
+        <w:t xml:space="preserve">Este documento describe los requerimientos de software </w:t>
+      </w:r>
+      <w:r>
+        <w:rPr>
+          <w:rStyle w:val="normaltextrun"/>
+          <w:color w:val="000000"/>
+          <w:szCs w:val="22"/>
+          <w:shd w:val="clear" w:color="auto" w:fill="FFFFFF"/>
+        </w:rPr>
+        <w:t xml:space="preserve">del </w:t>
+      </w:r>
+      <w:r>
+        <w:rPr>
+          <w:rStyle w:val="normaltextrun"/>
+          <w:color w:val="000000"/>
+          <w:szCs w:val="22"/>
+          <w:shd w:val="clear" w:color="auto" w:fill="FFFFFF"/>
+        </w:rPr>
+        <w:t>Sistema de Gestión de Eventos, cuyo objetivo principal es proporcionar a la población una plataforma en la que pueda encontrar diferentes tipos de eventos en la ciudad.</w:t>
+      </w:r>
+    </w:p>
+    <w:p>
+      <w:pPr>
+        <w:pStyle w:val="Textbody"/>
+        <w:ind w:left="432"/>
+      </w:pPr>
+      <w:r>
+        <w:t>En este entregable se muestra el alcance, los objetivos principales del sistema, además de la definición de la arquitectura lógica del sistema mediante diagramas y descripción, los modelos de clases y los casos de usos son descritos mediante diagramas UML y se muestran las principales interfaces de usuarios del sistema y por último la información de la trazabilidad.</w:t>
+      </w:r>
+    </w:p>
+    <w:p>
+      <w:pPr>
+        <w:pStyle w:val="Ttulo2"/>
+        <w:rPr>
+          <w:rFonts w:hint="eastAsia"/>
+        </w:rPr>
+      </w:pPr>
+      <w:bookmarkStart w:id="2" w:name="__RefHeading__1588_300738085"/>
+      <w:bookmarkEnd w:id="2"/>
+      <w:r>
+        <w:t>Alcance</w:t>
+      </w:r>
+    </w:p>
+    <w:p>
+      <w:pPr>
+        <w:pStyle w:val="Textbody"/>
+        <w:ind w:left="576"/>
+      </w:pPr>
+      <w:r>
+        <w:rPr>
+          <w:rStyle w:val="normaltextrun"/>
+          <w:color w:val="000000"/>
+          <w:szCs w:val="22"/>
+          <w:shd w:val="clear" w:color="auto" w:fill="FFFFFF"/>
+        </w:rPr>
+        <w:t xml:space="preserve">Se desarrollará una forma novedosa de interactuar con el sistema para la visualización correcta y sencilla de los diversos eventos cercarnos a la ubicación del usuario, </w:t>
+      </w:r>
+      <w:r>
+        <w:rPr>
+          <w:rStyle w:val="normaltextrun"/>
+          <w:color w:val="000000"/>
+          <w:szCs w:val="22"/>
+          <w:shd w:val="clear" w:color="auto" w:fill="FFFFFF"/>
+        </w:rPr>
+        <w:t>alimentándose de</w:t>
+      </w:r>
+      <w:r>
+        <w:rPr>
+          <w:rStyle w:val="normaltextrun"/>
+          <w:color w:val="000000"/>
+          <w:szCs w:val="22"/>
+          <w:shd w:val="clear" w:color="auto" w:fill="FFFFFF"/>
+        </w:rPr>
+        <w:t>l comportamiento del usuario para recomendaciones posteriores según actividad, gus</w:t>
+      </w:r>
+      <w:r>
+        <w:rPr>
+          <w:rStyle w:val="normaltextrun"/>
+          <w:color w:val="000000"/>
+          <w:szCs w:val="22"/>
+          <w:shd w:val="clear" w:color="auto" w:fill="FFFFFF"/>
+        </w:rPr>
+        <w:t>tos y preferencias</w:t>
+      </w:r>
+      <w:r>
+        <w:rPr>
+          <w:rStyle w:val="normaltextrun"/>
+          <w:color w:val="000000"/>
+          <w:szCs w:val="22"/>
+          <w:shd w:val="clear" w:color="auto" w:fill="FFFFFF"/>
+        </w:rPr>
+        <w:t>.</w:t>
+      </w:r>
+      <w:r>
+        <w:rPr>
+          <w:rStyle w:val="eop"/>
+          <w:color w:val="000000"/>
+          <w:szCs w:val="22"/>
+          <w:shd w:val="clear" w:color="auto" w:fill="FFFFFF"/>
+        </w:rPr>
+        <w:t> </w:t>
+      </w:r>
+    </w:p>
+    <w:p>
+      <w:pPr>
+        <w:pStyle w:val="Textbody"/>
+        <w:ind w:left="576"/>
+      </w:pPr>
+    </w:p>
+    <w:p>
+      <w:pPr>
+        <w:pStyle w:val="Ttulo2"/>
+        <w:rPr>
+          <w:rFonts w:hint="eastAsia"/>
+        </w:rPr>
+      </w:pPr>
+      <w:bookmarkStart w:id="3" w:name="__RefHeading__1590_300738085"/>
+      <w:bookmarkEnd w:id="3"/>
+      <w:r>
+        <w:t>Objetivos</w:t>
+      </w:r>
+    </w:p>
+    <w:p>
+      <w:pPr>
+        <w:pStyle w:val="Textbody"/>
+        <w:rPr>
+          <w:rStyle w:val="normaltextrun"/>
+          <w:color w:val="000000"/>
+          <w:szCs w:val="22"/>
+          <w:shd w:val="clear" w:color="auto" w:fill="FFFFFF"/>
+        </w:rPr>
+      </w:pPr>
+      <w:r>
+        <w:rPr>
+          <w:rStyle w:val="normaltextrun"/>
+          <w:color w:val="000000"/>
+          <w:szCs w:val="22"/>
+          <w:shd w:val="clear" w:color="auto" w:fill="FFFFFF"/>
+        </w:rPr>
+        <w:t>Poder tener una forma dinámica, atractiva y sencilla de poder visualizar todo tipo de eventos cercanos al usuario dentro de un mapa para su posterior apreciación de forma rápida y fácil por parte del usuario</w:t>
+      </w:r>
+      <w:r>
+        <w:rPr>
+          <w:rStyle w:val="normaltextrun"/>
+          <w:color w:val="000000"/>
+          <w:szCs w:val="22"/>
+          <w:shd w:val="clear" w:color="auto" w:fill="FFFFFF"/>
+        </w:rPr>
+        <w:t xml:space="preserve">, para tal </w:t>
+      </w:r>
+      <w:r>
+        <w:rPr>
+          <w:rStyle w:val="normaltextrun"/>
+          <w:color w:val="000000"/>
+          <w:szCs w:val="22"/>
+          <w:shd w:val="clear" w:color="auto" w:fill="FFFFFF"/>
+        </w:rPr>
+        <w:t>meta se plantea los siguientes objetivos:</w:t>
+      </w:r>
+    </w:p>
+    <w:p>
+      <w:pPr>
+        <w:pStyle w:val="Textbody"/>
+        <w:numPr>
+          <w:ilvl w:val="0"/>
+          <w:numId w:val="6"/>
+        </w:numPr>
+      </w:pPr>
+      <w:r>
+        <w:t xml:space="preserve">Se plantea </w:t>
+      </w:r>
+      <w:r>
+        <w:t xml:space="preserve">una arquitectura de </w:t>
+      </w:r>
+      <w:proofErr w:type="spellStart"/>
+      <w:r>
+        <w:t>microservicios</w:t>
+      </w:r>
+      <w:proofErr w:type="spellEnd"/>
+      <w:r>
+        <w:t xml:space="preserve"> para garantizar la escalabilidad de la plataforma</w:t>
+      </w:r>
+    </w:p>
+    <w:p>
+      <w:pPr>
+        <w:pStyle w:val="Textbody"/>
+        <w:numPr>
+          <w:ilvl w:val="0"/>
+          <w:numId w:val="6"/>
+        </w:numPr>
+      </w:pPr>
+      <w:r>
+        <w:t xml:space="preserve">La plataforma </w:t>
+      </w:r>
+      <w:r>
+        <w:t>tiene un soporte para una alta concurrencia</w:t>
+      </w:r>
+    </w:p>
+    <w:p>
+      <w:pPr>
+        <w:pStyle w:val="Textbody"/>
+        <w:numPr>
+          <w:ilvl w:val="0"/>
+          <w:numId w:val="6"/>
+        </w:numPr>
+      </w:pPr>
+      <w:r>
+        <w:t xml:space="preserve">Para la implementación se recurre a una arquitectura en </w:t>
+      </w:r>
+      <w:r>
+        <w:t>ESB</w:t>
+      </w:r>
+    </w:p>
+    <w:p>
+      <w:pPr>
+        <w:pStyle w:val="Textbody"/>
+        <w:numPr>
+          <w:ilvl w:val="0"/>
+          <w:numId w:val="6"/>
+        </w:numPr>
+      </w:pPr>
+      <w:r>
+        <w:t>Para garantizar la integridad de los datos</w:t>
+      </w:r>
+      <w:r>
+        <w:t xml:space="preserve"> se usarán HTTPS y SSH</w:t>
+      </w:r>
+    </w:p>
+    <w:p>
+      <w:pPr>
+        <w:pStyle w:val="Textbody"/>
+      </w:pPr>
+    </w:p>
+    <w:p>
+      <w:pPr>
+        <w:pStyle w:val="Ttulo1"/>
+        <w:rPr>
+          <w:rFonts w:hint="eastAsia"/>
+        </w:rPr>
+      </w:pPr>
+      <w:bookmarkStart w:id="4" w:name="__RefHeading__1592_300738085"/>
+      <w:bookmarkEnd w:id="4"/>
+      <w:r>
+        <w:lastRenderedPageBreak/>
+        <w:t>ARQUITECTURA LÓGICA DEL SISTEMA</w:t>
+      </w:r>
+    </w:p>
+    <w:p>
+      <w:pPr>
+        <w:pStyle w:val="Ttulo2"/>
+        <w:rPr>
+          <w:rFonts w:hint="eastAsia"/>
+        </w:rPr>
+      </w:pPr>
+      <w:bookmarkStart w:id="5" w:name="__RefHeading__1594_300738085"/>
+      <w:bookmarkEnd w:id="5"/>
+      <w:r>
+        <w:t>Diagramas de la Arquitectura Lógica del Sistema</w:t>
+      </w:r>
+    </w:p>
+    <w:p>
+      <w:pPr>
+        <w:pStyle w:val="Textbody"/>
+      </w:pPr>
+      <w:r>
+        <w:rPr>
+          <w:noProof/>
+          <w:lang w:val="es-PE" w:eastAsia="ja-JP"/>
+        </w:rPr>
+        <w:drawing>
+          <wp:anchor distT="0" distB="0" distL="114300" distR="114300" simplePos="0" relativeHeight="251658242" behindDoc="0" locked="0" layoutInCell="1" allowOverlap="1" wp14:anchorId="757EE878" wp14:editId="4F61EE6E">
+            <wp:simplePos x="0" y="0"/>
+            <wp:positionH relativeFrom="margin">
+              <wp:align>center</wp:align>
+            </wp:positionH>
+            <wp:positionV relativeFrom="paragraph">
+              <wp:posOffset>839470</wp:posOffset>
+            </wp:positionV>
+            <wp:extent cx="5251316" cy="3232083"/>
+            <wp:effectExtent l="0" t="0" r="6985" b="6985"/>
+            <wp:wrapTopAndBottom/>
+            <wp:docPr id="8" name="gráficos1"/>
+            <wp:cNvGraphicFramePr/>
+            <a:graphic xmlns:a="http://schemas.openxmlformats.org/drawingml/2006/main">
+              <a:graphicData uri="http://schemas.openxmlformats.org/drawingml/2006/picture">
+                <pic:pic xmlns:pic="http://schemas.openxmlformats.org/drawingml/2006/picture">
+                  <pic:nvPicPr>
+                    <pic:cNvPr id="0" name=""/>
+                    <pic:cNvPicPr/>
+                  </pic:nvPicPr>
+                  <pic:blipFill>
+                    <a:blip r:embed="rId9">
+                      <a:alphaModFix/>
+                      <a:grayscl/>
+                    </a:blip>
+                    <a:srcRect/>
+                    <a:stretch>
+                      <a:fillRect/>
+                    </a:stretch>
+                  </pic:blipFill>
+                  <pic:spPr>
+                    <a:xfrm>
+                      <a:off x="0" y="0"/>
+                      <a:ext cx="5251316" cy="3232083"/>
+                    </a:xfrm>
+                    <a:prstGeom prst="rect">
+                      <a:avLst/>
+                    </a:prstGeom>
+                    <a:noFill/>
+                    <a:ln>
+                      <a:noFill/>
+                      <a:prstDash/>
+                    </a:ln>
+                  </pic:spPr>
+                </pic:pic>
+              </a:graphicData>
+            </a:graphic>
+          </wp:anchor>
+        </w:drawing>
+      </w:r>
+    </w:p>
+    <w:p>
+      <w:pPr>
+        <w:pStyle w:val="Textbody"/>
+      </w:pPr>
+    </w:p>
+    <w:p>
+      <w:pPr>
+        <w:pStyle w:val="Textbody"/>
+      </w:pPr>
+    </w:p>
+    <w:p>
+      <w:pPr>
+        <w:pStyle w:val="Textbody"/>
+      </w:pPr>
+    </w:p>
+    <w:p>
+      <w:pPr>
+        <w:pStyle w:val="Textbody"/>
+        <w:jc w:val="center"/>
+      </w:pPr>
+      <w:r>
+        <w:rPr>
+          <w:rFonts w:eastAsia="Courier" w:cs="Courier"/>
+          <w:color w:val="000000"/>
+          <w:sz w:val="20"/>
+          <w:szCs w:val="20"/>
+        </w:rPr>
+        <w:t xml:space="preserve">Figura 1. Diagrama de arquitectura lógica </w:t>
+      </w:r>
+    </w:p>
+    <w:p>
+      <w:pPr>
+        <w:pStyle w:val="Textbody"/>
+        <w:pageBreakBefore/>
+        <w:jc w:val="center"/>
+      </w:pPr>
+      <w:r>
+        <w:rPr>
+          <w:noProof/>
+          <w:lang w:val="es-PE" w:eastAsia="ja-JP"/>
+        </w:rPr>
+        <w:lastRenderedPageBreak/>
+        <w:drawing>
+          <wp:inline distT="0" distB="0" distL="0" distR="0" wp14:anchorId="402C0575" wp14:editId="4356B73C">
+            <wp:extent cx="5760084" cy="4319905"/>
+            <wp:effectExtent l="0" t="0" r="0" b="4445"/>
+            <wp:docPr id="1127939586" name="Imagen 5" descr="Resultado de imagen para arquitectura de microservicios spring cloud"/>
+            <wp:cNvGraphicFramePr>
+              <a:graphicFrameLocks xmlns:a="http://schemas.openxmlformats.org/drawingml/2006/main" noChangeAspect="1"/>
+            </wp:cNvGraphicFramePr>
+            <a:graphic xmlns:a="http://schemas.openxmlformats.org/drawingml/2006/main">
+              <a:graphicData uri="http://schemas.openxmlformats.org/drawingml/2006/picture">
+                <pic:pic xmlns:pic="http://schemas.openxmlformats.org/drawingml/2006/picture">
+                  <pic:nvPicPr>
+                    <pic:cNvPr id="0" name="Imagen 5"/>
+                    <pic:cNvPicPr/>
+                  </pic:nvPicPr>
+                  <pic:blipFill>
+                    <a:blip r:embed="rId10">
+                      <a:extLst>
+                        <a:ext uri="{28A0092B-C50C-407E-A947-70E740481C1C}">
+                          <a14:useLocalDpi xmlns:a14="http://schemas.microsoft.com/office/drawing/2010/main" val="0"/>
+                        </a:ext>
+                      </a:extLst>
+                    </a:blip>
+                    <a:stretch>
+                      <a:fillRect/>
+                    </a:stretch>
+                  </pic:blipFill>
+                  <pic:spPr>
+                    <a:xfrm>
+                      <a:off x="0" y="0"/>
+                      <a:ext cx="5760084" cy="4319905"/>
+                    </a:xfrm>
+                    <a:prstGeom prst="rect">
+                      <a:avLst/>
+                    </a:prstGeom>
+                  </pic:spPr>
+                </pic:pic>
+              </a:graphicData>
+            </a:graphic>
+          </wp:inline>
+        </w:drawing>
+      </w:r>
+    </w:p>
+    <w:p>
+      <w:pPr>
+        <w:pStyle w:val="Textbody"/>
+        <w:jc w:val="center"/>
+      </w:pPr>
+      <w:r>
+        <w:rPr>
+          <w:rFonts w:eastAsia="Courier" w:cs="Courier"/>
+          <w:color w:val="000000"/>
+          <w:sz w:val="20"/>
+          <w:szCs w:val="20"/>
+        </w:rPr>
+        <w:t xml:space="preserve">Figura 2. </w:t>
+      </w:r>
+      <w:r>
+        <w:rPr>
+          <w:rFonts w:eastAsia="Courier" w:cs="Courier"/>
+          <w:color w:val="000000"/>
+          <w:sz w:val="20"/>
+          <w:szCs w:val="20"/>
+        </w:rPr>
+        <w:t xml:space="preserve">Diagrama de arquitectura de </w:t>
+      </w:r>
+      <w:proofErr w:type="spellStart"/>
+      <w:r>
+        <w:rPr>
+          <w:rFonts w:eastAsia="Courier" w:cs="Courier"/>
+          <w:color w:val="000000"/>
+          <w:sz w:val="20"/>
+          <w:szCs w:val="20"/>
+        </w:rPr>
+        <w:t>microservicios</w:t>
+      </w:r>
+      <w:proofErr w:type="spellEnd"/>
+    </w:p>
+    <w:p>
+      <w:pPr>
+        <w:pStyle w:val="Ttulo2"/>
+        <w:rPr>
+          <w:rFonts w:hint="eastAsia"/>
+        </w:rPr>
+      </w:pPr>
+      <w:bookmarkStart w:id="6" w:name="__RefHeading__1596_300738085"/>
+      <w:bookmarkEnd w:id="6"/>
+      <w:r>
+        <w:t>Descripción de la Arquitectura Lógica del Sistema</w:t>
+      </w:r>
+    </w:p>
+    <w:p>
+      <w:pPr>
+        <w:pStyle w:val="Textbody"/>
+      </w:pPr>
+      <w:r>
+        <w:t xml:space="preserve">Basándonos en el modelo, vamos a definir un modelo de implementación para cada uno de los componentes descritos. Para ello haremos uso del </w:t>
+      </w:r>
+      <w:proofErr w:type="spellStart"/>
+      <w:r>
+        <w:t>stack</w:t>
+      </w:r>
+      <w:proofErr w:type="spellEnd"/>
+      <w:r>
+        <w:t xml:space="preserve"> tecnológico de Spring Cloud y </w:t>
+      </w:r>
+      <w:proofErr w:type="spellStart"/>
+      <w:r>
+        <w:t>Netflix</w:t>
+      </w:r>
+      <w:proofErr w:type="spellEnd"/>
+      <w:r>
+        <w:t xml:space="preserve"> OSS:</w:t>
+      </w:r>
+    </w:p>
+    <w:p>
+      <w:pPr>
+        <w:pStyle w:val="Textbody"/>
+        <w:numPr>
+          <w:ilvl w:val="0"/>
+          <w:numId w:val="7"/>
+        </w:numPr>
+      </w:pPr>
+      <w:proofErr w:type="spellStart"/>
+      <w:r>
+        <w:t>Microservicios</w:t>
+      </w:r>
+      <w:proofErr w:type="spellEnd"/>
+      <w:r>
+        <w:t xml:space="preserve"> propiamente dichos: Serán aplicaciones Spring </w:t>
+      </w:r>
+      <w:proofErr w:type="spellStart"/>
+      <w:r>
+        <w:t>Boot</w:t>
+      </w:r>
+      <w:proofErr w:type="spellEnd"/>
+      <w:r>
+        <w:t xml:space="preserve"> con controladores Spring MVC. Utilizaremos </w:t>
+      </w:r>
+      <w:proofErr w:type="spellStart"/>
+      <w:r>
+        <w:t>Swagger</w:t>
+      </w:r>
+      <w:proofErr w:type="spellEnd"/>
+      <w:r>
+        <w:t xml:space="preserve"> para documentar y definir nuestro API.</w:t>
+      </w:r>
+    </w:p>
+    <w:p>
+      <w:pPr>
+        <w:pStyle w:val="Textbody"/>
+        <w:numPr>
+          <w:ilvl w:val="0"/>
+          <w:numId w:val="7"/>
+        </w:numPr>
+      </w:pPr>
+      <w:proofErr w:type="spellStart"/>
+      <w:r>
+        <w:t>Config</w:t>
+      </w:r>
+      <w:proofErr w:type="spellEnd"/>
+      <w:r>
+        <w:t xml:space="preserve"> Server: </w:t>
+      </w:r>
+      <w:proofErr w:type="spellStart"/>
+      <w:r>
+        <w:t>microservicio</w:t>
+      </w:r>
+      <w:proofErr w:type="spellEnd"/>
+      <w:r>
+        <w:t xml:space="preserve"> basado en Spring Cloud </w:t>
+      </w:r>
+      <w:proofErr w:type="spellStart"/>
+      <w:r>
+        <w:t>Config</w:t>
+      </w:r>
+      <w:proofErr w:type="spellEnd"/>
+      <w:r>
+        <w:t xml:space="preserve">. Utilizaremos </w:t>
+      </w:r>
+      <w:proofErr w:type="spellStart"/>
+      <w:r>
+        <w:t>Git</w:t>
+      </w:r>
+      <w:proofErr w:type="spellEnd"/>
+      <w:r>
+        <w:t xml:space="preserve"> como repositorio de configuración.</w:t>
+      </w:r>
+    </w:p>
+    <w:p>
+      <w:pPr>
+        <w:pStyle w:val="Textbody"/>
+        <w:numPr>
+          <w:ilvl w:val="0"/>
+          <w:numId w:val="7"/>
+        </w:numPr>
+      </w:pPr>
+      <w:proofErr w:type="spellStart"/>
+      <w:r>
+        <w:t>Registry</w:t>
+      </w:r>
+      <w:proofErr w:type="spellEnd"/>
+      <w:r>
+        <w:t xml:space="preserve"> / Discovery </w:t>
+      </w:r>
+      <w:proofErr w:type="spellStart"/>
+      <w:r>
+        <w:t>Service</w:t>
+      </w:r>
+      <w:proofErr w:type="spellEnd"/>
+      <w:r>
+        <w:t xml:space="preserve">: </w:t>
+      </w:r>
+      <w:proofErr w:type="spellStart"/>
+      <w:r>
+        <w:t>microservicio</w:t>
+      </w:r>
+      <w:proofErr w:type="spellEnd"/>
+      <w:r>
+        <w:t xml:space="preserve"> basado en Eureka de </w:t>
+      </w:r>
+      <w:proofErr w:type="spellStart"/>
+      <w:r>
+        <w:t>Netflix</w:t>
+      </w:r>
+      <w:proofErr w:type="spellEnd"/>
+      <w:r>
+        <w:t xml:space="preserve"> OSS.</w:t>
+      </w:r>
+    </w:p>
+    <w:p>
+      <w:pPr>
+        <w:pStyle w:val="Textbody"/>
+        <w:numPr>
+          <w:ilvl w:val="0"/>
+          <w:numId w:val="7"/>
+        </w:numPr>
+      </w:pPr>
+      <w:r>
+        <w:t xml:space="preserve">Load </w:t>
+      </w:r>
+      <w:proofErr w:type="spellStart"/>
+      <w:r>
+        <w:t>Balancer</w:t>
+      </w:r>
+      <w:proofErr w:type="spellEnd"/>
+      <w:r>
+        <w:t xml:space="preserve">: utilizaremos </w:t>
+      </w:r>
+      <w:proofErr w:type="spellStart"/>
+      <w:r>
+        <w:t>Ribbon</w:t>
+      </w:r>
+      <w:proofErr w:type="spellEnd"/>
+      <w:r>
+        <w:t xml:space="preserve"> de </w:t>
+      </w:r>
+      <w:proofErr w:type="spellStart"/>
+      <w:r>
+        <w:t>Netflix</w:t>
+      </w:r>
+      <w:proofErr w:type="spellEnd"/>
+      <w:r>
+        <w:t xml:space="preserve"> OSS que ya viene integrado en REST-</w:t>
+      </w:r>
+      <w:proofErr w:type="spellStart"/>
+      <w:r>
+        <w:t>template</w:t>
+      </w:r>
+      <w:proofErr w:type="spellEnd"/>
+      <w:r>
+        <w:t xml:space="preserve"> de Spring.</w:t>
+      </w:r>
+    </w:p>
+    <w:p>
+      <w:pPr>
+        <w:pStyle w:val="Textbody"/>
+        <w:numPr>
+          <w:ilvl w:val="0"/>
+          <w:numId w:val="7"/>
+        </w:numPr>
+      </w:pPr>
+      <w:proofErr w:type="spellStart"/>
+      <w:r>
+        <w:t>Circuit</w:t>
+      </w:r>
+      <w:proofErr w:type="spellEnd"/>
+      <w:r>
+        <w:t xml:space="preserve"> </w:t>
+      </w:r>
+      <w:proofErr w:type="spellStart"/>
+      <w:r>
+        <w:t>breaker</w:t>
+      </w:r>
+      <w:proofErr w:type="spellEnd"/>
+      <w:r>
+        <w:t xml:space="preserve">: utilizaremos </w:t>
+      </w:r>
+      <w:proofErr w:type="spellStart"/>
+      <w:r>
+        <w:t>Hystrix</w:t>
+      </w:r>
+      <w:proofErr w:type="spellEnd"/>
+      <w:r>
+        <w:t xml:space="preserve"> de </w:t>
+      </w:r>
+      <w:proofErr w:type="spellStart"/>
+      <w:r>
+        <w:t>Netflix</w:t>
+      </w:r>
+      <w:proofErr w:type="spellEnd"/>
+      <w:r>
+        <w:t xml:space="preserve"> OSS.</w:t>
+      </w:r>
+    </w:p>
+    <w:p>
+      <w:pPr>
+        <w:pStyle w:val="Textbody"/>
+        <w:numPr>
+          <w:ilvl w:val="0"/>
+          <w:numId w:val="7"/>
+        </w:numPr>
+      </w:pPr>
+      <w:r>
+        <w:t xml:space="preserve">Gestión de </w:t>
+      </w:r>
+      <w:proofErr w:type="spellStart"/>
+      <w:r>
+        <w:t>Logs</w:t>
+      </w:r>
+      <w:proofErr w:type="spellEnd"/>
+      <w:r>
+        <w:t xml:space="preserve">: utilizaremos </w:t>
+      </w:r>
+      <w:proofErr w:type="spellStart"/>
+      <w:r>
+        <w:t>Graylog</w:t>
+      </w:r>
+      <w:proofErr w:type="spellEnd"/>
+    </w:p>
+    <w:p>
+      <w:pPr>
+        <w:pStyle w:val="Textbody"/>
+        <w:numPr>
+          <w:ilvl w:val="0"/>
+          <w:numId w:val="7"/>
+        </w:numPr>
+      </w:pPr>
+      <w:r>
+        <w:t xml:space="preserve">Servidor perimetral: utilizaremos </w:t>
+      </w:r>
+      <w:proofErr w:type="spellStart"/>
+      <w:r>
+        <w:t>Zuul</w:t>
+      </w:r>
+      <w:proofErr w:type="spellEnd"/>
+      <w:r>
+        <w:t xml:space="preserve"> de </w:t>
+      </w:r>
+      <w:proofErr w:type="spellStart"/>
+      <w:r>
+        <w:t>Netflix</w:t>
+      </w:r>
+      <w:proofErr w:type="spellEnd"/>
+      <w:r>
+        <w:t xml:space="preserve"> OSS.</w:t>
+      </w:r>
+    </w:p>
+    <w:p>
+      <w:pPr>
+        <w:pStyle w:val="Textbody"/>
+        <w:numPr>
+          <w:ilvl w:val="0"/>
+          <w:numId w:val="7"/>
+        </w:numPr>
+      </w:pPr>
+      <w:r>
+        <w:t>Servidor de autorización: implementaremos el servicio con Spring Cloud Security.</w:t>
+      </w:r>
+    </w:p>
+    <w:p>
+      <w:pPr>
+        <w:pStyle w:val="Ttulo1"/>
+        <w:rPr>
+          <w:rFonts w:hint="eastAsia"/>
+        </w:rPr>
+      </w:pPr>
+      <w:r>
+        <w:lastRenderedPageBreak/>
+        <w:t>MODELO DE CLASES DEL SISTEMA</w:t>
+      </w:r>
+    </w:p>
+    <w:p>
+      <w:pPr>
+        <w:pStyle w:val="Ttulo2"/>
+        <w:rPr>
+          <w:rFonts w:hint="eastAsia"/>
+        </w:rPr>
+      </w:pPr>
+      <w:bookmarkStart w:id="7" w:name="__RefHeading__1600_300738085"/>
+      <w:bookmarkEnd w:id="7"/>
+      <w:r>
+        <w:t>Diagramas de Clases del Sistema</w:t>
+      </w:r>
+    </w:p>
+    <w:p>
+      <w:pPr>
+        <w:pStyle w:val="Textbody"/>
+      </w:pPr>
+    </w:p>
+    <w:p>
+      <w:pPr>
+        <w:pStyle w:val="Textbody"/>
+      </w:pPr>
+      <w:r>
+        <w:rPr>
+          <w:noProof/>
+          <w:lang w:val="es-PE" w:eastAsia="ja-JP"/>
+        </w:rPr>
+        <w:drawing>
+          <wp:inline distT="0" distB="0" distL="0" distR="0" wp14:anchorId="4D191F3C" wp14:editId="473F33DC">
+            <wp:extent cx="5524498" cy="4753371"/>
+            <wp:effectExtent l="0" t="0" r="0" b="0"/>
+            <wp:docPr id="381742680" name="Picture 353708404"/>
+            <wp:cNvGraphicFramePr>
+              <a:graphicFrameLocks xmlns:a="http://schemas.openxmlformats.org/drawingml/2006/main" noChangeAspect="1"/>
+            </wp:cNvGraphicFramePr>
+            <a:graphic xmlns:a="http://schemas.openxmlformats.org/drawingml/2006/main">
+              <a:graphicData uri="http://schemas.openxmlformats.org/drawingml/2006/picture">
+                <pic:pic xmlns:pic="http://schemas.openxmlformats.org/drawingml/2006/picture">
+                  <pic:nvPicPr>
+                    <pic:cNvPr id="0" name="Picture 353708404"/>
+                    <pic:cNvPicPr/>
+                  </pic:nvPicPr>
+                  <pic:blipFill>
+                    <a:blip r:embed="rId11">
+                      <a:extLst>
+                        <a:ext uri="{28A0092B-C50C-407E-A947-70E740481C1C}">
+                          <a14:useLocalDpi xmlns:a14="http://schemas.microsoft.com/office/drawing/2010/main" val="0"/>
+                        </a:ext>
+                      </a:extLst>
+                    </a:blip>
+                    <a:stretch>
+                      <a:fillRect/>
+                    </a:stretch>
+                  </pic:blipFill>
+                  <pic:spPr>
+                    <a:xfrm>
+                      <a:off x="0" y="0"/>
+                      <a:ext cx="5524498" cy="4753371"/>
+                    </a:xfrm>
+                    <a:prstGeom prst="rect">
+                      <a:avLst/>
+                    </a:prstGeom>
+                  </pic:spPr>
+                </pic:pic>
+              </a:graphicData>
+            </a:graphic>
+          </wp:inline>
+        </w:drawing>
+      </w:r>
+    </w:p>
+    <w:p>
+      <w:pPr>
+        <w:pStyle w:val="Ttulo2"/>
+        <w:rPr>
+          <w:rFonts w:hint="eastAsia"/>
+        </w:rPr>
+      </w:pPr>
+      <w:bookmarkStart w:id="8" w:name="__RefHeading__1602_300738085"/>
+      <w:bookmarkEnd w:id="8"/>
+      <w:r>
+        <w:t>Descripción de las Clases del Sistema</w:t>
+      </w:r>
+    </w:p>
+    <w:p>
+      <w:pPr>
+        <w:pStyle w:val="Textbody"/>
+      </w:pPr>
+    </w:p>
+    <w:p>
+      <w:pPr>
+        <w:pStyle w:val="Textbody"/>
+        <w:spacing w:line="259" w:lineRule="auto"/>
+      </w:pPr>
+      <w:r>
+        <w:t xml:space="preserve">Se tienen de clases al usuario con todos los atributos básicos como lo son el nombre, apellido DNI, edad, etc.; este se relaciona con los eventos debido a que es capaz de </w:t>
+      </w:r>
+      <w:proofErr w:type="spellStart"/>
+      <w:r>
+        <w:t>interactura</w:t>
+      </w:r>
+      <w:proofErr w:type="spellEnd"/>
+      <w:r>
+        <w:t xml:space="preserve"> con ellos ya sea buscando o hasta crear un nuevo evento, de la misma manera el evento se relaciona con otras clases como lo es el lugar, ya que un evento se realizara en una ubicación en el mapa, el evento también contara con comentarios por parte de los usuarios.</w:t>
+      </w:r>
+    </w:p>
+    <w:p>
+      <w:pPr>
+        <w:pStyle w:val="Textbody"/>
+      </w:pPr>
+    </w:p>
+    <w:p>
+      <w:pPr>
+        <w:pStyle w:val="Ttulo1"/>
+        <w:rPr>
+          <w:rFonts w:hint="eastAsia"/>
+        </w:rPr>
+      </w:pPr>
+      <w:bookmarkStart w:id="9" w:name="__RefHeading__1606_300738085"/>
+      <w:bookmarkEnd w:id="9"/>
+      <w:r>
+        <w:lastRenderedPageBreak/>
+        <w:t>MODELO DE CASOS DE USO DEL SISTEMA</w:t>
+      </w:r>
+    </w:p>
+    <w:p>
+      <w:pPr>
+        <w:pStyle w:val="Textbody"/>
+      </w:pPr>
+    </w:p>
+    <w:p>
+      <w:pPr>
+        <w:pStyle w:val="Ttulo2"/>
+        <w:rPr>
+          <w:rFonts w:hint="eastAsia"/>
+        </w:rPr>
+      </w:pPr>
+      <w:bookmarkStart w:id="10" w:name="__RefHeading__1608_300738085"/>
+      <w:bookmarkEnd w:id="10"/>
+      <w:r>
+        <w:t>Diagramas de Secuencia y Flujos de Trabajo del Sistema</w:t>
+      </w:r>
+    </w:p>
+    <w:p>
+      <w:pPr>
+        <w:pStyle w:val="Textbody"/>
+      </w:pPr>
+    </w:p>
+    <w:p>
+      <w:pPr>
+        <w:pStyle w:val="Textbody"/>
+      </w:pPr>
+      <w:r>
+        <w:rPr>
+          <w:noProof/>
+          <w:lang w:val="es-PE" w:eastAsia="ja-JP"/>
+        </w:rPr>
+        <w:drawing>
+          <wp:inline distT="0" distB="0" distL="0" distR="0" wp14:anchorId="3808ED77" wp14:editId="352CCE5E">
+            <wp:extent cx="5696264" cy="2800350"/>
+            <wp:effectExtent l="0" t="0" r="0" b="0"/>
+            <wp:docPr id="851784700" name="Picture 778866927"/>
+            <wp:cNvGraphicFramePr>
+              <a:graphicFrameLocks xmlns:a="http://schemas.openxmlformats.org/drawingml/2006/main" noChangeAspect="1"/>
+            </wp:cNvGraphicFramePr>
+            <a:graphic xmlns:a="http://schemas.openxmlformats.org/drawingml/2006/main">
+              <a:graphicData uri="http://schemas.openxmlformats.org/drawingml/2006/picture">
+                <pic:pic xmlns:pic="http://schemas.openxmlformats.org/drawingml/2006/picture">
+                  <pic:nvPicPr>
+                    <pic:cNvPr id="0" name="Picture 778866927"/>
+                    <pic:cNvPicPr/>
+                  </pic:nvPicPr>
+                  <pic:blipFill>
+                    <a:blip r:embed="rId12">
+                      <a:extLst>
+                        <a:ext uri="{28A0092B-C50C-407E-A947-70E740481C1C}">
+                          <a14:useLocalDpi xmlns:a14="http://schemas.microsoft.com/office/drawing/2010/main" val="0"/>
+                        </a:ext>
+                      </a:extLst>
+                    </a:blip>
+                    <a:stretch>
+                      <a:fillRect/>
+                    </a:stretch>
+                  </pic:blipFill>
+                  <pic:spPr>
+                    <a:xfrm>
+                      <a:off x="0" y="0"/>
+                      <a:ext cx="5696264" cy="2800350"/>
+                    </a:xfrm>
+                    <a:prstGeom prst="rect">
+                      <a:avLst/>
+                    </a:prstGeom>
+                  </pic:spPr>
+                </pic:pic>
+              </a:graphicData>
+            </a:graphic>
+          </wp:inline>
+        </w:drawing>
+      </w:r>
+    </w:p>
+    <w:p>
+      <w:pPr>
+        <w:pStyle w:val="Ttulo2"/>
+        <w:rPr>
+          <w:rFonts w:hint="eastAsia"/>
+        </w:rPr>
+      </w:pPr>
+      <w:bookmarkStart w:id="11" w:name="__RefHeading__1610_300738085"/>
+      <w:bookmarkEnd w:id="11"/>
+      <w:r>
+        <w:t>Descripción de los Diagramas de Secuencia y Flujos de Trabajo del Sistema</w:t>
+      </w:r>
+    </w:p>
+    <w:p>
+      <w:pPr>
+        <w:pStyle w:val="Textbody"/>
+        <w:spacing w:line="259" w:lineRule="auto"/>
+      </w:pPr>
+      <w:r>
+        <w:t xml:space="preserve">El principal caso de uso que se trabajo fue el de visualizar eventos cercanos en el mapa, el cual inicia con un inicio de sesión mediante usuario y contraseña, posterior mente en la ventana principal se selecciona la opción de ver eventos cercanos, para lo cual el sistema verificara si existen eventos cercanos en el mapa, una vez validado, mostrara el mapa y los puntos marcados con banderas en el mapa. </w:t>
+      </w:r>
+    </w:p>
+    <w:p>
+      <w:pPr>
+        <w:pStyle w:val="Textbody"/>
+        <w:spacing w:line="259" w:lineRule="auto"/>
+      </w:pPr>
+    </w:p>
+    <w:p>
+      <w:pPr>
+        <w:pStyle w:val="Ttulo1"/>
+        <w:rPr>
+          <w:rFonts w:hint="eastAsia"/>
+        </w:rPr>
+      </w:pPr>
+      <w:bookmarkStart w:id="12" w:name="__RefHeading__1612_300738085"/>
+      <w:bookmarkEnd w:id="12"/>
+      <w:r>
+        <w:lastRenderedPageBreak/>
         <w:t>INTERFAZ DE USUARIO DEL SISTEMA</w:t>
       </w:r>
     </w:p>
@@ -22,8 +3319,8 @@
           <w:rFonts w:hint="eastAsia"/>
         </w:rPr>
       </w:pPr>
-      <w:bookmarkStart w:id="1" w:name="__RefHeading__1614_300738085"/>
-      <w:bookmarkEnd w:id="1"/>
+      <w:bookmarkStart w:id="13" w:name="__RefHeading__1614_300738085"/>
+      <w:bookmarkEnd w:id="13"/>
       <w:r>
         <w:t>Diagramas de Navegación del Sistema</w:t>
       </w:r>
@@ -53,7 +3350,7 @@
                     <pic:cNvPicPr/>
                   </pic:nvPicPr>
                   <pic:blipFill>
-                    <a:blip r:embed="rId7">
+                    <a:blip r:embed="rId13">
                       <a:extLst>
                         <a:ext uri="{28A0092B-C50C-407E-A947-70E740481C1C}">
                           <a14:useLocalDpi xmlns:a14="http://schemas.microsoft.com/office/drawing/2010/main" val="0"/>
@@ -102,8 +3399,8 @@
           <w:rFonts w:hint="eastAsia"/>
         </w:rPr>
       </w:pPr>
-      <w:bookmarkStart w:id="2" w:name="__RefHeading__1616_300738085"/>
-      <w:bookmarkEnd w:id="2"/>
+      <w:bookmarkStart w:id="14" w:name="__RefHeading__1616_300738085"/>
+      <w:bookmarkEnd w:id="14"/>
       <w:r>
         <w:lastRenderedPageBreak/>
         <w:t>Prototipo de la Interfaz de Usuario del Sistema</w:t>
@@ -134,7 +3431,7 @@
                     <pic:cNvPicPr/>
                   </pic:nvPicPr>
                   <pic:blipFill>
-                    <a:blip r:embed="rId8">
+                    <a:blip r:embed="rId14">
                       <a:extLst>
                         <a:ext uri="{28A0092B-C50C-407E-A947-70E740481C1C}">
                           <a14:useLocalDpi xmlns:a14="http://schemas.microsoft.com/office/drawing/2010/main" val="0"/>
@@ -195,8 +3492,8 @@
           <w:rFonts w:hint="eastAsia"/>
         </w:rPr>
       </w:pPr>
-      <w:bookmarkStart w:id="3" w:name="__RefHeading__1622_300738085"/>
-      <w:bookmarkEnd w:id="3"/>
+      <w:bookmarkStart w:id="15" w:name="__RefHeading__1622_300738085"/>
+      <w:bookmarkEnd w:id="15"/>
       <w:r>
         <w:t>Diagramas de la Interfaz de Servicios del Sistema</w:t>
       </w:r>
@@ -226,7 +3523,7 @@
                     <pic:cNvPicPr/>
                   </pic:nvPicPr>
                   <pic:blipFill>
-                    <a:blip r:embed="rId9" cstate="print">
+                    <a:blip r:embed="rId15" cstate="print">
                       <a:extLst>
                         <a:ext uri="{28A0092B-C50C-407E-A947-70E740481C1C}">
                           <a14:useLocalDpi xmlns:a14="http://schemas.microsoft.com/office/drawing/2010/main" val="0"/>
@@ -275,8 +3572,8 @@
           <w:rFonts w:hint="eastAsia"/>
         </w:rPr>
       </w:pPr>
-      <w:bookmarkStart w:id="4" w:name="__RefHeading__1624_300738085"/>
-      <w:bookmarkEnd w:id="4"/>
+      <w:bookmarkStart w:id="16" w:name="__RefHeading__1624_300738085"/>
+      <w:bookmarkEnd w:id="16"/>
       <w:r>
         <w:t>Descripción de la Interfaz de Servicios del Sistema</w:t>
       </w:r>
@@ -291,8 +3588,17 @@
           <w:b/>
           <w:bCs/>
         </w:rPr>
-        <w:t>Servicio de login</w:t>
-      </w:r>
+        <w:t xml:space="preserve">Servicio de </w:t>
+      </w:r>
+      <w:proofErr w:type="spellStart"/>
+      <w:r>
+        <w:rPr>
+          <w:b/>
+          <w:bCs/>
+        </w:rPr>
+        <w:t>login</w:t>
+      </w:r>
+      <w:proofErr w:type="spellEnd"/>
       <w:r>
         <w:t>: Es el servicio que se encarga tanto de la autenticación como de la autorización de los usuarios</w:t>
       </w:r>
@@ -438,8 +3744,8 @@
           <w:rFonts w:hint="eastAsia"/>
         </w:rPr>
       </w:pPr>
-      <w:bookmarkStart w:id="5" w:name="__RefHeading__1626_300738085"/>
-      <w:bookmarkEnd w:id="5"/>
+      <w:bookmarkStart w:id="17" w:name="__RefHeading__1626_300738085"/>
+      <w:bookmarkEnd w:id="17"/>
       <w:r>
         <w:t>Servicios Consumidos por el Sistema</w:t>
       </w:r>
@@ -576,26 +3882,18 @@
                 <w:sz w:val="22"/>
                 <w:szCs w:val="22"/>
               </w:rPr>
-              <w:t>Servicio de login</w:t>
-            </w:r>
-          </w:p>
-        </w:tc>
-        <w:tc>
-          <w:tcPr>
-            <w:tcW w:w="2268" w:type="dxa"/>
-          </w:tcPr>
-          <w:p>
-            <w:pPr>
-              <w:cnfStyle w:val="000000100000" w:firstRow="0" w:lastRow="0" w:firstColumn="0" w:lastColumn="0" w:oddVBand="0" w:evenVBand="0" w:oddHBand="1" w:evenHBand="0" w:firstRowFirstColumn="0" w:firstRowLastColumn="0" w:lastRowFirstColumn="0" w:lastRowLastColumn="0"/>
-            </w:pPr>
+              <w:t xml:space="preserve">Servicio de </w:t>
+            </w:r>
+            <w:proofErr w:type="spellStart"/>
             <w:r>
               <w:rPr>
                 <w:rFonts w:ascii="Calibri" w:eastAsia="Calibri" w:hAnsi="Calibri" w:cs="Calibri"/>
                 <w:sz w:val="22"/>
                 <w:szCs w:val="22"/>
               </w:rPr>
-              <w:t>SGE</w:t>
-            </w:r>
+              <w:t>login</w:t>
+            </w:r>
+            <w:proofErr w:type="spellEnd"/>
           </w:p>
         </w:tc>
         <w:tc>
@@ -612,43 +3910,45 @@
                 <w:sz w:val="22"/>
                 <w:szCs w:val="22"/>
               </w:rPr>
-              <w:t>HuayroTech</w:t>
-            </w:r>
-          </w:p>
-        </w:tc>
-      </w:tr>
-      <w:tr>
-        <w:tc>
-          <w:tcPr>
-            <w:cnfStyle w:val="001000000000" w:firstRow="0" w:lastRow="0" w:firstColumn="1" w:lastColumn="0" w:oddVBand="0" w:evenVBand="0" w:oddHBand="0" w:evenHBand="0" w:firstRowFirstColumn="0" w:firstRowLastColumn="0" w:lastRowFirstColumn="0" w:lastRowLastColumn="0"/>
+              <w:t>SGE</w:t>
+            </w:r>
+          </w:p>
+        </w:tc>
+        <w:tc>
+          <w:tcPr>
             <w:tcW w:w="2268" w:type="dxa"/>
           </w:tcPr>
           <w:p>
+            <w:pPr>
+              <w:cnfStyle w:val="000000100000" w:firstRow="0" w:lastRow="0" w:firstColumn="0" w:lastColumn="0" w:oddVBand="0" w:evenVBand="0" w:oddHBand="1" w:evenHBand="0" w:firstRowFirstColumn="0" w:firstRowLastColumn="0" w:lastRowFirstColumn="0" w:lastRowLastColumn="0"/>
+            </w:pPr>
+            <w:proofErr w:type="spellStart"/>
             <w:r>
               <w:rPr>
                 <w:rFonts w:ascii="Calibri" w:eastAsia="Calibri" w:hAnsi="Calibri" w:cs="Calibri"/>
                 <w:sz w:val="22"/>
                 <w:szCs w:val="22"/>
               </w:rPr>
-              <w:t>RQI-2</w:t>
-            </w:r>
-          </w:p>
-        </w:tc>
-        <w:tc>
-          <w:tcPr>
+              <w:t>HuayroTech</w:t>
+            </w:r>
+            <w:proofErr w:type="spellEnd"/>
+          </w:p>
+        </w:tc>
+      </w:tr>
+      <w:tr>
+        <w:tc>
+          <w:tcPr>
+            <w:cnfStyle w:val="001000000000" w:firstRow="0" w:lastRow="0" w:firstColumn="1" w:lastColumn="0" w:oddVBand="0" w:evenVBand="0" w:oddHBand="0" w:evenHBand="0" w:firstRowFirstColumn="0" w:firstRowLastColumn="0" w:lastRowFirstColumn="0" w:lastRowLastColumn="0"/>
             <w:tcW w:w="2268" w:type="dxa"/>
           </w:tcPr>
           <w:p>
-            <w:pPr>
-              <w:cnfStyle w:val="000000000000" w:firstRow="0" w:lastRow="0" w:firstColumn="0" w:lastColumn="0" w:oddVBand="0" w:evenVBand="0" w:oddHBand="0" w:evenHBand="0" w:firstRowFirstColumn="0" w:firstRowLastColumn="0" w:lastRowFirstColumn="0" w:lastRowLastColumn="0"/>
-            </w:pPr>
             <w:r>
               <w:rPr>
                 <w:rFonts w:ascii="Calibri" w:eastAsia="Calibri" w:hAnsi="Calibri" w:cs="Calibri"/>
                 <w:sz w:val="22"/>
                 <w:szCs w:val="22"/>
               </w:rPr>
-              <w:t>Servicio de mapa</w:t>
+              <w:t>RQI-2</w:t>
             </w:r>
           </w:p>
         </w:tc>
@@ -666,7 +3966,7 @@
                 <w:sz w:val="22"/>
                 <w:szCs w:val="22"/>
               </w:rPr>
-              <w:t>SGE</w:t>
+              <w:t>Servicio de mapa</w:t>
             </w:r>
           </w:p>
         </w:tc>
@@ -684,8 +3984,28 @@
                 <w:sz w:val="22"/>
                 <w:szCs w:val="22"/>
               </w:rPr>
+              <w:t>SGE</w:t>
+            </w:r>
+          </w:p>
+        </w:tc>
+        <w:tc>
+          <w:tcPr>
+            <w:tcW w:w="2268" w:type="dxa"/>
+          </w:tcPr>
+          <w:p>
+            <w:pPr>
+              <w:cnfStyle w:val="000000000000" w:firstRow="0" w:lastRow="0" w:firstColumn="0" w:lastColumn="0" w:oddVBand="0" w:evenVBand="0" w:oddHBand="0" w:evenHBand="0" w:firstRowFirstColumn="0" w:firstRowLastColumn="0" w:lastRowFirstColumn="0" w:lastRowLastColumn="0"/>
+            </w:pPr>
+            <w:proofErr w:type="spellStart"/>
+            <w:r>
+              <w:rPr>
+                <w:rFonts w:ascii="Calibri" w:eastAsia="Calibri" w:hAnsi="Calibri" w:cs="Calibri"/>
+                <w:sz w:val="22"/>
+                <w:szCs w:val="22"/>
+              </w:rPr>
               <w:t>HuayroTech</w:t>
             </w:r>
+            <w:proofErr w:type="spellEnd"/>
           </w:p>
         </w:tc>
       </w:tr>
@@ -753,6 +4073,7 @@
             <w:pPr>
               <w:cnfStyle w:val="000000100000" w:firstRow="0" w:lastRow="0" w:firstColumn="0" w:lastColumn="0" w:oddVBand="0" w:evenVBand="0" w:oddHBand="1" w:evenHBand="0" w:firstRowFirstColumn="0" w:firstRowLastColumn="0" w:lastRowFirstColumn="0" w:lastRowLastColumn="0"/>
             </w:pPr>
+            <w:proofErr w:type="spellStart"/>
             <w:r>
               <w:rPr>
                 <w:rFonts w:ascii="Calibri" w:eastAsia="Calibri" w:hAnsi="Calibri" w:cs="Calibri"/>
@@ -761,6 +4082,7 @@
               </w:rPr>
               <w:t>HuayroTech</w:t>
             </w:r>
+            <w:proofErr w:type="spellEnd"/>
           </w:p>
         </w:tc>
       </w:tr>
@@ -825,6 +4147,7 @@
             <w:pPr>
               <w:cnfStyle w:val="000000000000" w:firstRow="0" w:lastRow="0" w:firstColumn="0" w:lastColumn="0" w:oddVBand="0" w:evenVBand="0" w:oddHBand="0" w:evenHBand="0" w:firstRowFirstColumn="0" w:firstRowLastColumn="0" w:lastRowFirstColumn="0" w:lastRowLastColumn="0"/>
             </w:pPr>
+            <w:proofErr w:type="spellStart"/>
             <w:r>
               <w:rPr>
                 <w:rFonts w:ascii="Calibri" w:eastAsia="Calibri" w:hAnsi="Calibri" w:cs="Calibri"/>
@@ -833,6 +4156,7 @@
               </w:rPr>
               <w:t>HuayroTech</w:t>
             </w:r>
+            <w:proofErr w:type="spellEnd"/>
           </w:p>
         </w:tc>
       </w:tr>
@@ -900,6 +4224,7 @@
             <w:pPr>
               <w:cnfStyle w:val="000000100000" w:firstRow="0" w:lastRow="0" w:firstColumn="0" w:lastColumn="0" w:oddVBand="0" w:evenVBand="0" w:oddHBand="1" w:evenHBand="0" w:firstRowFirstColumn="0" w:firstRowLastColumn="0" w:lastRowFirstColumn="0" w:lastRowLastColumn="0"/>
             </w:pPr>
+            <w:proofErr w:type="spellStart"/>
             <w:r>
               <w:rPr>
                 <w:rFonts w:ascii="Calibri" w:eastAsia="Calibri" w:hAnsi="Calibri" w:cs="Calibri"/>
@@ -908,6 +4233,7 @@
               </w:rPr>
               <w:t>HuayroTech</w:t>
             </w:r>
+            <w:proofErr w:type="spellEnd"/>
           </w:p>
         </w:tc>
       </w:tr>
@@ -972,6 +4298,7 @@
             <w:pPr>
               <w:cnfStyle w:val="000000000000" w:firstRow="0" w:lastRow="0" w:firstColumn="0" w:lastColumn="0" w:oddVBand="0" w:evenVBand="0" w:oddHBand="0" w:evenHBand="0" w:firstRowFirstColumn="0" w:firstRowLastColumn="0" w:lastRowFirstColumn="0" w:lastRowLastColumn="0"/>
             </w:pPr>
+            <w:proofErr w:type="spellStart"/>
             <w:r>
               <w:rPr>
                 <w:rFonts w:ascii="Calibri" w:eastAsia="Calibri" w:hAnsi="Calibri" w:cs="Calibri"/>
@@ -980,6 +4307,7 @@
               </w:rPr>
               <w:t>HuayroTech</w:t>
             </w:r>
+            <w:proofErr w:type="spellEnd"/>
           </w:p>
         </w:tc>
       </w:tr>
@@ -1047,6 +4375,7 @@
             <w:pPr>
               <w:cnfStyle w:val="000000100000" w:firstRow="0" w:lastRow="0" w:firstColumn="0" w:lastColumn="0" w:oddVBand="0" w:evenVBand="0" w:oddHBand="1" w:evenHBand="0" w:firstRowFirstColumn="0" w:firstRowLastColumn="0" w:lastRowFirstColumn="0" w:lastRowLastColumn="0"/>
             </w:pPr>
+            <w:proofErr w:type="spellStart"/>
             <w:r>
               <w:rPr>
                 <w:rFonts w:ascii="Calibri" w:eastAsia="Calibri" w:hAnsi="Calibri" w:cs="Calibri"/>
@@ -1055,6 +4384,7 @@
               </w:rPr>
               <w:t>HuayroTech</w:t>
             </w:r>
+            <w:proofErr w:type="spellEnd"/>
           </w:p>
         </w:tc>
       </w:tr>
@@ -1119,6 +4449,7 @@
             <w:pPr>
               <w:cnfStyle w:val="000000000000" w:firstRow="0" w:lastRow="0" w:firstColumn="0" w:lastColumn="0" w:oddVBand="0" w:evenVBand="0" w:oddHBand="0" w:evenHBand="0" w:firstRowFirstColumn="0" w:firstRowLastColumn="0" w:lastRowFirstColumn="0" w:lastRowLastColumn="0"/>
             </w:pPr>
+            <w:proofErr w:type="spellStart"/>
             <w:r>
               <w:rPr>
                 <w:rFonts w:ascii="Calibri" w:eastAsia="Calibri" w:hAnsi="Calibri" w:cs="Calibri"/>
@@ -1127,6 +4458,7 @@
               </w:rPr>
               <w:t>HuayroTech</w:t>
             </w:r>
+            <w:proofErr w:type="spellEnd"/>
           </w:p>
         </w:tc>
       </w:tr>
@@ -1194,6 +4526,7 @@
             <w:pPr>
               <w:cnfStyle w:val="000000100000" w:firstRow="0" w:lastRow="0" w:firstColumn="0" w:lastColumn="0" w:oddVBand="0" w:evenVBand="0" w:oddHBand="1" w:evenHBand="0" w:firstRowFirstColumn="0" w:firstRowLastColumn="0" w:lastRowFirstColumn="0" w:lastRowLastColumn="0"/>
             </w:pPr>
+            <w:proofErr w:type="spellStart"/>
             <w:r>
               <w:rPr>
                 <w:rFonts w:ascii="Calibri" w:eastAsia="Calibri" w:hAnsi="Calibri" w:cs="Calibri"/>
@@ -1202,6 +4535,7 @@
               </w:rPr>
               <w:t>HuayroTech</w:t>
             </w:r>
+            <w:proofErr w:type="spellEnd"/>
           </w:p>
         </w:tc>
       </w:tr>
@@ -1266,6 +4600,7 @@
             <w:pPr>
               <w:cnfStyle w:val="000000000000" w:firstRow="0" w:lastRow="0" w:firstColumn="0" w:lastColumn="0" w:oddVBand="0" w:evenVBand="0" w:oddHBand="0" w:evenHBand="0" w:firstRowFirstColumn="0" w:firstRowLastColumn="0" w:lastRowFirstColumn="0" w:lastRowLastColumn="0"/>
             </w:pPr>
+            <w:proofErr w:type="spellStart"/>
             <w:r>
               <w:rPr>
                 <w:rFonts w:ascii="Calibri" w:eastAsia="Calibri" w:hAnsi="Calibri" w:cs="Calibri"/>
@@ -1274,6 +4609,7 @@
               </w:rPr>
               <w:t>HuayroTech</w:t>
             </w:r>
+            <w:proofErr w:type="spellEnd"/>
           </w:p>
         </w:tc>
       </w:tr>
@@ -1297,12 +4633,19 @@
       <w:pPr>
         <w:pStyle w:val="Textbody"/>
       </w:pPr>
-      <w:bookmarkStart w:id="6" w:name="_GoBack"/>
-      <w:bookmarkEnd w:id="6"/>
+    </w:p>
+    <w:p>
+      <w:pPr>
+        <w:pStyle w:val="Standard"/>
+        <w:jc w:val="both"/>
+        <w:rPr>
+          <w:szCs w:val="20"/>
+        </w:rPr>
+      </w:pPr>
     </w:p>
     <w:sectPr>
-      <w:headerReference w:type="default" r:id="rId10"/>
-      <w:footerReference w:type="default" r:id="rId11"/>
+      <w:headerReference w:type="default" r:id="rId16"/>
+      <w:footerReference w:type="default" r:id="rId17"/>
       <w:pgSz w:w="11906" w:h="16838"/>
       <w:pgMar w:top="1474" w:right="1134" w:bottom="1134" w:left="1701" w:header="1134" w:footer="720" w:gutter="0"/>
       <w:cols w:space="720"/>
@@ -1376,7 +4719,7 @@
       <w:rPr>
         <w:noProof/>
       </w:rPr>
-      <w:t>4</w:t>
+      <w:t>2</w:t>
     </w:r>
     <w:r>
       <w:fldChar w:fldCharType="end"/>
@@ -1397,7 +4740,7 @@
       <w:rPr>
         <w:noProof/>
       </w:rPr>
-      <w:t>4</w:t>
+      <w:t>12</w:t>
     </w:r>
     <w:r>
       <w:fldChar w:fldCharType="end"/>
@@ -1659,6 +5002,7 @@
               <w:szCs w:val="20"/>
             </w:rPr>
           </w:pPr>
+          <w:proofErr w:type="spellStart"/>
           <w:r>
             <w:rPr>
               <w:rFonts w:ascii="Eras Bk BT" w:hAnsi="Eras Bk BT"/>
@@ -1668,6 +5012,7 @@
             </w:rPr>
             <w:t>HuayroTech</w:t>
           </w:r>
+          <w:proofErr w:type="spellEnd"/>
         </w:p>
       </w:tc>
     </w:tr>

--- a/Desarrollo/SGE/Análisis y Diseño/SGE-AS.docx
+++ b/Desarrollo/SGE/Análisis y Diseño/SGE-AS.docx
@@ -327,7 +327,7 @@
               </wp:anchor>
             </w:drawing>
           </mc:Choice>
-          <mc:Fallback xmlns:cx1="http://schemas.microsoft.com/office/drawing/2015/9/8/chartex" xmlns:cx2="http://schemas.microsoft.com/office/drawing/2015/10/21/chartex" xmlns:cx3="http://schemas.microsoft.com/office/drawing/2016/5/9/chartex" xmlns:cx4="http://schemas.microsoft.com/office/drawing/2016/5/10/chartex" xmlns:cx5="http://schemas.microsoft.com/office/drawing/2016/5/11/chartex" xmlns:cx6="http://schemas.microsoft.com/office/drawing/2016/5/12/chartex" xmlns:cx7="http://schemas.microsoft.com/office/drawing/2016/5/13/chartex" xmlns:cx8="http://schemas.microsoft.com/office/drawing/2016/5/14/chartex" xmlns:aink="http://schemas.microsoft.com/office/drawing/2016/ink" xmlns:am3d="http://schemas.microsoft.com/office/drawing/2017/model3d" xmlns:w16cex="http://schemas.microsoft.com/office/word/2018/wordml/cex" xmlns:w16cid="http://schemas.microsoft.com/office/word/2016/wordml/cid" xmlns:w16="http://schemas.microsoft.com/office/word/2018/wordml" xmlns:a="http://schemas.openxmlformats.org/drawingml/2006/main" xmlns:pic="http://schemas.openxmlformats.org/drawingml/2006/picture" xmlns:a14="http://schemas.microsoft.com/office/drawing/2010/main" xmlns:arto="http://schemas.microsoft.com/office/word/2006/arto">
+          <mc:Fallback xmlns:arto="http://schemas.microsoft.com/office/word/2006/arto" xmlns:a14="http://schemas.microsoft.com/office/drawing/2010/main" xmlns:pic="http://schemas.openxmlformats.org/drawingml/2006/picture" xmlns:a="http://schemas.openxmlformats.org/drawingml/2006/main" xmlns:w16="http://schemas.microsoft.com/office/word/2018/wordml" xmlns:w16cid="http://schemas.microsoft.com/office/word/2016/wordml/cid" xmlns:w16cex="http://schemas.microsoft.com/office/word/2018/wordml/cex" xmlns:am3d="http://schemas.microsoft.com/office/drawing/2017/model3d" xmlns:aink="http://schemas.microsoft.com/office/drawing/2016/ink" xmlns:cx8="http://schemas.microsoft.com/office/drawing/2016/5/14/chartex" xmlns:cx7="http://schemas.microsoft.com/office/drawing/2016/5/13/chartex" xmlns:cx6="http://schemas.microsoft.com/office/drawing/2016/5/12/chartex" xmlns:cx5="http://schemas.microsoft.com/office/drawing/2016/5/11/chartex" xmlns:cx4="http://schemas.microsoft.com/office/drawing/2016/5/10/chartex" xmlns:cx3="http://schemas.microsoft.com/office/drawing/2016/5/9/chartex" xmlns:cx2="http://schemas.microsoft.com/office/drawing/2015/10/21/chartex" xmlns:cx1="http://schemas.microsoft.com/office/drawing/2015/9/8/chartex">
             <w:pict w14:anchorId="41AFF47D">
               <v:shapetype id="_x0000_t202" coordsize="21600,21600" o:spt="202" path="m,l,21600r21600,l21600,xe" w14:anchorId="757EE870">
                 <v:stroke joinstyle="miter"/>
@@ -1737,12 +1737,7 @@
             </w:r>
             <w:proofErr w:type="spellEnd"/>
             <w:r>
-              <w:t xml:space="preserve"> Quezada,</w:t>
-            </w:r>
-            <w:bookmarkStart w:id="0" w:name="_GoBack"/>
-            <w:bookmarkEnd w:id="0"/>
-            <w:r>
-              <w:t xml:space="preserve"> Brandon</w:t>
+              <w:t xml:space="preserve"> Quezada, Brandon</w:t>
             </w:r>
           </w:p>
         </w:tc>
@@ -2291,8 +2286,8 @@
           <w:rFonts w:hint="eastAsia"/>
         </w:rPr>
       </w:pPr>
-      <w:bookmarkStart w:id="1" w:name="__RefHeading__1586_300738085"/>
-      <w:bookmarkEnd w:id="1"/>
+      <w:bookmarkStart w:id="0" w:name="__RefHeading__1586_300738085"/>
+      <w:bookmarkEnd w:id="0"/>
       <w:r>
         <w:lastRenderedPageBreak/>
         <w:t xml:space="preserve"> INTRODUCCIÓN</w:t>
@@ -2353,8 +2348,8 @@
           <w:rFonts w:hint="eastAsia"/>
         </w:rPr>
       </w:pPr>
-      <w:bookmarkStart w:id="2" w:name="__RefHeading__1588_300738085"/>
-      <w:bookmarkEnd w:id="2"/>
+      <w:bookmarkStart w:id="1" w:name="__RefHeading__1588_300738085"/>
+      <w:bookmarkEnd w:id="1"/>
       <w:r>
         <w:t>Alcance</w:t>
       </w:r>
@@ -2432,8 +2427,8 @@
           <w:rFonts w:hint="eastAsia"/>
         </w:rPr>
       </w:pPr>
-      <w:bookmarkStart w:id="3" w:name="__RefHeading__1590_300738085"/>
-      <w:bookmarkEnd w:id="3"/>
+      <w:bookmarkStart w:id="2" w:name="__RefHeading__1590_300738085"/>
+      <w:bookmarkEnd w:id="2"/>
       <w:r>
         <w:t>Objetivos</w:t>
       </w:r>
@@ -2556,8 +2551,8 @@
           <w:rFonts w:hint="eastAsia"/>
         </w:rPr>
       </w:pPr>
-      <w:bookmarkStart w:id="4" w:name="__RefHeading__1592_300738085"/>
-      <w:bookmarkEnd w:id="4"/>
+      <w:bookmarkStart w:id="3" w:name="__RefHeading__1592_300738085"/>
+      <w:bookmarkEnd w:id="3"/>
       <w:r>
         <w:lastRenderedPageBreak/>
         <w:t>ARQUITECTURA LÓGICA DEL SISTEMA</w:t>
@@ -2570,8 +2565,8 @@
           <w:rFonts w:hint="eastAsia"/>
         </w:rPr>
       </w:pPr>
-      <w:bookmarkStart w:id="5" w:name="__RefHeading__1594_300738085"/>
-      <w:bookmarkEnd w:id="5"/>
+      <w:bookmarkStart w:id="4" w:name="__RefHeading__1594_300738085"/>
+      <w:bookmarkEnd w:id="4"/>
       <w:r>
         <w:t>Diagramas de la Arquitectura Lógica del Sistema</w:t>
       </w:r>
@@ -2764,8 +2759,8 @@
           <w:rFonts w:hint="eastAsia"/>
         </w:rPr>
       </w:pPr>
-      <w:bookmarkStart w:id="6" w:name="__RefHeading__1596_300738085"/>
-      <w:bookmarkEnd w:id="6"/>
+      <w:bookmarkStart w:id="5" w:name="__RefHeading__1596_300738085"/>
+      <w:bookmarkEnd w:id="5"/>
       <w:r>
         <w:t>Descripción de la Arquitectura Lógica del Sistema</w:t>
       </w:r>
@@ -3078,8 +3073,8 @@
           <w:rFonts w:hint="eastAsia"/>
         </w:rPr>
       </w:pPr>
-      <w:bookmarkStart w:id="7" w:name="__RefHeading__1600_300738085"/>
-      <w:bookmarkEnd w:id="7"/>
+      <w:bookmarkStart w:id="6" w:name="__RefHeading__1600_300738085"/>
+      <w:bookmarkEnd w:id="6"/>
       <w:r>
         <w:t>Diagramas de Clases del Sistema</w:t>
       </w:r>
@@ -3148,8 +3143,8 @@
           <w:rFonts w:hint="eastAsia"/>
         </w:rPr>
       </w:pPr>
-      <w:bookmarkStart w:id="8" w:name="__RefHeading__1602_300738085"/>
-      <w:bookmarkEnd w:id="8"/>
+      <w:bookmarkStart w:id="7" w:name="__RefHeading__1602_300738085"/>
+      <w:bookmarkEnd w:id="7"/>
       <w:r>
         <w:t>Descripción de las Clases del Sistema</w:t>
       </w:r>
@@ -3188,8 +3183,8 @@
           <w:rFonts w:hint="eastAsia"/>
         </w:rPr>
       </w:pPr>
-      <w:bookmarkStart w:id="9" w:name="__RefHeading__1606_300738085"/>
-      <w:bookmarkEnd w:id="9"/>
+      <w:bookmarkStart w:id="8" w:name="__RefHeading__1606_300738085"/>
+      <w:bookmarkEnd w:id="8"/>
       <w:r>
         <w:lastRenderedPageBreak/>
         <w:t>MODELO DE CASOS DE USO DEL SISTEMA</w:t>
@@ -3207,8 +3202,8 @@
           <w:rFonts w:hint="eastAsia"/>
         </w:rPr>
       </w:pPr>
-      <w:bookmarkStart w:id="10" w:name="__RefHeading__1608_300738085"/>
-      <w:bookmarkEnd w:id="10"/>
+      <w:bookmarkStart w:id="9" w:name="__RefHeading__1608_300738085"/>
+      <w:bookmarkEnd w:id="9"/>
       <w:r>
         <w:t>Diagramas de Secuencia y Flujos de Trabajo del Sistema</w:t>
       </w:r>
@@ -3277,8 +3272,8 @@
           <w:rFonts w:hint="eastAsia"/>
         </w:rPr>
       </w:pPr>
-      <w:bookmarkStart w:id="11" w:name="__RefHeading__1610_300738085"/>
-      <w:bookmarkEnd w:id="11"/>
+      <w:bookmarkStart w:id="10" w:name="__RefHeading__1610_300738085"/>
+      <w:bookmarkEnd w:id="10"/>
       <w:r>
         <w:t>Descripción de los Diagramas de Secuencia y Flujos de Trabajo del Sistema</w:t>
       </w:r>
@@ -3305,8 +3300,8 @@
           <w:rFonts w:hint="eastAsia"/>
         </w:rPr>
       </w:pPr>
-      <w:bookmarkStart w:id="12" w:name="__RefHeading__1612_300738085"/>
-      <w:bookmarkEnd w:id="12"/>
+      <w:bookmarkStart w:id="11" w:name="__RefHeading__1612_300738085"/>
+      <w:bookmarkEnd w:id="11"/>
       <w:r>
         <w:lastRenderedPageBreak/>
         <w:t>INTERFAZ DE USUARIO DEL SISTEMA</w:t>
@@ -3319,8 +3314,8 @@
           <w:rFonts w:hint="eastAsia"/>
         </w:rPr>
       </w:pPr>
-      <w:bookmarkStart w:id="13" w:name="__RefHeading__1614_300738085"/>
-      <w:bookmarkEnd w:id="13"/>
+      <w:bookmarkStart w:id="12" w:name="__RefHeading__1614_300738085"/>
+      <w:bookmarkEnd w:id="12"/>
       <w:r>
         <w:t>Diagramas de Navegación del Sistema</w:t>
       </w:r>
@@ -3399,8 +3394,8 @@
           <w:rFonts w:hint="eastAsia"/>
         </w:rPr>
       </w:pPr>
-      <w:bookmarkStart w:id="14" w:name="__RefHeading__1616_300738085"/>
-      <w:bookmarkEnd w:id="14"/>
+      <w:bookmarkStart w:id="13" w:name="__RefHeading__1616_300738085"/>
+      <w:bookmarkEnd w:id="13"/>
       <w:r>
         <w:lastRenderedPageBreak/>
         <w:t>Prototipo de la Interfaz de Usuario del Sistema</w:t>
@@ -3416,10 +3411,10 @@
           <w:lang w:val="es-PE" w:eastAsia="ja-JP"/>
         </w:rPr>
         <w:drawing>
-          <wp:inline distT="0" distB="0" distL="0" distR="0" wp14:anchorId="19391D52" wp14:editId="57D5B87E">
-            <wp:extent cx="5238748" cy="3754438"/>
-            <wp:effectExtent l="0" t="0" r="0" b="0"/>
-            <wp:docPr id="631467551" name="Picture 346400167"/>
+          <wp:inline distT="0" distB="0" distL="0" distR="0" wp14:anchorId="2846CD4A" wp14:editId="6C76FDA8">
+            <wp:extent cx="5278837" cy="4281601"/>
+            <wp:effectExtent l="0" t="0" r="0" b="5080"/>
+            <wp:docPr id="5" name="Imagen 5"/>
             <wp:cNvGraphicFramePr>
               <a:graphicFrameLocks xmlns:a="http://schemas.openxmlformats.org/drawingml/2006/main" noChangeAspect="1"/>
             </wp:cNvGraphicFramePr>
@@ -3427,8 +3422,10 @@
               <a:graphicData uri="http://schemas.openxmlformats.org/drawingml/2006/picture">
                 <pic:pic xmlns:pic="http://schemas.openxmlformats.org/drawingml/2006/picture">
                   <pic:nvPicPr>
-                    <pic:cNvPr id="0" name="Picture 346400167"/>
-                    <pic:cNvPicPr/>
+                    <pic:cNvPr id="0" name="Picture 1"/>
+                    <pic:cNvPicPr>
+                      <a:picLocks noChangeAspect="1" noChangeArrowheads="1"/>
+                    </pic:cNvPicPr>
                   </pic:nvPicPr>
                   <pic:blipFill>
                     <a:blip r:embed="rId14">
@@ -3438,18 +3435,23 @@
                         </a:ext>
                       </a:extLst>
                     </a:blip>
+                    <a:srcRect/>
                     <a:stretch>
                       <a:fillRect/>
                     </a:stretch>
                   </pic:blipFill>
-                  <pic:spPr>
+                  <pic:spPr bwMode="auto">
                     <a:xfrm>
                       <a:off x="0" y="0"/>
-                      <a:ext cx="5238748" cy="3754438"/>
+                      <a:ext cx="5283728" cy="4285568"/>
                     </a:xfrm>
                     <a:prstGeom prst="rect">
                       <a:avLst/>
                     </a:prstGeom>
+                    <a:noFill/>
+                    <a:ln>
+                      <a:noFill/>
+                    </a:ln>
                   </pic:spPr>
                 </pic:pic>
               </a:graphicData>
@@ -3492,8 +3494,8 @@
           <w:rFonts w:hint="eastAsia"/>
         </w:rPr>
       </w:pPr>
-      <w:bookmarkStart w:id="15" w:name="__RefHeading__1622_300738085"/>
-      <w:bookmarkEnd w:id="15"/>
+      <w:bookmarkStart w:id="14" w:name="__RefHeading__1622_300738085"/>
+      <w:bookmarkEnd w:id="14"/>
       <w:r>
         <w:t>Diagramas de la Interfaz de Servicios del Sistema</w:t>
       </w:r>
@@ -3502,6 +3504,7 @@
       <w:pPr>
         <w:pStyle w:val="Textbody"/>
       </w:pPr>
+      <w:bookmarkStart w:id="15" w:name="_GoBack"/>
       <w:r>
         <w:rPr>
           <w:noProof/>
@@ -3549,6 +3552,7 @@
           </wp:inline>
         </w:drawing>
       </w:r>
+      <w:bookmarkEnd w:id="15"/>
     </w:p>
     <w:p>
       <w:pPr>
@@ -4719,7 +4723,7 @@
       <w:rPr>
         <w:noProof/>
       </w:rPr>
-      <w:t>2</w:t>
+      <w:t>12</w:t>
     </w:r>
     <w:r>
       <w:fldChar w:fldCharType="end"/>

--- a/Desarrollo/SGE/Análisis y Diseño/SGE-AS.docx
+++ b/Desarrollo/SGE/Análisis y Diseño/SGE-AS.docx
@@ -1,6 +1,6 @@
 
 <file path=word/document.xml><?xml version="1.0" encoding="utf-8"?>
-<w:document xmlns:wpc="http://schemas.microsoft.com/office/word/2010/wordprocessingCanvas" xmlns:cx="http://schemas.microsoft.com/office/drawing/2014/chartex" xmlns:mc="http://schemas.openxmlformats.org/markup-compatibility/2006" xmlns:o="urn:schemas-microsoft-com:office:office" xmlns:r="http://schemas.openxmlformats.org/officeDocument/2006/relationships" xmlns:m="http://schemas.openxmlformats.org/officeDocument/2006/math" xmlns:v="urn:schemas-microsoft-com:vml" xmlns:wp14="http://schemas.microsoft.com/office/word/2010/wordprocessingDrawing" xmlns:wp="http://schemas.openxmlformats.org/drawingml/2006/wordprocessingDrawing" xmlns:w10="urn:schemas-microsoft-com:office:word" xmlns:w="http://schemas.openxmlformats.org/wordprocessingml/2006/main" xmlns:w14="http://schemas.microsoft.com/office/word/2010/wordml" xmlns:w15="http://schemas.microsoft.com/office/word/2012/wordml" xmlns:w16se="http://schemas.microsoft.com/office/word/2015/wordml/symex" xmlns:wpg="http://schemas.microsoft.com/office/word/2010/wordprocessingGroup" xmlns:wpi="http://schemas.microsoft.com/office/word/2010/wordprocessingInk" xmlns:wne="http://schemas.microsoft.com/office/word/2006/wordml" xmlns:wps="http://schemas.microsoft.com/office/word/2010/wordprocessingShape" mc:Ignorable="w14 w15 w16se wp14">
+<w:document xmlns:wpc="http://schemas.microsoft.com/office/word/2010/wordprocessingCanvas" xmlns:mc="http://schemas.openxmlformats.org/markup-compatibility/2006" xmlns:o="urn:schemas-microsoft-com:office:office" xmlns:r="http://schemas.openxmlformats.org/officeDocument/2006/relationships" xmlns:m="http://schemas.openxmlformats.org/officeDocument/2006/math" xmlns:v="urn:schemas-microsoft-com:vml" xmlns:wp14="http://schemas.microsoft.com/office/word/2010/wordprocessingDrawing" xmlns:wp="http://schemas.openxmlformats.org/drawingml/2006/wordprocessingDrawing" xmlns:w10="urn:schemas-microsoft-com:office:word" xmlns:w="http://schemas.openxmlformats.org/wordprocessingml/2006/main" xmlns:w14="http://schemas.microsoft.com/office/word/2010/wordml" xmlns:w15="http://schemas.microsoft.com/office/word/2012/wordml" xmlns:wpg="http://schemas.microsoft.com/office/word/2010/wordprocessingGroup" xmlns:wpi="http://schemas.microsoft.com/office/word/2010/wordprocessingInk" xmlns:wne="http://schemas.microsoft.com/office/word/2006/wordml" xmlns:wps="http://schemas.microsoft.com/office/word/2010/wordprocessingShape" mc:Ignorable="w14 w15 wp14">
   <w:body>
     <w:p>
       <w:pPr>
@@ -56,125 +56,11 @@
       <w:pPr>
         <w:pStyle w:val="Standard"/>
       </w:pPr>
-      <w:r>
-        <w:rPr>
-          <w:noProof/>
-          <w:lang w:val="es-PE" w:eastAsia="ja-JP"/>
-        </w:rPr>
-        <w:drawing>
-          <wp:anchor distT="0" distB="0" distL="114300" distR="114300" simplePos="0" relativeHeight="251658241" behindDoc="0" locked="0" layoutInCell="1" allowOverlap="1" wp14:anchorId="757EE86E" wp14:editId="5CFD7EDE">
-            <wp:simplePos x="0" y="0"/>
-            <wp:positionH relativeFrom="page">
-              <wp:posOffset>1400175</wp:posOffset>
-            </wp:positionH>
-            <wp:positionV relativeFrom="paragraph">
-              <wp:posOffset>10158</wp:posOffset>
-            </wp:positionV>
-            <wp:extent cx="2000250" cy="2000250"/>
-            <wp:effectExtent l="0" t="0" r="0" b="0"/>
-            <wp:wrapNone/>
-            <wp:docPr id="2" name="Imagen 39" descr="Resultado de imagen para papa blanco y negro"/>
-            <wp:cNvGraphicFramePr/>
-            <a:graphic xmlns:a="http://schemas.openxmlformats.org/drawingml/2006/main">
-              <a:graphicData uri="http://schemas.openxmlformats.org/drawingml/2006/picture">
-                <pic:pic xmlns:pic="http://schemas.openxmlformats.org/drawingml/2006/picture">
-                  <pic:nvPicPr>
-                    <pic:cNvPr id="0" name=""/>
-                    <pic:cNvPicPr/>
-                  </pic:nvPicPr>
-                  <pic:blipFill>
-                    <a:blip r:embed="rId7"/>
-                    <a:srcRect/>
-                    <a:stretch>
-                      <a:fillRect/>
-                    </a:stretch>
-                  </pic:blipFill>
-                  <pic:spPr>
-                    <a:xfrm>
-                      <a:off x="0" y="0"/>
-                      <a:ext cx="2000250" cy="2000250"/>
-                    </a:xfrm>
-                    <a:prstGeom prst="rect">
-                      <a:avLst/>
-                    </a:prstGeom>
-                    <a:noFill/>
-                    <a:ln>
-                      <a:noFill/>
-                      <a:prstDash/>
-                    </a:ln>
-                  </pic:spPr>
-                </pic:pic>
-              </a:graphicData>
-            </a:graphic>
-          </wp:anchor>
-        </w:drawing>
-      </w:r>
     </w:p>
     <w:p>
       <w:pPr>
         <w:pStyle w:val="Standard"/>
       </w:pPr>
-      <w:r>
-        <w:rPr>
-          <w:noProof/>
-          <w:lang w:val="es-PE" w:eastAsia="ja-JP"/>
-        </w:rPr>
-        <w:drawing>
-          <wp:anchor distT="0" distB="0" distL="114300" distR="114300" simplePos="0" relativeHeight="251658240" behindDoc="0" locked="0" layoutInCell="1" allowOverlap="1" wp14:anchorId="3C70DEF6" wp14:editId="6BB4F767">
-            <wp:simplePos x="0" y="0"/>
-            <wp:positionH relativeFrom="margin">
-              <wp:posOffset>4870450</wp:posOffset>
-            </wp:positionH>
-            <wp:positionV relativeFrom="paragraph">
-              <wp:posOffset>6985</wp:posOffset>
-            </wp:positionV>
-            <wp:extent cx="1528206" cy="1657350"/>
-            <wp:effectExtent l="0" t="0" r="0" b="0"/>
-            <wp:wrapNone/>
-            <wp:docPr id="4" name="Imagen 4"/>
-            <wp:cNvGraphicFramePr>
-              <a:graphicFrameLocks xmlns:a="http://schemas.openxmlformats.org/drawingml/2006/main" noChangeAspect="1"/>
-            </wp:cNvGraphicFramePr>
-            <a:graphic xmlns:a="http://schemas.openxmlformats.org/drawingml/2006/main">
-              <a:graphicData uri="http://schemas.openxmlformats.org/drawingml/2006/picture">
-                <pic:pic xmlns:pic="http://schemas.openxmlformats.org/drawingml/2006/picture">
-                  <pic:nvPicPr>
-                    <pic:cNvPr id="1" name=""/>
-                    <pic:cNvPicPr/>
-                  </pic:nvPicPr>
-                  <pic:blipFill>
-                    <a:blip r:embed="rId8" cstate="print">
-                      <a:extLst>
-                        <a:ext uri="{28A0092B-C50C-407E-A947-70E740481C1C}">
-                          <a14:useLocalDpi xmlns:a14="http://schemas.microsoft.com/office/drawing/2010/main" val="0"/>
-                        </a:ext>
-                      </a:extLst>
-                    </a:blip>
-                    <a:stretch>
-                      <a:fillRect/>
-                    </a:stretch>
-                  </pic:blipFill>
-                  <pic:spPr>
-                    <a:xfrm flipH="1">
-                      <a:off x="0" y="0"/>
-                      <a:ext cx="1528206" cy="1657350"/>
-                    </a:xfrm>
-                    <a:prstGeom prst="rect">
-                      <a:avLst/>
-                    </a:prstGeom>
-                  </pic:spPr>
-                </pic:pic>
-              </a:graphicData>
-            </a:graphic>
-            <wp14:sizeRelH relativeFrom="margin">
-              <wp14:pctWidth>0</wp14:pctWidth>
-            </wp14:sizeRelH>
-            <wp14:sizeRelV relativeFrom="margin">
-              <wp14:pctHeight>0</wp14:pctHeight>
-            </wp14:sizeRelV>
-          </wp:anchor>
-        </w:drawing>
-      </w:r>
     </w:p>
     <w:p>
       <w:pPr>
@@ -215,182 +101,6 @@
       <w:pPr>
         <w:pStyle w:val="Standard"/>
       </w:pPr>
-      <w:r>
-        <w:rPr>
-          <w:noProof/>
-          <w:lang w:val="es-PE" w:eastAsia="ja-JP"/>
-        </w:rPr>
-        <mc:AlternateContent>
-          <mc:Choice Requires="wps">
-            <w:drawing>
-              <wp:anchor distT="0" distB="0" distL="114300" distR="114300" simplePos="0" relativeHeight="251658244" behindDoc="0" locked="0" layoutInCell="1" allowOverlap="1" wp14:anchorId="757EE870" wp14:editId="620B5B7A">
-                <wp:simplePos x="0" y="0"/>
-                <wp:positionH relativeFrom="column">
-                  <wp:posOffset>2041526</wp:posOffset>
-                </wp:positionH>
-                <wp:positionV relativeFrom="paragraph">
-                  <wp:posOffset>57780</wp:posOffset>
-                </wp:positionV>
-                <wp:extent cx="3571874" cy="933446"/>
-                <wp:effectExtent l="0" t="0" r="0" b="4"/>
-                <wp:wrapNone/>
-                <wp:docPr id="3" name="Cuadro de texto 36"/>
-                <wp:cNvGraphicFramePr/>
-                <a:graphic xmlns:a="http://schemas.openxmlformats.org/drawingml/2006/main">
-                  <a:graphicData uri="http://schemas.microsoft.com/office/word/2010/wordprocessingShape">
-                    <wps:wsp>
-                      <wps:cNvSpPr txBox="1"/>
-                      <wps:spPr>
-                        <a:xfrm>
-                          <a:off x="0" y="0"/>
-                          <a:ext cx="3571874" cy="933446"/>
-                        </a:xfrm>
-                        <a:prstGeom prst="rect">
-                          <a:avLst/>
-                        </a:prstGeom>
-                        <a:noFill/>
-                        <a:ln>
-                          <a:noFill/>
-                          <a:prstDash/>
-                        </a:ln>
-                      </wps:spPr>
-                      <wps:txbx>
-                        <w:txbxContent>
-                          <w:p>
-                            <w:pPr>
-                              <w:pStyle w:val="Standard"/>
-                              <w:jc w:val="center"/>
-                              <w:rPr>
-                                <w:color w:val="000000"/>
-                                <w:sz w:val="72"/>
-                                <w:szCs w:val="72"/>
-                                <w14:shadow w14:blurRad="38036" w14:dist="18745" w14:dir="2700000" w14:sx="100000" w14:sy="100000" w14:kx="0" w14:ky="0" w14:algn="b">
-                                  <w14:srgbClr w14:val="000000"/>
-                                </w14:shadow>
-                              </w:rPr>
-                            </w:pPr>
-                            <w:proofErr w:type="spellStart"/>
-                            <w:r>
-                              <w:rPr>
-                                <w:color w:val="000000"/>
-                                <w:sz w:val="72"/>
-                                <w:szCs w:val="72"/>
-                                <w14:shadow w14:blurRad="38036" w14:dist="18745" w14:dir="2700000" w14:sx="100000" w14:sy="100000" w14:kx="0" w14:ky="0" w14:algn="b">
-                                  <w14:srgbClr w14:val="000000"/>
-                                </w14:shadow>
-                              </w:rPr>
-                              <w:t>HuayroTech</w:t>
-                            </w:r>
-                            <w:proofErr w:type="spellEnd"/>
-                            <w:r>
-                              <w:rPr>
-                                <w:color w:val="000000"/>
-                                <w:sz w:val="72"/>
-                                <w:szCs w:val="72"/>
-                                <w14:shadow w14:blurRad="38036" w14:dist="18745" w14:dir="2700000" w14:sx="100000" w14:sy="100000" w14:kx="0" w14:ky="0" w14:algn="b">
-                                  <w14:srgbClr w14:val="000000"/>
-                                </w14:shadow>
-                              </w:rPr>
-                              <w:t xml:space="preserve"> </w:t>
-                            </w:r>
-                            <w:r>
-                              <w:rPr>
-                                <w:color w:val="000000"/>
-                                <w:sz w:val="72"/>
-                                <w:szCs w:val="72"/>
-                                <w14:shadow w14:blurRad="38036" w14:dist="18745" w14:dir="2700000" w14:sx="100000" w14:sy="100000" w14:kx="0" w14:ky="0" w14:algn="b">
-                                  <w14:srgbClr w14:val="000000"/>
-                                </w14:shadow>
-                              </w:rPr>
-                              <w:t>I</w:t>
-                            </w:r>
-                            <w:r>
-                              <w:rPr>
-                                <w:color w:val="000000"/>
-                                <w:sz w:val="72"/>
-                                <w:szCs w:val="72"/>
-                                <w14:shadow w14:blurRad="38036" w14:dist="18745" w14:dir="2700000" w14:sx="100000" w14:sy="100000" w14:kx="0" w14:ky="0" w14:algn="b">
-                                  <w14:srgbClr w14:val="000000"/>
-                                </w14:shadow>
-                              </w:rPr>
-                              <w:t>nc.</w:t>
-                            </w:r>
-                          </w:p>
-                        </w:txbxContent>
-                      </wps:txbx>
-                      <wps:bodyPr vert="horz" wrap="square" lIns="91440" tIns="45720" rIns="91440" bIns="45720" anchor="t" anchorCtr="0" compatLnSpc="1">
-                        <a:noAutofit/>
-                      </wps:bodyPr>
-                    </wps:wsp>
-                  </a:graphicData>
-                </a:graphic>
-              </wp:anchor>
-            </w:drawing>
-          </mc:Choice>
-          <mc:Fallback xmlns:arto="http://schemas.microsoft.com/office/word/2006/arto" xmlns:a14="http://schemas.microsoft.com/office/drawing/2010/main" xmlns:pic="http://schemas.openxmlformats.org/drawingml/2006/picture" xmlns:a="http://schemas.openxmlformats.org/drawingml/2006/main" xmlns:w16="http://schemas.microsoft.com/office/word/2018/wordml" xmlns:w16cid="http://schemas.microsoft.com/office/word/2016/wordml/cid" xmlns:w16cex="http://schemas.microsoft.com/office/word/2018/wordml/cex" xmlns:am3d="http://schemas.microsoft.com/office/drawing/2017/model3d" xmlns:aink="http://schemas.microsoft.com/office/drawing/2016/ink" xmlns:cx8="http://schemas.microsoft.com/office/drawing/2016/5/14/chartex" xmlns:cx7="http://schemas.microsoft.com/office/drawing/2016/5/13/chartex" xmlns:cx6="http://schemas.microsoft.com/office/drawing/2016/5/12/chartex" xmlns:cx5="http://schemas.microsoft.com/office/drawing/2016/5/11/chartex" xmlns:cx4="http://schemas.microsoft.com/office/drawing/2016/5/10/chartex" xmlns:cx3="http://schemas.microsoft.com/office/drawing/2016/5/9/chartex" xmlns:cx2="http://schemas.microsoft.com/office/drawing/2015/10/21/chartex" xmlns:cx1="http://schemas.microsoft.com/office/drawing/2015/9/8/chartex">
-            <w:pict w14:anchorId="41AFF47D">
-              <v:shapetype id="_x0000_t202" coordsize="21600,21600" o:spt="202" path="m,l,21600r21600,l21600,xe" w14:anchorId="757EE870">
-                <v:stroke joinstyle="miter"/>
-                <v:path gradientshapeok="t" o:connecttype="rect"/>
-              </v:shapetype>
-              <v:shape id="Cuadro de texto 36" style="position:absolute;margin-left:160.75pt;margin-top:4.55pt;width:281.25pt;height:73.5pt;z-index:251658244;visibility:visible;mso-wrap-style:square;mso-wrap-distance-left:9pt;mso-wrap-distance-top:0;mso-wrap-distance-right:9pt;mso-wrap-distance-bottom:0;mso-position-horizontal:absolute;mso-position-horizontal-relative:text;mso-position-vertical:absolute;mso-position-vertical-relative:text;v-text-anchor:top" o:spid="_x0000_s1026" filled="f" stroked="f" type="#_x0000_t202" o:gfxdata="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">
-                <v:textbox>
-                  <w:txbxContent>
-                    <w:p>
-                      <w:pPr>
-                        <w:pStyle w:val="Standard"/>
-                        <w:jc w:val="center"/>
-                        <w:rPr>
-                          <w:rFonts w:hint="eastAsia"/>
-                          <w:color w:val="000000"/>
-                          <w:sz w:val="72"/>
-                          <w:szCs w:val="72"/>
-                          <w14:shadow w14:blurRad="38036" w14:dist="18745" w14:dir="2700000" w14:sx="100000" w14:sy="100000" w14:kx="0" w14:ky="0" w14:algn="b">
-                            <w14:srgbClr w14:val="000000"/>
-                          </w14:shadow>
-                        </w:rPr>
-                      </w:pPr>
-                      <w:r>
-                        <w:rPr>
-                          <w:color w:val="000000"/>
-                          <w:sz w:val="72"/>
-                          <w:szCs w:val="72"/>
-                          <w14:shadow w14:blurRad="38036" w14:dist="18745" w14:dir="2700000" w14:sx="100000" w14:sy="100000" w14:kx="0" w14:ky="0" w14:algn="b">
-                            <w14:srgbClr w14:val="000000"/>
-                          </w14:shadow>
-                        </w:rPr>
-                        <w:t xml:space="preserve">HuayroTech </w:t>
-                      </w:r>
-                      <w:r>
-                        <w:rPr>
-                          <w:color w:val="000000"/>
-                          <w:sz w:val="72"/>
-                          <w:szCs w:val="72"/>
-                          <w14:shadow w14:blurRad="38036" w14:dist="18745" w14:dir="2700000" w14:sx="100000" w14:sy="100000" w14:kx="0" w14:ky="0" w14:algn="b">
-                            <w14:srgbClr w14:val="000000"/>
-                          </w14:shadow>
-                        </w:rPr>
-                        <w:t>I</w:t>
-                      </w:r>
-                      <w:r>
-                        <w:rPr>
-                          <w:color w:val="000000"/>
-                          <w:sz w:val="72"/>
-                          <w:szCs w:val="72"/>
-                          <w14:shadow w14:blurRad="38036" w14:dist="18745" w14:dir="2700000" w14:sx="100000" w14:sy="100000" w14:kx="0" w14:ky="0" w14:algn="b">
-                            <w14:srgbClr w14:val="000000"/>
-                          </w14:shadow>
-                        </w:rPr>
-                        <w:t>nc.</w:t>
-                      </w:r>
-                    </w:p>
-                  </w:txbxContent>
-                </v:textbox>
-              </v:shape>
-            </w:pict>
-          </mc:Fallback>
-        </mc:AlternateContent>
-      </w:r>
     </w:p>
     <w:p>
       <w:pPr>
@@ -404,95 +114,25 @@
     </w:p>
     <w:p>
       <w:pPr>
-        <w:pStyle w:val="Standard"/>
-      </w:pPr>
-    </w:p>
-    <w:p>
-      <w:pPr>
-        <w:pStyle w:val="Standard"/>
-      </w:pPr>
-    </w:p>
-    <w:p>
-      <w:pPr>
-        <w:pStyle w:val="Standard"/>
-      </w:pPr>
-    </w:p>
-    <w:p>
-      <w:pPr>
-        <w:pStyle w:val="Standard"/>
-      </w:pPr>
-    </w:p>
-    <w:p>
-      <w:pPr>
-        <w:pStyle w:val="Standard"/>
-      </w:pPr>
-    </w:p>
-    <w:p>
-      <w:pPr>
-        <w:pStyle w:val="Standard"/>
-      </w:pPr>
-    </w:p>
-    <w:p>
-      <w:pPr>
-        <w:pStyle w:val="Standard"/>
-      </w:pPr>
-    </w:p>
-    <w:p>
-      <w:pPr>
-        <w:pStyle w:val="Standard"/>
-      </w:pPr>
-    </w:p>
-    <w:p>
-      <w:pPr>
-        <w:pStyle w:val="Standard"/>
-      </w:pPr>
-    </w:p>
-    <w:p>
-      <w:pPr>
-        <w:pStyle w:val="Standard"/>
-      </w:pPr>
-    </w:p>
-    <w:p>
-      <w:pPr>
-        <w:pStyle w:val="Standard"/>
-      </w:pPr>
-    </w:p>
-    <w:p>
-      <w:pPr>
-        <w:pStyle w:val="Standard"/>
-      </w:pPr>
-    </w:p>
-    <w:p>
-      <w:pPr>
-        <w:pStyle w:val="Standard"/>
-      </w:pPr>
-    </w:p>
-    <w:p>
-      <w:pPr>
-        <w:pStyle w:val="Standard"/>
-      </w:pPr>
-    </w:p>
-    <w:p>
-      <w:pPr>
-        <w:pStyle w:val="Standard"/>
-      </w:pPr>
-    </w:p>
-    <w:p>
-      <w:pPr>
-        <w:pStyle w:val="Standard"/>
-      </w:pPr>
-    </w:p>
-    <w:p>
-      <w:pPr>
         <w:pStyle w:val="Tema"/>
-      </w:pPr>
-      <w:r>
+        <w:rPr>
+          <w:bCs/>
+          <w:sz w:val="36"/>
+          <w:szCs w:val="36"/>
+        </w:rPr>
+      </w:pPr>
+      <w:r>
+        <w:rPr>
+          <w:bCs/>
+          <w:sz w:val="36"/>
+          <w:szCs w:val="36"/>
+        </w:rPr>
         <w:t>Sistema de Gestión de Eventos</w:t>
       </w:r>
     </w:p>
     <w:p>
       <w:pPr>
-        <w:pStyle w:val="Ttulo"/>
+        <w:pStyle w:val="Puesto"/>
       </w:pPr>
       <w:r>
         <w:fldChar w:fldCharType="begin"/>
@@ -512,34 +152,11 @@
     </w:p>
     <w:p>
       <w:pPr>
-        <w:pStyle w:val="Subttulo"/>
-        <w:rPr>
-          <w:rFonts w:hint="eastAsia"/>
-        </w:rPr>
-      </w:pPr>
-    </w:p>
-    <w:p>
-      <w:pPr>
         <w:pStyle w:val="Textbody"/>
       </w:pPr>
     </w:p>
     <w:p>
       <w:pPr>
-        <w:pStyle w:val="Textbody"/>
-      </w:pPr>
-    </w:p>
-    <w:p>
-      <w:pPr>
-        <w:pStyle w:val="Textbody"/>
-      </w:pPr>
-    </w:p>
-    <w:p>
-      <w:pPr>
-        <w:pStyle w:val="Textbody"/>
-      </w:pPr>
-    </w:p>
-    <w:p>
-      <w:pPr>
         <w:pStyle w:val="Notaalpi"/>
       </w:pPr>
       <w:r>
@@ -551,7 +168,13 @@
         <w:pStyle w:val="Notaalpi"/>
       </w:pPr>
       <w:r>
-        <w:t>Fecha: 01/11/2019</w:t>
+        <w:t xml:space="preserve">Fecha: </w:t>
+      </w:r>
+      <w:r>
+        <w:t>02</w:t>
+      </w:r>
+      <w:r>
+        <w:t>/11/2019</w:t>
       </w:r>
     </w:p>
     <w:p>
@@ -567,6 +190,649 @@
           <w:pgMar w:top="1134" w:right="1134" w:bottom="1134" w:left="1134" w:header="720" w:footer="720" w:gutter="0"/>
           <w:cols w:space="720"/>
         </w:sectPr>
+      </w:pPr>
+    </w:p>
+    <w:p>
+      <w:pPr>
+        <w:spacing w:after="120" w:line="360" w:lineRule="auto"/>
+        <w:jc w:val="center"/>
+        <w:rPr>
+          <w:rFonts w:eastAsia="Times New Roman" w:cs="Times New Roman"/>
+        </w:rPr>
+      </w:pPr>
+      <w:r>
+        <w:rPr>
+          <w:rFonts w:eastAsia="Times New Roman" w:cs="Times New Roman"/>
+          <w:b/>
+          <w:bCs/>
+        </w:rPr>
+        <w:lastRenderedPageBreak/>
+        <w:t>Historial de Revisión</w:t>
+      </w:r>
+    </w:p>
+    <w:tbl>
+      <w:tblPr>
+        <w:tblStyle w:val="Tablaconcuadrcula"/>
+        <w:tblW w:w="0" w:type="auto"/>
+        <w:tblLayout w:type="fixed"/>
+        <w:tblLook w:val="04A0" w:firstRow="1" w:lastRow="0" w:firstColumn="1" w:lastColumn="0" w:noHBand="0" w:noVBand="1"/>
+      </w:tblPr>
+      <w:tblGrid>
+        <w:gridCol w:w="1350"/>
+        <w:gridCol w:w="1020"/>
+        <w:gridCol w:w="4605"/>
+        <w:gridCol w:w="2051"/>
+      </w:tblGrid>
+      <w:tr>
+        <w:tc>
+          <w:tcPr>
+            <w:tcW w:w="1350" w:type="dxa"/>
+          </w:tcPr>
+          <w:p>
+            <w:pPr>
+              <w:spacing w:after="120" w:line="360" w:lineRule="atLeast"/>
+              <w:jc w:val="center"/>
+              <w:rPr>
+                <w:rFonts w:ascii="Bookman Old Style" w:eastAsia="Bookman Old Style" w:hAnsi="Bookman Old Style" w:cs="Bookman Old Style"/>
+                <w:sz w:val="20"/>
+                <w:szCs w:val="20"/>
+              </w:rPr>
+            </w:pPr>
+            <w:r>
+              <w:rPr>
+                <w:rFonts w:ascii="Bookman Old Style" w:eastAsia="Bookman Old Style" w:hAnsi="Bookman Old Style" w:cs="Bookman Old Style"/>
+                <w:b/>
+                <w:bCs/>
+                <w:sz w:val="20"/>
+                <w:szCs w:val="20"/>
+                <w:lang w:val="es-PE"/>
+              </w:rPr>
+              <w:t>Fecha</w:t>
+            </w:r>
+          </w:p>
+        </w:tc>
+        <w:tc>
+          <w:tcPr>
+            <w:tcW w:w="1020" w:type="dxa"/>
+          </w:tcPr>
+          <w:p>
+            <w:pPr>
+              <w:spacing w:after="120" w:line="360" w:lineRule="atLeast"/>
+              <w:jc w:val="center"/>
+              <w:rPr>
+                <w:rFonts w:ascii="Bookman Old Style" w:eastAsia="Bookman Old Style" w:hAnsi="Bookman Old Style" w:cs="Bookman Old Style"/>
+                <w:sz w:val="20"/>
+                <w:szCs w:val="20"/>
+              </w:rPr>
+            </w:pPr>
+            <w:r>
+              <w:rPr>
+                <w:rFonts w:ascii="Bookman Old Style" w:eastAsia="Bookman Old Style" w:hAnsi="Bookman Old Style" w:cs="Bookman Old Style"/>
+                <w:b/>
+                <w:bCs/>
+                <w:sz w:val="20"/>
+                <w:szCs w:val="20"/>
+                <w:lang w:val="es-PE"/>
+              </w:rPr>
+              <w:t>Versión</w:t>
+            </w:r>
+          </w:p>
+        </w:tc>
+        <w:tc>
+          <w:tcPr>
+            <w:tcW w:w="4605" w:type="dxa"/>
+          </w:tcPr>
+          <w:p>
+            <w:pPr>
+              <w:spacing w:after="120" w:line="360" w:lineRule="atLeast"/>
+              <w:jc w:val="center"/>
+              <w:rPr>
+                <w:rFonts w:ascii="Bookman Old Style" w:eastAsia="Bookman Old Style" w:hAnsi="Bookman Old Style" w:cs="Bookman Old Style"/>
+                <w:sz w:val="20"/>
+                <w:szCs w:val="20"/>
+              </w:rPr>
+            </w:pPr>
+            <w:r>
+              <w:rPr>
+                <w:rFonts w:ascii="Bookman Old Style" w:eastAsia="Bookman Old Style" w:hAnsi="Bookman Old Style" w:cs="Bookman Old Style"/>
+                <w:b/>
+                <w:bCs/>
+                <w:sz w:val="20"/>
+                <w:szCs w:val="20"/>
+                <w:lang w:val="es-PE"/>
+              </w:rPr>
+              <w:t>Descripción</w:t>
+            </w:r>
+          </w:p>
+        </w:tc>
+        <w:tc>
+          <w:tcPr>
+            <w:tcW w:w="2051" w:type="dxa"/>
+          </w:tcPr>
+          <w:p>
+            <w:pPr>
+              <w:spacing w:after="120" w:line="360" w:lineRule="atLeast"/>
+              <w:jc w:val="center"/>
+              <w:rPr>
+                <w:rFonts w:ascii="Bookman Old Style" w:eastAsia="Bookman Old Style" w:hAnsi="Bookman Old Style" w:cs="Bookman Old Style"/>
+                <w:sz w:val="20"/>
+                <w:szCs w:val="20"/>
+              </w:rPr>
+            </w:pPr>
+            <w:r>
+              <w:rPr>
+                <w:rFonts w:ascii="Bookman Old Style" w:eastAsia="Bookman Old Style" w:hAnsi="Bookman Old Style" w:cs="Bookman Old Style"/>
+                <w:b/>
+                <w:bCs/>
+                <w:sz w:val="20"/>
+                <w:szCs w:val="20"/>
+                <w:lang w:val="es-PE"/>
+              </w:rPr>
+              <w:t>Autor</w:t>
+            </w:r>
+          </w:p>
+        </w:tc>
+      </w:tr>
+      <w:tr>
+        <w:tc>
+          <w:tcPr>
+            <w:tcW w:w="1350" w:type="dxa"/>
+          </w:tcPr>
+          <w:p>
+            <w:pPr>
+              <w:spacing w:after="120" w:line="360" w:lineRule="atLeast"/>
+              <w:jc w:val="both"/>
+              <w:rPr>
+                <w:rFonts w:eastAsia="Times New Roman" w:cs="Times New Roman"/>
+              </w:rPr>
+            </w:pPr>
+            <w:r>
+              <w:rPr>
+                <w:rFonts w:eastAsia="Times New Roman" w:cs="Times New Roman"/>
+                <w:lang w:val="es-PE"/>
+              </w:rPr>
+              <w:t>14/09/2018</w:t>
+            </w:r>
+          </w:p>
+        </w:tc>
+        <w:tc>
+          <w:tcPr>
+            <w:tcW w:w="1020" w:type="dxa"/>
+          </w:tcPr>
+          <w:p>
+            <w:pPr>
+              <w:spacing w:after="120" w:line="360" w:lineRule="atLeast"/>
+              <w:jc w:val="both"/>
+              <w:rPr>
+                <w:rFonts w:eastAsia="Times New Roman" w:cs="Times New Roman"/>
+              </w:rPr>
+            </w:pPr>
+            <w:r>
+              <w:rPr>
+                <w:rFonts w:eastAsia="Times New Roman" w:cs="Times New Roman"/>
+                <w:lang w:val="es-PE"/>
+              </w:rPr>
+              <w:t>1.0</w:t>
+            </w:r>
+          </w:p>
+        </w:tc>
+        <w:tc>
+          <w:tcPr>
+            <w:tcW w:w="4605" w:type="dxa"/>
+          </w:tcPr>
+          <w:p>
+            <w:pPr>
+              <w:spacing w:after="120" w:line="360" w:lineRule="atLeast"/>
+              <w:jc w:val="both"/>
+              <w:rPr>
+                <w:rFonts w:eastAsia="Times New Roman" w:cs="Times New Roman"/>
+              </w:rPr>
+            </w:pPr>
+            <w:r>
+              <w:rPr>
+                <w:rFonts w:eastAsia="Times New Roman" w:cs="Times New Roman"/>
+                <w:lang w:val="es-PE"/>
+              </w:rPr>
+              <w:t xml:space="preserve">Realización de las especificaciones de </w:t>
+            </w:r>
+            <w:r>
+              <w:rPr>
+                <w:rFonts w:eastAsia="Times New Roman" w:cs="Times New Roman"/>
+                <w:lang w:val="es-PE"/>
+              </w:rPr>
+              <w:t>los flujos</w:t>
+            </w:r>
+          </w:p>
+        </w:tc>
+        <w:tc>
+          <w:tcPr>
+            <w:tcW w:w="2051" w:type="dxa"/>
+          </w:tcPr>
+          <w:p>
+            <w:pPr>
+              <w:spacing w:after="120" w:line="360" w:lineRule="atLeast"/>
+              <w:jc w:val="both"/>
+              <w:rPr>
+                <w:rFonts w:eastAsia="Times New Roman" w:cs="Times New Roman"/>
+              </w:rPr>
+            </w:pPr>
+            <w:r>
+              <w:rPr>
+                <w:rFonts w:eastAsia="Times New Roman" w:cs="Times New Roman"/>
+                <w:lang w:val="es-PE"/>
+              </w:rPr>
+              <w:t>El equipo de trabajo</w:t>
+            </w:r>
+          </w:p>
+        </w:tc>
+      </w:tr>
+      <w:tr>
+        <w:tc>
+          <w:tcPr>
+            <w:tcW w:w="1350" w:type="dxa"/>
+          </w:tcPr>
+          <w:p>
+            <w:pPr>
+              <w:spacing w:after="120" w:line="360" w:lineRule="atLeast"/>
+              <w:jc w:val="both"/>
+              <w:rPr>
+                <w:rFonts w:eastAsia="Times New Roman" w:cs="Times New Roman"/>
+              </w:rPr>
+            </w:pPr>
+          </w:p>
+        </w:tc>
+        <w:tc>
+          <w:tcPr>
+            <w:tcW w:w="1020" w:type="dxa"/>
+          </w:tcPr>
+          <w:p>
+            <w:pPr>
+              <w:spacing w:after="120" w:line="360" w:lineRule="atLeast"/>
+              <w:jc w:val="both"/>
+              <w:rPr>
+                <w:rFonts w:eastAsia="Times New Roman" w:cs="Times New Roman"/>
+              </w:rPr>
+            </w:pPr>
+          </w:p>
+        </w:tc>
+        <w:tc>
+          <w:tcPr>
+            <w:tcW w:w="4605" w:type="dxa"/>
+          </w:tcPr>
+          <w:p>
+            <w:pPr>
+              <w:spacing w:after="120" w:line="360" w:lineRule="atLeast"/>
+              <w:jc w:val="both"/>
+              <w:rPr>
+                <w:rFonts w:eastAsia="Times New Roman" w:cs="Times New Roman"/>
+              </w:rPr>
+            </w:pPr>
+          </w:p>
+        </w:tc>
+        <w:tc>
+          <w:tcPr>
+            <w:tcW w:w="2051" w:type="dxa"/>
+          </w:tcPr>
+          <w:p>
+            <w:pPr>
+              <w:spacing w:after="120" w:line="360" w:lineRule="atLeast"/>
+              <w:jc w:val="both"/>
+              <w:rPr>
+                <w:rFonts w:eastAsia="Times New Roman" w:cs="Times New Roman"/>
+              </w:rPr>
+            </w:pPr>
+          </w:p>
+        </w:tc>
+      </w:tr>
+      <w:tr>
+        <w:tc>
+          <w:tcPr>
+            <w:tcW w:w="1350" w:type="dxa"/>
+          </w:tcPr>
+          <w:p>
+            <w:pPr>
+              <w:spacing w:after="120" w:line="360" w:lineRule="atLeast"/>
+              <w:jc w:val="both"/>
+              <w:rPr>
+                <w:rFonts w:eastAsia="Times New Roman" w:cs="Times New Roman"/>
+              </w:rPr>
+            </w:pPr>
+          </w:p>
+        </w:tc>
+        <w:tc>
+          <w:tcPr>
+            <w:tcW w:w="1020" w:type="dxa"/>
+          </w:tcPr>
+          <w:p>
+            <w:pPr>
+              <w:spacing w:after="120" w:line="360" w:lineRule="atLeast"/>
+              <w:jc w:val="both"/>
+              <w:rPr>
+                <w:rFonts w:eastAsia="Times New Roman" w:cs="Times New Roman"/>
+              </w:rPr>
+            </w:pPr>
+          </w:p>
+        </w:tc>
+        <w:tc>
+          <w:tcPr>
+            <w:tcW w:w="4605" w:type="dxa"/>
+          </w:tcPr>
+          <w:p>
+            <w:pPr>
+              <w:spacing w:after="120" w:line="360" w:lineRule="atLeast"/>
+              <w:jc w:val="both"/>
+              <w:rPr>
+                <w:rFonts w:eastAsia="Times New Roman" w:cs="Times New Roman"/>
+              </w:rPr>
+            </w:pPr>
+          </w:p>
+        </w:tc>
+        <w:tc>
+          <w:tcPr>
+            <w:tcW w:w="2051" w:type="dxa"/>
+          </w:tcPr>
+          <w:p>
+            <w:pPr>
+              <w:spacing w:after="120" w:line="360" w:lineRule="atLeast"/>
+              <w:jc w:val="both"/>
+              <w:rPr>
+                <w:rFonts w:eastAsia="Times New Roman" w:cs="Times New Roman"/>
+              </w:rPr>
+            </w:pPr>
+          </w:p>
+        </w:tc>
+      </w:tr>
+    </w:tbl>
+    <w:p>
+      <w:pPr>
+        <w:spacing w:after="120" w:line="360" w:lineRule="auto"/>
+        <w:jc w:val="center"/>
+        <w:rPr>
+          <w:rFonts w:eastAsia="Times New Roman" w:cs="Times New Roman"/>
+        </w:rPr>
+      </w:pPr>
+    </w:p>
+    <w:p/>
+    <w:p>
+      <w:pPr>
+        <w:suppressAutoHyphens w:val="0"/>
+        <w:rPr>
+          <w:rFonts w:ascii="Eras Md BT" w:hAnsi="Eras Md BT"/>
+          <w:b/>
+          <w:sz w:val="28"/>
+        </w:rPr>
+      </w:pPr>
+    </w:p>
+    <w:p>
+      <w:pPr>
+        <w:suppressAutoHyphens w:val="0"/>
+        <w:rPr>
+          <w:rFonts w:ascii="Eras Md BT" w:hAnsi="Eras Md BT"/>
+          <w:b/>
+          <w:sz w:val="28"/>
+        </w:rPr>
+      </w:pPr>
+    </w:p>
+    <w:p>
+      <w:pPr>
+        <w:suppressAutoHyphens w:val="0"/>
+        <w:rPr>
+          <w:rFonts w:ascii="Eras Md BT" w:hAnsi="Eras Md BT"/>
+          <w:b/>
+          <w:sz w:val="28"/>
+        </w:rPr>
+      </w:pPr>
+      <w:bookmarkStart w:id="0" w:name="_GoBack"/>
+      <w:bookmarkEnd w:id="0"/>
+    </w:p>
+    <w:p>
+      <w:pPr>
+        <w:suppressAutoHyphens w:val="0"/>
+        <w:rPr>
+          <w:rFonts w:ascii="Eras Md BT" w:hAnsi="Eras Md BT"/>
+          <w:b/>
+          <w:sz w:val="28"/>
+        </w:rPr>
+      </w:pPr>
+    </w:p>
+    <w:p>
+      <w:pPr>
+        <w:suppressAutoHyphens w:val="0"/>
+        <w:rPr>
+          <w:rFonts w:ascii="Eras Md BT" w:hAnsi="Eras Md BT"/>
+          <w:b/>
+          <w:sz w:val="28"/>
+        </w:rPr>
+      </w:pPr>
+    </w:p>
+    <w:p>
+      <w:pPr>
+        <w:suppressAutoHyphens w:val="0"/>
+        <w:rPr>
+          <w:rFonts w:ascii="Eras Md BT" w:hAnsi="Eras Md BT"/>
+          <w:b/>
+          <w:sz w:val="28"/>
+        </w:rPr>
+      </w:pPr>
+    </w:p>
+    <w:p>
+      <w:pPr>
+        <w:suppressAutoHyphens w:val="0"/>
+        <w:rPr>
+          <w:rFonts w:ascii="Eras Md BT" w:hAnsi="Eras Md BT"/>
+          <w:b/>
+          <w:sz w:val="28"/>
+        </w:rPr>
+      </w:pPr>
+    </w:p>
+    <w:p>
+      <w:pPr>
+        <w:suppressAutoHyphens w:val="0"/>
+        <w:rPr>
+          <w:rFonts w:ascii="Eras Md BT" w:hAnsi="Eras Md BT"/>
+          <w:b/>
+          <w:sz w:val="28"/>
+        </w:rPr>
+      </w:pPr>
+    </w:p>
+    <w:p>
+      <w:pPr>
+        <w:suppressAutoHyphens w:val="0"/>
+        <w:rPr>
+          <w:rFonts w:ascii="Eras Md BT" w:hAnsi="Eras Md BT"/>
+          <w:b/>
+          <w:sz w:val="28"/>
+        </w:rPr>
+      </w:pPr>
+    </w:p>
+    <w:p>
+      <w:pPr>
+        <w:suppressAutoHyphens w:val="0"/>
+        <w:rPr>
+          <w:rFonts w:ascii="Eras Md BT" w:hAnsi="Eras Md BT"/>
+          <w:b/>
+          <w:sz w:val="28"/>
+        </w:rPr>
+      </w:pPr>
+    </w:p>
+    <w:p>
+      <w:pPr>
+        <w:suppressAutoHyphens w:val="0"/>
+        <w:rPr>
+          <w:rFonts w:ascii="Eras Md BT" w:hAnsi="Eras Md BT"/>
+          <w:b/>
+          <w:sz w:val="28"/>
+        </w:rPr>
+      </w:pPr>
+    </w:p>
+    <w:p>
+      <w:pPr>
+        <w:suppressAutoHyphens w:val="0"/>
+        <w:rPr>
+          <w:rFonts w:ascii="Eras Md BT" w:hAnsi="Eras Md BT"/>
+          <w:b/>
+          <w:sz w:val="28"/>
+        </w:rPr>
+      </w:pPr>
+    </w:p>
+    <w:p>
+      <w:pPr>
+        <w:suppressAutoHyphens w:val="0"/>
+        <w:rPr>
+          <w:rFonts w:ascii="Eras Md BT" w:hAnsi="Eras Md BT"/>
+          <w:b/>
+          <w:sz w:val="28"/>
+        </w:rPr>
+      </w:pPr>
+    </w:p>
+    <w:p>
+      <w:pPr>
+        <w:suppressAutoHyphens w:val="0"/>
+        <w:rPr>
+          <w:rFonts w:ascii="Eras Md BT" w:hAnsi="Eras Md BT"/>
+          <w:b/>
+          <w:sz w:val="28"/>
+        </w:rPr>
+      </w:pPr>
+    </w:p>
+    <w:p>
+      <w:pPr>
+        <w:suppressAutoHyphens w:val="0"/>
+        <w:rPr>
+          <w:rFonts w:ascii="Eras Md BT" w:hAnsi="Eras Md BT"/>
+          <w:b/>
+          <w:sz w:val="28"/>
+        </w:rPr>
+      </w:pPr>
+    </w:p>
+    <w:p>
+      <w:pPr>
+        <w:suppressAutoHyphens w:val="0"/>
+        <w:rPr>
+          <w:rFonts w:ascii="Eras Md BT" w:hAnsi="Eras Md BT"/>
+          <w:b/>
+          <w:sz w:val="28"/>
+        </w:rPr>
+      </w:pPr>
+    </w:p>
+    <w:p>
+      <w:pPr>
+        <w:suppressAutoHyphens w:val="0"/>
+        <w:rPr>
+          <w:rFonts w:ascii="Eras Md BT" w:hAnsi="Eras Md BT"/>
+          <w:b/>
+          <w:sz w:val="28"/>
+        </w:rPr>
+      </w:pPr>
+    </w:p>
+    <w:p>
+      <w:pPr>
+        <w:suppressAutoHyphens w:val="0"/>
+        <w:rPr>
+          <w:rFonts w:ascii="Eras Md BT" w:hAnsi="Eras Md BT"/>
+          <w:b/>
+          <w:sz w:val="28"/>
+        </w:rPr>
+      </w:pPr>
+    </w:p>
+    <w:p>
+      <w:pPr>
+        <w:suppressAutoHyphens w:val="0"/>
+        <w:rPr>
+          <w:rFonts w:ascii="Eras Md BT" w:hAnsi="Eras Md BT"/>
+          <w:b/>
+          <w:sz w:val="28"/>
+        </w:rPr>
+      </w:pPr>
+    </w:p>
+    <w:p>
+      <w:pPr>
+        <w:suppressAutoHyphens w:val="0"/>
+        <w:rPr>
+          <w:rFonts w:ascii="Eras Md BT" w:hAnsi="Eras Md BT"/>
+          <w:b/>
+          <w:sz w:val="28"/>
+        </w:rPr>
+      </w:pPr>
+    </w:p>
+    <w:p>
+      <w:pPr>
+        <w:suppressAutoHyphens w:val="0"/>
+        <w:rPr>
+          <w:rFonts w:ascii="Eras Md BT" w:hAnsi="Eras Md BT"/>
+          <w:b/>
+          <w:sz w:val="28"/>
+        </w:rPr>
+      </w:pPr>
+    </w:p>
+    <w:p>
+      <w:pPr>
+        <w:suppressAutoHyphens w:val="0"/>
+        <w:rPr>
+          <w:rFonts w:ascii="Eras Md BT" w:hAnsi="Eras Md BT"/>
+          <w:b/>
+          <w:sz w:val="28"/>
+        </w:rPr>
+      </w:pPr>
+    </w:p>
+    <w:p>
+      <w:pPr>
+        <w:suppressAutoHyphens w:val="0"/>
+        <w:rPr>
+          <w:rFonts w:ascii="Eras Md BT" w:hAnsi="Eras Md BT"/>
+          <w:b/>
+          <w:sz w:val="28"/>
+        </w:rPr>
+      </w:pPr>
+    </w:p>
+    <w:p>
+      <w:pPr>
+        <w:suppressAutoHyphens w:val="0"/>
+        <w:rPr>
+          <w:rFonts w:ascii="Eras Md BT" w:hAnsi="Eras Md BT"/>
+          <w:b/>
+          <w:sz w:val="28"/>
+        </w:rPr>
+      </w:pPr>
+    </w:p>
+    <w:p>
+      <w:pPr>
+        <w:suppressAutoHyphens w:val="0"/>
+        <w:rPr>
+          <w:rFonts w:ascii="Eras Md BT" w:hAnsi="Eras Md BT"/>
+          <w:b/>
+          <w:sz w:val="28"/>
+        </w:rPr>
+      </w:pPr>
+    </w:p>
+    <w:p>
+      <w:pPr>
+        <w:suppressAutoHyphens w:val="0"/>
+        <w:rPr>
+          <w:rFonts w:ascii="Eras Md BT" w:hAnsi="Eras Md BT"/>
+          <w:b/>
+          <w:sz w:val="28"/>
+        </w:rPr>
+      </w:pPr>
+    </w:p>
+    <w:p>
+      <w:pPr>
+        <w:suppressAutoHyphens w:val="0"/>
+        <w:rPr>
+          <w:rFonts w:ascii="Eras Md BT" w:hAnsi="Eras Md BT"/>
+          <w:b/>
+          <w:sz w:val="28"/>
+        </w:rPr>
+      </w:pPr>
+    </w:p>
+    <w:p>
+      <w:pPr>
+        <w:suppressAutoHyphens w:val="0"/>
+        <w:rPr>
+          <w:rFonts w:ascii="Eras Md BT" w:hAnsi="Eras Md BT" w:hint="eastAsia"/>
+          <w:b/>
+          <w:sz w:val="28"/>
+        </w:rPr>
       </w:pPr>
     </w:p>
     <w:p>
@@ -663,11 +929,9 @@
             <w:pPr>
               <w:pStyle w:val="TableContents"/>
             </w:pPr>
-            <w:proofErr w:type="spellStart"/>
             <w:r>
               <w:t>HuayroTech</w:t>
             </w:r>
-            <w:proofErr w:type="spellEnd"/>
           </w:p>
         </w:tc>
       </w:tr>
@@ -872,11 +1136,9 @@
             <w:r>
               <w:fldChar w:fldCharType="end"/>
             </w:r>
-            <w:proofErr w:type="spellStart"/>
             <w:r>
               <w:t>HuayroTech</w:t>
             </w:r>
-            <w:proofErr w:type="spellEnd"/>
           </w:p>
         </w:tc>
       </w:tr>
@@ -1495,21 +1757,8 @@
               <w:jc w:val="center"/>
             </w:pPr>
             <w:r>
-              <w:t xml:space="preserve">Flores </w:t>
-            </w:r>
-            <w:proofErr w:type="spellStart"/>
-            <w:r>
-              <w:t>Gutierrez</w:t>
-            </w:r>
-            <w:proofErr w:type="spellEnd"/>
-            <w:r>
-              <w:t xml:space="preserve">, </w:t>
-            </w:r>
-            <w:proofErr w:type="spellStart"/>
-            <w:r>
-              <w:t>Nahum</w:t>
-            </w:r>
-            <w:proofErr w:type="spellEnd"/>
+              <w:t>Flores Gutierrez, Nahum</w:t>
+            </w:r>
           </w:p>
         </w:tc>
         <w:tc>
@@ -1614,19 +1863,9 @@
               <w:pStyle w:val="TableContents"/>
               <w:jc w:val="center"/>
             </w:pPr>
-            <w:proofErr w:type="spellStart"/>
-            <w:r>
-              <w:t>Ullauri</w:t>
-            </w:r>
-            <w:proofErr w:type="spellEnd"/>
-            <w:r>
-              <w:t xml:space="preserve"> Ramos, </w:t>
-            </w:r>
-            <w:proofErr w:type="spellStart"/>
-            <w:r>
-              <w:t>Jeanpier</w:t>
-            </w:r>
-            <w:proofErr w:type="spellEnd"/>
+            <w:r>
+              <w:t>Ullauri Ramos, Jeanpier</w:t>
+            </w:r>
           </w:p>
         </w:tc>
         <w:tc>
@@ -1731,13 +1970,8 @@
               <w:pStyle w:val="TableContents"/>
               <w:jc w:val="center"/>
             </w:pPr>
-            <w:proofErr w:type="spellStart"/>
-            <w:r>
-              <w:t>Urtecho</w:t>
-            </w:r>
-            <w:proofErr w:type="spellEnd"/>
-            <w:r>
-              <w:t xml:space="preserve"> Quezada, Brandon</w:t>
+            <w:r>
+              <w:t>Urtecho Quezada, Brandon</w:t>
             </w:r>
           </w:p>
         </w:tc>
@@ -1876,21 +2110,8 @@
               <w:pStyle w:val="TableContents"/>
             </w:pPr>
             <w:r>
-              <w:t xml:space="preserve">Flores </w:t>
-            </w:r>
-            <w:proofErr w:type="spellStart"/>
-            <w:r>
-              <w:t>Gutierrez</w:t>
-            </w:r>
-            <w:proofErr w:type="spellEnd"/>
-            <w:r>
-              <w:t xml:space="preserve">, </w:t>
-            </w:r>
-            <w:proofErr w:type="spellStart"/>
-            <w:r>
-              <w:t>Nahum</w:t>
-            </w:r>
-            <w:proofErr w:type="spellEnd"/>
+              <w:t>Flores Gutierrez, Nahum</w:t>
+            </w:r>
           </w:p>
         </w:tc>
       </w:tr>
@@ -2286,8 +2507,8 @@
           <w:rFonts w:hint="eastAsia"/>
         </w:rPr>
       </w:pPr>
-      <w:bookmarkStart w:id="0" w:name="__RefHeading__1586_300738085"/>
-      <w:bookmarkEnd w:id="0"/>
+      <w:bookmarkStart w:id="1" w:name="__RefHeading__1586_300738085"/>
+      <w:bookmarkEnd w:id="1"/>
       <w:r>
         <w:lastRenderedPageBreak/>
         <w:t xml:space="preserve"> INTRODUCCIÓN</w:t>
@@ -2348,8 +2569,8 @@
           <w:rFonts w:hint="eastAsia"/>
         </w:rPr>
       </w:pPr>
-      <w:bookmarkStart w:id="1" w:name="__RefHeading__1588_300738085"/>
-      <w:bookmarkEnd w:id="1"/>
+      <w:bookmarkStart w:id="2" w:name="__RefHeading__1588_300738085"/>
+      <w:bookmarkEnd w:id="2"/>
       <w:r>
         <w:t>Alcance</w:t>
       </w:r>
@@ -2427,8 +2648,8 @@
           <w:rFonts w:hint="eastAsia"/>
         </w:rPr>
       </w:pPr>
-      <w:bookmarkStart w:id="2" w:name="__RefHeading__1590_300738085"/>
-      <w:bookmarkEnd w:id="2"/>
+      <w:bookmarkStart w:id="3" w:name="__RefHeading__1590_300738085"/>
+      <w:bookmarkEnd w:id="3"/>
       <w:r>
         <w:t>Objetivos</w:t>
       </w:r>
@@ -2483,15 +2704,7 @@
         <w:t xml:space="preserve">Se plantea </w:t>
       </w:r>
       <w:r>
-        <w:t xml:space="preserve">una arquitectura de </w:t>
-      </w:r>
-      <w:proofErr w:type="spellStart"/>
-      <w:r>
-        <w:t>microservicios</w:t>
-      </w:r>
-      <w:proofErr w:type="spellEnd"/>
-      <w:r>
-        <w:t xml:space="preserve"> para garantizar la escalabilidad de la plataforma</w:t>
+        <w:t>una arquitectura de microservicios para garantizar la escalabilidad de la plataforma</w:t>
       </w:r>
     </w:p>
     <w:p>
@@ -2551,8 +2764,8 @@
           <w:rFonts w:hint="eastAsia"/>
         </w:rPr>
       </w:pPr>
-      <w:bookmarkStart w:id="3" w:name="__RefHeading__1592_300738085"/>
-      <w:bookmarkEnd w:id="3"/>
+      <w:bookmarkStart w:id="4" w:name="__RefHeading__1592_300738085"/>
+      <w:bookmarkEnd w:id="4"/>
       <w:r>
         <w:lastRenderedPageBreak/>
         <w:t>ARQUITECTURA LÓGICA DEL SISTEMA</w:t>
@@ -2565,8 +2778,8 @@
           <w:rFonts w:hint="eastAsia"/>
         </w:rPr>
       </w:pPr>
-      <w:bookmarkStart w:id="4" w:name="__RefHeading__1594_300738085"/>
-      <w:bookmarkEnd w:id="4"/>
+      <w:bookmarkStart w:id="5" w:name="__RefHeading__1594_300738085"/>
+      <w:bookmarkEnd w:id="5"/>
       <w:r>
         <w:t>Diagramas de la Arquitectura Lógica del Sistema</w:t>
       </w:r>
@@ -2578,7 +2791,7 @@
       <w:r>
         <w:rPr>
           <w:noProof/>
-          <w:lang w:val="es-PE" w:eastAsia="ja-JP"/>
+          <w:lang w:val="es-PE"/>
         </w:rPr>
         <w:drawing>
           <wp:anchor distT="0" distB="0" distL="114300" distR="114300" simplePos="0" relativeHeight="251658242" behindDoc="0" locked="0" layoutInCell="1" allowOverlap="1" wp14:anchorId="757EE878" wp14:editId="4F61EE6E">
@@ -2602,7 +2815,7 @@
                     <pic:cNvPicPr/>
                   </pic:nvPicPr>
                   <pic:blipFill>
-                    <a:blip r:embed="rId9">
+                    <a:blip r:embed="rId7">
                       <a:alphaModFix/>
                       <a:grayscl/>
                     </a:blip>
@@ -2671,7 +2884,7 @@
       <w:r>
         <w:rPr>
           <w:noProof/>
-          <w:lang w:val="es-PE" w:eastAsia="ja-JP"/>
+          <w:lang w:val="es-PE"/>
         </w:rPr>
         <w:lastRenderedPageBreak/>
         <w:drawing>
@@ -2690,7 +2903,7 @@
                     <pic:cNvPicPr/>
                   </pic:nvPicPr>
                   <pic:blipFill>
-                    <a:blip r:embed="rId10">
+                    <a:blip r:embed="rId8">
                       <a:extLst>
                         <a:ext uri="{28A0092B-C50C-407E-A947-70E740481C1C}">
                           <a14:useLocalDpi xmlns:a14="http://schemas.microsoft.com/office/drawing/2010/main" val="0"/>
@@ -2740,7 +2953,6 @@
         </w:rPr>
         <w:t xml:space="preserve">Diagrama de arquitectura de </w:t>
       </w:r>
-      <w:proofErr w:type="spellStart"/>
       <w:r>
         <w:rPr>
           <w:rFonts w:eastAsia="Courier" w:cs="Courier"/>
@@ -2750,7 +2962,6 @@
         </w:rPr>
         <w:t>microservicios</w:t>
       </w:r>
-      <w:proofErr w:type="spellEnd"/>
     </w:p>
     <w:p>
       <w:pPr>
@@ -2759,8 +2970,8 @@
           <w:rFonts w:hint="eastAsia"/>
         </w:rPr>
       </w:pPr>
-      <w:bookmarkStart w:id="5" w:name="__RefHeading__1596_300738085"/>
-      <w:bookmarkEnd w:id="5"/>
+      <w:bookmarkStart w:id="6" w:name="__RefHeading__1596_300738085"/>
+      <w:bookmarkEnd w:id="6"/>
       <w:r>
         <w:t>Descripción de la Arquitectura Lógica del Sistema</w:t>
       </w:r>
@@ -2770,23 +2981,7 @@
         <w:pStyle w:val="Textbody"/>
       </w:pPr>
       <w:r>
-        <w:t xml:space="preserve">Basándonos en el modelo, vamos a definir un modelo de implementación para cada uno de los componentes descritos. Para ello haremos uso del </w:t>
-      </w:r>
-      <w:proofErr w:type="spellStart"/>
-      <w:r>
-        <w:t>stack</w:t>
-      </w:r>
-      <w:proofErr w:type="spellEnd"/>
-      <w:r>
-        <w:t xml:space="preserve"> tecnológico de Spring Cloud y </w:t>
-      </w:r>
-      <w:proofErr w:type="spellStart"/>
-      <w:r>
-        <w:t>Netflix</w:t>
-      </w:r>
-      <w:proofErr w:type="spellEnd"/>
-      <w:r>
-        <w:t xml:space="preserve"> OSS:</w:t>
+        <w:t>Basándonos en el modelo, vamos a definir un modelo de implementación para cada uno de los componentes descritos. Para ello haremos uso del stack tecnológico de Spring Cloud y Netflix OSS:</w:t>
       </w:r>
     </w:p>
     <w:p>
@@ -2797,29 +2992,8 @@
           <w:numId w:val="7"/>
         </w:numPr>
       </w:pPr>
-      <w:proofErr w:type="spellStart"/>
-      <w:r>
-        <w:t>Microservicios</w:t>
-      </w:r>
-      <w:proofErr w:type="spellEnd"/>
-      <w:r>
-        <w:t xml:space="preserve"> propiamente dichos: Serán aplicaciones Spring </w:t>
-      </w:r>
-      <w:proofErr w:type="spellStart"/>
-      <w:r>
-        <w:t>Boot</w:t>
-      </w:r>
-      <w:proofErr w:type="spellEnd"/>
-      <w:r>
-        <w:t xml:space="preserve"> con controladores Spring MVC. Utilizaremos </w:t>
-      </w:r>
-      <w:proofErr w:type="spellStart"/>
-      <w:r>
-        <w:t>Swagger</w:t>
-      </w:r>
-      <w:proofErr w:type="spellEnd"/>
-      <w:r>
-        <w:t xml:space="preserve"> para documentar y definir nuestro API.</w:t>
+      <w:r>
+        <w:t>Microservicios propiamente dichos: Serán aplicaciones Spring Boot con controladores Spring MVC. Utilizaremos Swagger para documentar y definir nuestro API.</w:t>
       </w:r>
     </w:p>
     <w:p>
@@ -2830,37 +3004,8 @@
           <w:numId w:val="7"/>
         </w:numPr>
       </w:pPr>
-      <w:proofErr w:type="spellStart"/>
-      <w:r>
-        <w:t>Config</w:t>
-      </w:r>
-      <w:proofErr w:type="spellEnd"/>
-      <w:r>
-        <w:t xml:space="preserve"> Server: </w:t>
-      </w:r>
-      <w:proofErr w:type="spellStart"/>
-      <w:r>
-        <w:t>microservicio</w:t>
-      </w:r>
-      <w:proofErr w:type="spellEnd"/>
-      <w:r>
-        <w:t xml:space="preserve"> basado en Spring Cloud </w:t>
-      </w:r>
-      <w:proofErr w:type="spellStart"/>
-      <w:r>
-        <w:t>Config</w:t>
-      </w:r>
-      <w:proofErr w:type="spellEnd"/>
-      <w:r>
-        <w:t xml:space="preserve">. Utilizaremos </w:t>
-      </w:r>
-      <w:proofErr w:type="spellStart"/>
-      <w:r>
-        <w:t>Git</w:t>
-      </w:r>
-      <w:proofErr w:type="spellEnd"/>
-      <w:r>
-        <w:t xml:space="preserve"> como repositorio de configuración.</w:t>
+      <w:r>
+        <w:t>Config Server: microservicio basado en Spring Cloud Config. Utilizaremos Git como repositorio de configuración.</w:t>
       </w:r>
     </w:p>
     <w:p>
@@ -2871,37 +3016,8 @@
           <w:numId w:val="7"/>
         </w:numPr>
       </w:pPr>
-      <w:proofErr w:type="spellStart"/>
-      <w:r>
-        <w:t>Registry</w:t>
-      </w:r>
-      <w:proofErr w:type="spellEnd"/>
-      <w:r>
-        <w:t xml:space="preserve"> / Discovery </w:t>
-      </w:r>
-      <w:proofErr w:type="spellStart"/>
-      <w:r>
-        <w:t>Service</w:t>
-      </w:r>
-      <w:proofErr w:type="spellEnd"/>
-      <w:r>
-        <w:t xml:space="preserve">: </w:t>
-      </w:r>
-      <w:proofErr w:type="spellStart"/>
-      <w:r>
-        <w:t>microservicio</w:t>
-      </w:r>
-      <w:proofErr w:type="spellEnd"/>
-      <w:r>
-        <w:t xml:space="preserve"> basado en Eureka de </w:t>
-      </w:r>
-      <w:proofErr w:type="spellStart"/>
-      <w:r>
-        <w:t>Netflix</w:t>
-      </w:r>
-      <w:proofErr w:type="spellEnd"/>
-      <w:r>
-        <w:t xml:space="preserve"> OSS.</w:t>
+      <w:r>
+        <w:t>Registry / Discovery Service: microservicio basado en Eureka de Netflix OSS.</w:t>
       </w:r>
     </w:p>
     <w:p>
@@ -2913,39 +3029,7 @@
         </w:numPr>
       </w:pPr>
       <w:r>
-        <w:t xml:space="preserve">Load </w:t>
-      </w:r>
-      <w:proofErr w:type="spellStart"/>
-      <w:r>
-        <w:t>Balancer</w:t>
-      </w:r>
-      <w:proofErr w:type="spellEnd"/>
-      <w:r>
-        <w:t xml:space="preserve">: utilizaremos </w:t>
-      </w:r>
-      <w:proofErr w:type="spellStart"/>
-      <w:r>
-        <w:t>Ribbon</w:t>
-      </w:r>
-      <w:proofErr w:type="spellEnd"/>
-      <w:r>
-        <w:t xml:space="preserve"> de </w:t>
-      </w:r>
-      <w:proofErr w:type="spellStart"/>
-      <w:r>
-        <w:t>Netflix</w:t>
-      </w:r>
-      <w:proofErr w:type="spellEnd"/>
-      <w:r>
-        <w:t xml:space="preserve"> OSS que ya viene integrado en REST-</w:t>
-      </w:r>
-      <w:proofErr w:type="spellStart"/>
-      <w:r>
-        <w:t>template</w:t>
-      </w:r>
-      <w:proofErr w:type="spellEnd"/>
-      <w:r>
-        <w:t xml:space="preserve"> de Spring.</w:t>
+        <w:t>Load Balancer: utilizaremos Ribbon de Netflix OSS que ya viene integrado en REST-template de Spring.</w:t>
       </w:r>
     </w:p>
     <w:p>
@@ -2956,37 +3040,8 @@
           <w:numId w:val="7"/>
         </w:numPr>
       </w:pPr>
-      <w:proofErr w:type="spellStart"/>
-      <w:r>
-        <w:t>Circuit</w:t>
-      </w:r>
-      <w:proofErr w:type="spellEnd"/>
-      <w:r>
-        <w:t xml:space="preserve"> </w:t>
-      </w:r>
-      <w:proofErr w:type="spellStart"/>
-      <w:r>
-        <w:t>breaker</w:t>
-      </w:r>
-      <w:proofErr w:type="spellEnd"/>
-      <w:r>
-        <w:t xml:space="preserve">: utilizaremos </w:t>
-      </w:r>
-      <w:proofErr w:type="spellStart"/>
-      <w:r>
-        <w:t>Hystrix</w:t>
-      </w:r>
-      <w:proofErr w:type="spellEnd"/>
-      <w:r>
-        <w:t xml:space="preserve"> de </w:t>
-      </w:r>
-      <w:proofErr w:type="spellStart"/>
-      <w:r>
-        <w:t>Netflix</w:t>
-      </w:r>
-      <w:proofErr w:type="spellEnd"/>
-      <w:r>
-        <w:t xml:space="preserve"> OSS.</w:t>
+      <w:r>
+        <w:t>Circuit breaker: utilizaremos Hystrix de Netflix OSS.</w:t>
       </w:r>
     </w:p>
     <w:p>
@@ -2998,21 +3053,8 @@
         </w:numPr>
       </w:pPr>
       <w:r>
-        <w:t xml:space="preserve">Gestión de </w:t>
-      </w:r>
-      <w:proofErr w:type="spellStart"/>
-      <w:r>
-        <w:t>Logs</w:t>
-      </w:r>
-      <w:proofErr w:type="spellEnd"/>
-      <w:r>
-        <w:t xml:space="preserve">: utilizaremos </w:t>
-      </w:r>
-      <w:proofErr w:type="spellStart"/>
-      <w:r>
-        <w:t>Graylog</w:t>
-      </w:r>
-      <w:proofErr w:type="spellEnd"/>
+        <w:t>Gestión de Logs: utilizaremos Graylog</w:t>
+      </w:r>
     </w:p>
     <w:p>
       <w:pPr>
@@ -3023,23 +3065,7 @@
         </w:numPr>
       </w:pPr>
       <w:r>
-        <w:t xml:space="preserve">Servidor perimetral: utilizaremos </w:t>
-      </w:r>
-      <w:proofErr w:type="spellStart"/>
-      <w:r>
-        <w:t>Zuul</w:t>
-      </w:r>
-      <w:proofErr w:type="spellEnd"/>
-      <w:r>
-        <w:t xml:space="preserve"> de </w:t>
-      </w:r>
-      <w:proofErr w:type="spellStart"/>
-      <w:r>
-        <w:t>Netflix</w:t>
-      </w:r>
-      <w:proofErr w:type="spellEnd"/>
-      <w:r>
-        <w:t xml:space="preserve"> OSS.</w:t>
+        <w:t>Servidor perimetral: utilizaremos Zuul de Netflix OSS.</w:t>
       </w:r>
     </w:p>
     <w:p>
@@ -3073,8 +3099,8 @@
           <w:rFonts w:hint="eastAsia"/>
         </w:rPr>
       </w:pPr>
-      <w:bookmarkStart w:id="6" w:name="__RefHeading__1600_300738085"/>
-      <w:bookmarkEnd w:id="6"/>
+      <w:bookmarkStart w:id="7" w:name="__RefHeading__1600_300738085"/>
+      <w:bookmarkEnd w:id="7"/>
       <w:r>
         <w:t>Diagramas de Clases del Sistema</w:t>
       </w:r>
@@ -3091,7 +3117,7 @@
       <w:r>
         <w:rPr>
           <w:noProof/>
-          <w:lang w:val="es-PE" w:eastAsia="ja-JP"/>
+          <w:lang w:val="es-PE"/>
         </w:rPr>
         <w:drawing>
           <wp:inline distT="0" distB="0" distL="0" distR="0" wp14:anchorId="4D191F3C" wp14:editId="473F33DC">
@@ -3109,7 +3135,7 @@
                     <pic:cNvPicPr/>
                   </pic:nvPicPr>
                   <pic:blipFill>
-                    <a:blip r:embed="rId11">
+                    <a:blip r:embed="rId9">
                       <a:extLst>
                         <a:ext uri="{28A0092B-C50C-407E-A947-70E740481C1C}">
                           <a14:useLocalDpi xmlns:a14="http://schemas.microsoft.com/office/drawing/2010/main" val="0"/>
@@ -3143,8 +3169,8 @@
           <w:rFonts w:hint="eastAsia"/>
         </w:rPr>
       </w:pPr>
-      <w:bookmarkStart w:id="7" w:name="__RefHeading__1602_300738085"/>
-      <w:bookmarkEnd w:id="7"/>
+      <w:bookmarkStart w:id="8" w:name="__RefHeading__1602_300738085"/>
+      <w:bookmarkEnd w:id="8"/>
       <w:r>
         <w:t>Descripción de las Clases del Sistema</w:t>
       </w:r>
@@ -3160,15 +3186,7 @@
         <w:spacing w:line="259" w:lineRule="auto"/>
       </w:pPr>
       <w:r>
-        <w:t xml:space="preserve">Se tienen de clases al usuario con todos los atributos básicos como lo son el nombre, apellido DNI, edad, etc.; este se relaciona con los eventos debido a que es capaz de </w:t>
-      </w:r>
-      <w:proofErr w:type="spellStart"/>
-      <w:r>
-        <w:t>interactura</w:t>
-      </w:r>
-      <w:proofErr w:type="spellEnd"/>
-      <w:r>
-        <w:t xml:space="preserve"> con ellos ya sea buscando o hasta crear un nuevo evento, de la misma manera el evento se relaciona con otras clases como lo es el lugar, ya que un evento se realizara en una ubicación en el mapa, el evento también contara con comentarios por parte de los usuarios.</w:t>
+        <w:t>Se tienen de clases al usuario con todos los atributos básicos como lo son el nombre, apellido DNI, edad, etc.; este se relaciona con los eventos debido a que es capaz de interactura con ellos ya sea buscando o hasta crear un nuevo evento, de la misma manera el evento se relaciona con otras clases como lo es el lugar, ya que un evento se realizara en una ubicación en el mapa, el evento también contara con comentarios por parte de los usuarios.</w:t>
       </w:r>
     </w:p>
     <w:p>
@@ -3183,8 +3201,8 @@
           <w:rFonts w:hint="eastAsia"/>
         </w:rPr>
       </w:pPr>
-      <w:bookmarkStart w:id="8" w:name="__RefHeading__1606_300738085"/>
-      <w:bookmarkEnd w:id="8"/>
+      <w:bookmarkStart w:id="9" w:name="__RefHeading__1606_300738085"/>
+      <w:bookmarkEnd w:id="9"/>
       <w:r>
         <w:lastRenderedPageBreak/>
         <w:t>MODELO DE CASOS DE USO DEL SISTEMA</w:t>
@@ -3202,8 +3220,8 @@
           <w:rFonts w:hint="eastAsia"/>
         </w:rPr>
       </w:pPr>
-      <w:bookmarkStart w:id="9" w:name="__RefHeading__1608_300738085"/>
-      <w:bookmarkEnd w:id="9"/>
+      <w:bookmarkStart w:id="10" w:name="__RefHeading__1608_300738085"/>
+      <w:bookmarkEnd w:id="10"/>
       <w:r>
         <w:t>Diagramas de Secuencia y Flujos de Trabajo del Sistema</w:t>
       </w:r>
@@ -3220,7 +3238,7 @@
       <w:r>
         <w:rPr>
           <w:noProof/>
-          <w:lang w:val="es-PE" w:eastAsia="ja-JP"/>
+          <w:lang w:val="es-PE"/>
         </w:rPr>
         <w:drawing>
           <wp:inline distT="0" distB="0" distL="0" distR="0" wp14:anchorId="3808ED77" wp14:editId="352CCE5E">
@@ -3238,7 +3256,7 @@
                     <pic:cNvPicPr/>
                   </pic:nvPicPr>
                   <pic:blipFill>
-                    <a:blip r:embed="rId12">
+                    <a:blip r:embed="rId10">
                       <a:extLst>
                         <a:ext uri="{28A0092B-C50C-407E-A947-70E740481C1C}">
                           <a14:useLocalDpi xmlns:a14="http://schemas.microsoft.com/office/drawing/2010/main" val="0"/>
@@ -3272,8 +3290,8 @@
           <w:rFonts w:hint="eastAsia"/>
         </w:rPr>
       </w:pPr>
-      <w:bookmarkStart w:id="10" w:name="__RefHeading__1610_300738085"/>
-      <w:bookmarkEnd w:id="10"/>
+      <w:bookmarkStart w:id="11" w:name="__RefHeading__1610_300738085"/>
+      <w:bookmarkEnd w:id="11"/>
       <w:r>
         <w:t>Descripción de los Diagramas de Secuencia y Flujos de Trabajo del Sistema</w:t>
       </w:r>
@@ -3300,8 +3318,8 @@
           <w:rFonts w:hint="eastAsia"/>
         </w:rPr>
       </w:pPr>
-      <w:bookmarkStart w:id="11" w:name="__RefHeading__1612_300738085"/>
-      <w:bookmarkEnd w:id="11"/>
+      <w:bookmarkStart w:id="12" w:name="__RefHeading__1612_300738085"/>
+      <w:bookmarkEnd w:id="12"/>
       <w:r>
         <w:lastRenderedPageBreak/>
         <w:t>INTERFAZ DE USUARIO DEL SISTEMA</w:t>
@@ -3314,8 +3332,8 @@
           <w:rFonts w:hint="eastAsia"/>
         </w:rPr>
       </w:pPr>
-      <w:bookmarkStart w:id="12" w:name="__RefHeading__1614_300738085"/>
-      <w:bookmarkEnd w:id="12"/>
+      <w:bookmarkStart w:id="13" w:name="__RefHeading__1614_300738085"/>
+      <w:bookmarkEnd w:id="13"/>
       <w:r>
         <w:t>Diagramas de Navegación del Sistema</w:t>
       </w:r>
@@ -3327,7 +3345,7 @@
       <w:r>
         <w:rPr>
           <w:noProof/>
-          <w:lang w:val="es-PE" w:eastAsia="ja-JP"/>
+          <w:lang w:val="es-PE"/>
         </w:rPr>
         <w:drawing>
           <wp:inline distT="0" distB="0" distL="0" distR="0" wp14:anchorId="69047833" wp14:editId="3F644430">
@@ -3345,7 +3363,7 @@
                     <pic:cNvPicPr/>
                   </pic:nvPicPr>
                   <pic:blipFill>
-                    <a:blip r:embed="rId13">
+                    <a:blip r:embed="rId11">
                       <a:extLst>
                         <a:ext uri="{28A0092B-C50C-407E-A947-70E740481C1C}">
                           <a14:useLocalDpi xmlns:a14="http://schemas.microsoft.com/office/drawing/2010/main" val="0"/>
@@ -3394,8 +3412,8 @@
           <w:rFonts w:hint="eastAsia"/>
         </w:rPr>
       </w:pPr>
-      <w:bookmarkStart w:id="13" w:name="__RefHeading__1616_300738085"/>
-      <w:bookmarkEnd w:id="13"/>
+      <w:bookmarkStart w:id="14" w:name="__RefHeading__1616_300738085"/>
+      <w:bookmarkEnd w:id="14"/>
       <w:r>
         <w:lastRenderedPageBreak/>
         <w:t>Prototipo de la Interfaz de Usuario del Sistema</w:t>
@@ -3408,7 +3426,7 @@
       <w:r>
         <w:rPr>
           <w:noProof/>
-          <w:lang w:val="es-PE" w:eastAsia="ja-JP"/>
+          <w:lang w:val="es-PE"/>
         </w:rPr>
         <w:drawing>
           <wp:inline distT="0" distB="0" distL="0" distR="0" wp14:anchorId="2846CD4A" wp14:editId="6C76FDA8">
@@ -3428,7 +3446,7 @@
                     </pic:cNvPicPr>
                   </pic:nvPicPr>
                   <pic:blipFill>
-                    <a:blip r:embed="rId14">
+                    <a:blip r:embed="rId12">
                       <a:extLst>
                         <a:ext uri="{28A0092B-C50C-407E-A947-70E740481C1C}">
                           <a14:useLocalDpi xmlns:a14="http://schemas.microsoft.com/office/drawing/2010/main" val="0"/>
@@ -3494,8 +3512,8 @@
           <w:rFonts w:hint="eastAsia"/>
         </w:rPr>
       </w:pPr>
-      <w:bookmarkStart w:id="14" w:name="__RefHeading__1622_300738085"/>
-      <w:bookmarkEnd w:id="14"/>
+      <w:bookmarkStart w:id="15" w:name="__RefHeading__1622_300738085"/>
+      <w:bookmarkEnd w:id="15"/>
       <w:r>
         <w:t>Diagramas de la Interfaz de Servicios del Sistema</w:t>
       </w:r>
@@ -3504,11 +3522,10 @@
       <w:pPr>
         <w:pStyle w:val="Textbody"/>
       </w:pPr>
-      <w:bookmarkStart w:id="15" w:name="_GoBack"/>
       <w:r>
         <w:rPr>
           <w:noProof/>
-          <w:lang w:val="es-PE" w:eastAsia="ja-JP"/>
+          <w:lang w:val="es-PE"/>
         </w:rPr>
         <w:drawing>
           <wp:inline distT="0" distB="0" distL="0" distR="0" wp14:anchorId="3D969B54" wp14:editId="26ACD0E2">
@@ -3526,7 +3543,7 @@
                     <pic:cNvPicPr/>
                   </pic:nvPicPr>
                   <pic:blipFill>
-                    <a:blip r:embed="rId15" cstate="print">
+                    <a:blip r:embed="rId13" cstate="print">
                       <a:extLst>
                         <a:ext uri="{28A0092B-C50C-407E-A947-70E740481C1C}">
                           <a14:useLocalDpi xmlns:a14="http://schemas.microsoft.com/office/drawing/2010/main" val="0"/>
@@ -3552,7 +3569,6 @@
           </wp:inline>
         </w:drawing>
       </w:r>
-      <w:bookmarkEnd w:id="15"/>
     </w:p>
     <w:p>
       <w:pPr>
@@ -3592,17 +3608,8 @@
           <w:b/>
           <w:bCs/>
         </w:rPr>
-        <w:t xml:space="preserve">Servicio de </w:t>
-      </w:r>
-      <w:proofErr w:type="spellStart"/>
-      <w:r>
-        <w:rPr>
-          <w:b/>
-          <w:bCs/>
-        </w:rPr>
-        <w:t>login</w:t>
-      </w:r>
-      <w:proofErr w:type="spellEnd"/>
+        <w:t>Servicio de login</w:t>
+      </w:r>
       <w:r>
         <w:t>: Es el servicio que se encarga tanto de la autenticación como de la autorización de los usuarios</w:t>
       </w:r>
@@ -3886,18 +3893,26 @@
                 <w:sz w:val="22"/>
                 <w:szCs w:val="22"/>
               </w:rPr>
-              <w:t xml:space="preserve">Servicio de </w:t>
-            </w:r>
-            <w:proofErr w:type="spellStart"/>
+              <w:t>Servicio de login</w:t>
+            </w:r>
+          </w:p>
+        </w:tc>
+        <w:tc>
+          <w:tcPr>
+            <w:tcW w:w="2268" w:type="dxa"/>
+          </w:tcPr>
+          <w:p>
+            <w:pPr>
+              <w:cnfStyle w:val="000000100000" w:firstRow="0" w:lastRow="0" w:firstColumn="0" w:lastColumn="0" w:oddVBand="0" w:evenVBand="0" w:oddHBand="1" w:evenHBand="0" w:firstRowFirstColumn="0" w:firstRowLastColumn="0" w:lastRowFirstColumn="0" w:lastRowLastColumn="0"/>
+            </w:pPr>
             <w:r>
               <w:rPr>
                 <w:rFonts w:ascii="Calibri" w:eastAsia="Calibri" w:hAnsi="Calibri" w:cs="Calibri"/>
                 <w:sz w:val="22"/>
                 <w:szCs w:val="22"/>
               </w:rPr>
-              <w:t>login</w:t>
-            </w:r>
-            <w:proofErr w:type="spellEnd"/>
+              <w:t>SGE</w:t>
+            </w:r>
           </w:p>
         </w:tc>
         <w:tc>
@@ -3914,45 +3929,43 @@
                 <w:sz w:val="22"/>
                 <w:szCs w:val="22"/>
               </w:rPr>
-              <w:t>SGE</w:t>
-            </w:r>
-          </w:p>
-        </w:tc>
-        <w:tc>
-          <w:tcPr>
+              <w:t>HuayroTech</w:t>
+            </w:r>
+          </w:p>
+        </w:tc>
+      </w:tr>
+      <w:tr>
+        <w:tc>
+          <w:tcPr>
+            <w:cnfStyle w:val="001000000000" w:firstRow="0" w:lastRow="0" w:firstColumn="1" w:lastColumn="0" w:oddVBand="0" w:evenVBand="0" w:oddHBand="0" w:evenHBand="0" w:firstRowFirstColumn="0" w:firstRowLastColumn="0" w:lastRowFirstColumn="0" w:lastRowLastColumn="0"/>
             <w:tcW w:w="2268" w:type="dxa"/>
           </w:tcPr>
           <w:p>
-            <w:pPr>
-              <w:cnfStyle w:val="000000100000" w:firstRow="0" w:lastRow="0" w:firstColumn="0" w:lastColumn="0" w:oddVBand="0" w:evenVBand="0" w:oddHBand="1" w:evenHBand="0" w:firstRowFirstColumn="0" w:firstRowLastColumn="0" w:lastRowFirstColumn="0" w:lastRowLastColumn="0"/>
-            </w:pPr>
-            <w:proofErr w:type="spellStart"/>
             <w:r>
               <w:rPr>
                 <w:rFonts w:ascii="Calibri" w:eastAsia="Calibri" w:hAnsi="Calibri" w:cs="Calibri"/>
                 <w:sz w:val="22"/>
                 <w:szCs w:val="22"/>
               </w:rPr>
-              <w:t>HuayroTech</w:t>
-            </w:r>
-            <w:proofErr w:type="spellEnd"/>
-          </w:p>
-        </w:tc>
-      </w:tr>
-      <w:tr>
-        <w:tc>
-          <w:tcPr>
-            <w:cnfStyle w:val="001000000000" w:firstRow="0" w:lastRow="0" w:firstColumn="1" w:lastColumn="0" w:oddVBand="0" w:evenVBand="0" w:oddHBand="0" w:evenHBand="0" w:firstRowFirstColumn="0" w:firstRowLastColumn="0" w:lastRowFirstColumn="0" w:lastRowLastColumn="0"/>
+              <w:t>RQI-2</w:t>
+            </w:r>
+          </w:p>
+        </w:tc>
+        <w:tc>
+          <w:tcPr>
             <w:tcW w:w="2268" w:type="dxa"/>
           </w:tcPr>
           <w:p>
+            <w:pPr>
+              <w:cnfStyle w:val="000000000000" w:firstRow="0" w:lastRow="0" w:firstColumn="0" w:lastColumn="0" w:oddVBand="0" w:evenVBand="0" w:oddHBand="0" w:evenHBand="0" w:firstRowFirstColumn="0" w:firstRowLastColumn="0" w:lastRowFirstColumn="0" w:lastRowLastColumn="0"/>
+            </w:pPr>
             <w:r>
               <w:rPr>
                 <w:rFonts w:ascii="Calibri" w:eastAsia="Calibri" w:hAnsi="Calibri" w:cs="Calibri"/>
                 <w:sz w:val="22"/>
                 <w:szCs w:val="22"/>
               </w:rPr>
-              <w:t>RQI-2</w:t>
+              <w:t>Servicio de mapa</w:t>
             </w:r>
           </w:p>
         </w:tc>
@@ -3970,7 +3983,7 @@
                 <w:sz w:val="22"/>
                 <w:szCs w:val="22"/>
               </w:rPr>
-              <w:t>Servicio de mapa</w:t>
+              <w:t>SGE</w:t>
             </w:r>
           </w:p>
         </w:tc>
@@ -3988,28 +4001,8 @@
                 <w:sz w:val="22"/>
                 <w:szCs w:val="22"/>
               </w:rPr>
-              <w:t>SGE</w:t>
-            </w:r>
-          </w:p>
-        </w:tc>
-        <w:tc>
-          <w:tcPr>
-            <w:tcW w:w="2268" w:type="dxa"/>
-          </w:tcPr>
-          <w:p>
-            <w:pPr>
-              <w:cnfStyle w:val="000000000000" w:firstRow="0" w:lastRow="0" w:firstColumn="0" w:lastColumn="0" w:oddVBand="0" w:evenVBand="0" w:oddHBand="0" w:evenHBand="0" w:firstRowFirstColumn="0" w:firstRowLastColumn="0" w:lastRowFirstColumn="0" w:lastRowLastColumn="0"/>
-            </w:pPr>
-            <w:proofErr w:type="spellStart"/>
-            <w:r>
-              <w:rPr>
-                <w:rFonts w:ascii="Calibri" w:eastAsia="Calibri" w:hAnsi="Calibri" w:cs="Calibri"/>
-                <w:sz w:val="22"/>
-                <w:szCs w:val="22"/>
-              </w:rPr>
               <w:t>HuayroTech</w:t>
             </w:r>
-            <w:proofErr w:type="spellEnd"/>
           </w:p>
         </w:tc>
       </w:tr>
@@ -4077,7 +4070,6 @@
             <w:pPr>
               <w:cnfStyle w:val="000000100000" w:firstRow="0" w:lastRow="0" w:firstColumn="0" w:lastColumn="0" w:oddVBand="0" w:evenVBand="0" w:oddHBand="1" w:evenHBand="0" w:firstRowFirstColumn="0" w:firstRowLastColumn="0" w:lastRowFirstColumn="0" w:lastRowLastColumn="0"/>
             </w:pPr>
-            <w:proofErr w:type="spellStart"/>
             <w:r>
               <w:rPr>
                 <w:rFonts w:ascii="Calibri" w:eastAsia="Calibri" w:hAnsi="Calibri" w:cs="Calibri"/>
@@ -4086,7 +4078,6 @@
               </w:rPr>
               <w:t>HuayroTech</w:t>
             </w:r>
-            <w:proofErr w:type="spellEnd"/>
           </w:p>
         </w:tc>
       </w:tr>
@@ -4151,7 +4142,6 @@
             <w:pPr>
               <w:cnfStyle w:val="000000000000" w:firstRow="0" w:lastRow="0" w:firstColumn="0" w:lastColumn="0" w:oddVBand="0" w:evenVBand="0" w:oddHBand="0" w:evenHBand="0" w:firstRowFirstColumn="0" w:firstRowLastColumn="0" w:lastRowFirstColumn="0" w:lastRowLastColumn="0"/>
             </w:pPr>
-            <w:proofErr w:type="spellStart"/>
             <w:r>
               <w:rPr>
                 <w:rFonts w:ascii="Calibri" w:eastAsia="Calibri" w:hAnsi="Calibri" w:cs="Calibri"/>
@@ -4160,7 +4150,6 @@
               </w:rPr>
               <w:t>HuayroTech</w:t>
             </w:r>
-            <w:proofErr w:type="spellEnd"/>
           </w:p>
         </w:tc>
       </w:tr>
@@ -4228,7 +4217,6 @@
             <w:pPr>
               <w:cnfStyle w:val="000000100000" w:firstRow="0" w:lastRow="0" w:firstColumn="0" w:lastColumn="0" w:oddVBand="0" w:evenVBand="0" w:oddHBand="1" w:evenHBand="0" w:firstRowFirstColumn="0" w:firstRowLastColumn="0" w:lastRowFirstColumn="0" w:lastRowLastColumn="0"/>
             </w:pPr>
-            <w:proofErr w:type="spellStart"/>
             <w:r>
               <w:rPr>
                 <w:rFonts w:ascii="Calibri" w:eastAsia="Calibri" w:hAnsi="Calibri" w:cs="Calibri"/>
@@ -4237,7 +4225,6 @@
               </w:rPr>
               <w:t>HuayroTech</w:t>
             </w:r>
-            <w:proofErr w:type="spellEnd"/>
           </w:p>
         </w:tc>
       </w:tr>
@@ -4302,7 +4289,6 @@
             <w:pPr>
               <w:cnfStyle w:val="000000000000" w:firstRow="0" w:lastRow="0" w:firstColumn="0" w:lastColumn="0" w:oddVBand="0" w:evenVBand="0" w:oddHBand="0" w:evenHBand="0" w:firstRowFirstColumn="0" w:firstRowLastColumn="0" w:lastRowFirstColumn="0" w:lastRowLastColumn="0"/>
             </w:pPr>
-            <w:proofErr w:type="spellStart"/>
             <w:r>
               <w:rPr>
                 <w:rFonts w:ascii="Calibri" w:eastAsia="Calibri" w:hAnsi="Calibri" w:cs="Calibri"/>
@@ -4311,7 +4297,6 @@
               </w:rPr>
               <w:t>HuayroTech</w:t>
             </w:r>
-            <w:proofErr w:type="spellEnd"/>
           </w:p>
         </w:tc>
       </w:tr>
@@ -4379,7 +4364,6 @@
             <w:pPr>
               <w:cnfStyle w:val="000000100000" w:firstRow="0" w:lastRow="0" w:firstColumn="0" w:lastColumn="0" w:oddVBand="0" w:evenVBand="0" w:oddHBand="1" w:evenHBand="0" w:firstRowFirstColumn="0" w:firstRowLastColumn="0" w:lastRowFirstColumn="0" w:lastRowLastColumn="0"/>
             </w:pPr>
-            <w:proofErr w:type="spellStart"/>
             <w:r>
               <w:rPr>
                 <w:rFonts w:ascii="Calibri" w:eastAsia="Calibri" w:hAnsi="Calibri" w:cs="Calibri"/>
@@ -4388,7 +4372,6 @@
               </w:rPr>
               <w:t>HuayroTech</w:t>
             </w:r>
-            <w:proofErr w:type="spellEnd"/>
           </w:p>
         </w:tc>
       </w:tr>
@@ -4453,7 +4436,6 @@
             <w:pPr>
               <w:cnfStyle w:val="000000000000" w:firstRow="0" w:lastRow="0" w:firstColumn="0" w:lastColumn="0" w:oddVBand="0" w:evenVBand="0" w:oddHBand="0" w:evenHBand="0" w:firstRowFirstColumn="0" w:firstRowLastColumn="0" w:lastRowFirstColumn="0" w:lastRowLastColumn="0"/>
             </w:pPr>
-            <w:proofErr w:type="spellStart"/>
             <w:r>
               <w:rPr>
                 <w:rFonts w:ascii="Calibri" w:eastAsia="Calibri" w:hAnsi="Calibri" w:cs="Calibri"/>
@@ -4462,7 +4444,6 @@
               </w:rPr>
               <w:t>HuayroTech</w:t>
             </w:r>
-            <w:proofErr w:type="spellEnd"/>
           </w:p>
         </w:tc>
       </w:tr>
@@ -4530,7 +4511,6 @@
             <w:pPr>
               <w:cnfStyle w:val="000000100000" w:firstRow="0" w:lastRow="0" w:firstColumn="0" w:lastColumn="0" w:oddVBand="0" w:evenVBand="0" w:oddHBand="1" w:evenHBand="0" w:firstRowFirstColumn="0" w:firstRowLastColumn="0" w:lastRowFirstColumn="0" w:lastRowLastColumn="0"/>
             </w:pPr>
-            <w:proofErr w:type="spellStart"/>
             <w:r>
               <w:rPr>
                 <w:rFonts w:ascii="Calibri" w:eastAsia="Calibri" w:hAnsi="Calibri" w:cs="Calibri"/>
@@ -4539,7 +4519,6 @@
               </w:rPr>
               <w:t>HuayroTech</w:t>
             </w:r>
-            <w:proofErr w:type="spellEnd"/>
           </w:p>
         </w:tc>
       </w:tr>
@@ -4604,7 +4583,6 @@
             <w:pPr>
               <w:cnfStyle w:val="000000000000" w:firstRow="0" w:lastRow="0" w:firstColumn="0" w:lastColumn="0" w:oddVBand="0" w:evenVBand="0" w:oddHBand="0" w:evenHBand="0" w:firstRowFirstColumn="0" w:firstRowLastColumn="0" w:lastRowFirstColumn="0" w:lastRowLastColumn="0"/>
             </w:pPr>
-            <w:proofErr w:type="spellStart"/>
             <w:r>
               <w:rPr>
                 <w:rFonts w:ascii="Calibri" w:eastAsia="Calibri" w:hAnsi="Calibri" w:cs="Calibri"/>
@@ -4613,7 +4591,6 @@
               </w:rPr>
               <w:t>HuayroTech</w:t>
             </w:r>
-            <w:proofErr w:type="spellEnd"/>
           </w:p>
         </w:tc>
       </w:tr>
@@ -4648,8 +4625,8 @@
       </w:pPr>
     </w:p>
     <w:sectPr>
-      <w:headerReference w:type="default" r:id="rId16"/>
-      <w:footerReference w:type="default" r:id="rId17"/>
+      <w:headerReference w:type="default" r:id="rId14"/>
+      <w:footerReference w:type="default" r:id="rId15"/>
       <w:pgSz w:w="11906" w:h="16838"/>
       <w:pgMar w:top="1474" w:right="1134" w:bottom="1134" w:left="1701" w:header="1134" w:footer="720" w:gutter="0"/>
       <w:cols w:space="720"/>
@@ -4659,7 +4636,7 @@
 </file>
 
 <file path=word/endnotes.xml><?xml version="1.0" encoding="utf-8"?>
-<w:endnotes xmlns:wpc="http://schemas.microsoft.com/office/word/2010/wordprocessingCanvas" xmlns:cx="http://schemas.microsoft.com/office/drawing/2014/chartex" xmlns:mc="http://schemas.openxmlformats.org/markup-compatibility/2006" xmlns:o="urn:schemas-microsoft-com:office:office" xmlns:r="http://schemas.openxmlformats.org/officeDocument/2006/relationships" xmlns:m="http://schemas.openxmlformats.org/officeDocument/2006/math" xmlns:v="urn:schemas-microsoft-com:vml" xmlns:wp14="http://schemas.microsoft.com/office/word/2010/wordprocessingDrawing" xmlns:wp="http://schemas.openxmlformats.org/drawingml/2006/wordprocessingDrawing" xmlns:w10="urn:schemas-microsoft-com:office:word" xmlns:w="http://schemas.openxmlformats.org/wordprocessingml/2006/main" xmlns:w14="http://schemas.microsoft.com/office/word/2010/wordml" xmlns:w15="http://schemas.microsoft.com/office/word/2012/wordml" xmlns:w16se="http://schemas.microsoft.com/office/word/2015/wordml/symex" xmlns:wpg="http://schemas.microsoft.com/office/word/2010/wordprocessingGroup" xmlns:wpi="http://schemas.microsoft.com/office/word/2010/wordprocessingInk" xmlns:wne="http://schemas.microsoft.com/office/word/2006/wordml" xmlns:wps="http://schemas.microsoft.com/office/word/2010/wordprocessingShape" mc:Ignorable="w14 w15 w16se wp14">
+<w:endnotes xmlns:wpc="http://schemas.microsoft.com/office/word/2010/wordprocessingCanvas" xmlns:mc="http://schemas.openxmlformats.org/markup-compatibility/2006" xmlns:o="urn:schemas-microsoft-com:office:office" xmlns:r="http://schemas.openxmlformats.org/officeDocument/2006/relationships" xmlns:m="http://schemas.openxmlformats.org/officeDocument/2006/math" xmlns:v="urn:schemas-microsoft-com:vml" xmlns:wp14="http://schemas.microsoft.com/office/word/2010/wordprocessingDrawing" xmlns:wp="http://schemas.openxmlformats.org/drawingml/2006/wordprocessingDrawing" xmlns:w10="urn:schemas-microsoft-com:office:word" xmlns:w="http://schemas.openxmlformats.org/wordprocessingml/2006/main" xmlns:w14="http://schemas.microsoft.com/office/word/2010/wordml" xmlns:w15="http://schemas.microsoft.com/office/word/2012/wordml" xmlns:wpg="http://schemas.microsoft.com/office/word/2010/wordprocessingGroup" xmlns:wpi="http://schemas.microsoft.com/office/word/2010/wordprocessingInk" xmlns:wne="http://schemas.microsoft.com/office/word/2006/wordml" xmlns:wps="http://schemas.microsoft.com/office/word/2010/wordprocessingShape" mc:Ignorable="w14 w15 wp14">
   <w:endnote w:type="separator" w:id="-1">
     <w:p>
       <w:r>
@@ -4681,7 +4658,7 @@
 </file>
 
 <file path=word/footer1.xml><?xml version="1.0" encoding="utf-8"?>
-<w:ftr xmlns:wpc="http://schemas.microsoft.com/office/word/2010/wordprocessingCanvas" xmlns:cx="http://schemas.microsoft.com/office/drawing/2014/chartex" xmlns:mc="http://schemas.openxmlformats.org/markup-compatibility/2006" xmlns:o="urn:schemas-microsoft-com:office:office" xmlns:r="http://schemas.openxmlformats.org/officeDocument/2006/relationships" xmlns:m="http://schemas.openxmlformats.org/officeDocument/2006/math" xmlns:v="urn:schemas-microsoft-com:vml" xmlns:wp14="http://schemas.microsoft.com/office/word/2010/wordprocessingDrawing" xmlns:wp="http://schemas.openxmlformats.org/drawingml/2006/wordprocessingDrawing" xmlns:w10="urn:schemas-microsoft-com:office:word" xmlns:w="http://schemas.openxmlformats.org/wordprocessingml/2006/main" xmlns:w14="http://schemas.microsoft.com/office/word/2010/wordml" xmlns:w15="http://schemas.microsoft.com/office/word/2012/wordml" xmlns:w16se="http://schemas.microsoft.com/office/word/2015/wordml/symex" xmlns:wpg="http://schemas.microsoft.com/office/word/2010/wordprocessingGroup" xmlns:wpi="http://schemas.microsoft.com/office/word/2010/wordprocessingInk" xmlns:wne="http://schemas.microsoft.com/office/word/2006/wordml" xmlns:wps="http://schemas.microsoft.com/office/word/2010/wordprocessingShape" mc:Ignorable="w14 w15 w16se wp14">
+<w:ftr xmlns:wpc="http://schemas.microsoft.com/office/word/2010/wordprocessingCanvas" xmlns:mc="http://schemas.openxmlformats.org/markup-compatibility/2006" xmlns:o="urn:schemas-microsoft-com:office:office" xmlns:r="http://schemas.openxmlformats.org/officeDocument/2006/relationships" xmlns:m="http://schemas.openxmlformats.org/officeDocument/2006/math" xmlns:v="urn:schemas-microsoft-com:vml" xmlns:wp14="http://schemas.microsoft.com/office/word/2010/wordprocessingDrawing" xmlns:wp="http://schemas.openxmlformats.org/drawingml/2006/wordprocessingDrawing" xmlns:w10="urn:schemas-microsoft-com:office:word" xmlns:w="http://schemas.openxmlformats.org/wordprocessingml/2006/main" xmlns:w14="http://schemas.microsoft.com/office/word/2010/wordml" xmlns:w15="http://schemas.microsoft.com/office/word/2012/wordml" xmlns:wpg="http://schemas.microsoft.com/office/word/2010/wordprocessingGroup" xmlns:wpi="http://schemas.microsoft.com/office/word/2010/wordprocessingInk" xmlns:wne="http://schemas.microsoft.com/office/word/2006/wordml" xmlns:wps="http://schemas.microsoft.com/office/word/2010/wordprocessingShape" mc:Ignorable="w14 w15 wp14">
   <w:p>
     <w:pPr>
       <w:pStyle w:val="Piedepgina"/>
@@ -4721,9 +4698,10 @@
     </w:r>
     <w:r>
       <w:rPr>
+        <w:rFonts w:hint="eastAsia"/>
         <w:noProof/>
       </w:rPr>
-      <w:t>12</w:t>
+      <w:t>13</w:t>
     </w:r>
     <w:r>
       <w:fldChar w:fldCharType="end"/>
@@ -4742,9 +4720,10 @@
     </w:r>
     <w:r>
       <w:rPr>
+        <w:rFonts w:hint="eastAsia"/>
         <w:noProof/>
       </w:rPr>
-      <w:t>12</w:t>
+      <w:t>13</w:t>
     </w:r>
     <w:r>
       <w:fldChar w:fldCharType="end"/>
@@ -4754,7 +4733,7 @@
 </file>
 
 <file path=word/footnotes.xml><?xml version="1.0" encoding="utf-8"?>
-<w:footnotes xmlns:wpc="http://schemas.microsoft.com/office/word/2010/wordprocessingCanvas" xmlns:cx="http://schemas.microsoft.com/office/drawing/2014/chartex" xmlns:mc="http://schemas.openxmlformats.org/markup-compatibility/2006" xmlns:o="urn:schemas-microsoft-com:office:office" xmlns:r="http://schemas.openxmlformats.org/officeDocument/2006/relationships" xmlns:m="http://schemas.openxmlformats.org/officeDocument/2006/math" xmlns:v="urn:schemas-microsoft-com:vml" xmlns:wp14="http://schemas.microsoft.com/office/word/2010/wordprocessingDrawing" xmlns:wp="http://schemas.openxmlformats.org/drawingml/2006/wordprocessingDrawing" xmlns:w10="urn:schemas-microsoft-com:office:word" xmlns:w="http://schemas.openxmlformats.org/wordprocessingml/2006/main" xmlns:w14="http://schemas.microsoft.com/office/word/2010/wordml" xmlns:w15="http://schemas.microsoft.com/office/word/2012/wordml" xmlns:w16se="http://schemas.microsoft.com/office/word/2015/wordml/symex" xmlns:wpg="http://schemas.microsoft.com/office/word/2010/wordprocessingGroup" xmlns:wpi="http://schemas.microsoft.com/office/word/2010/wordprocessingInk" xmlns:wne="http://schemas.microsoft.com/office/word/2006/wordml" xmlns:wps="http://schemas.microsoft.com/office/word/2010/wordprocessingShape" mc:Ignorable="w14 w15 w16se wp14">
+<w:footnotes xmlns:wpc="http://schemas.microsoft.com/office/word/2010/wordprocessingCanvas" xmlns:mc="http://schemas.openxmlformats.org/markup-compatibility/2006" xmlns:o="urn:schemas-microsoft-com:office:office" xmlns:r="http://schemas.openxmlformats.org/officeDocument/2006/relationships" xmlns:m="http://schemas.openxmlformats.org/officeDocument/2006/math" xmlns:v="urn:schemas-microsoft-com:vml" xmlns:wp14="http://schemas.microsoft.com/office/word/2010/wordprocessingDrawing" xmlns:wp="http://schemas.openxmlformats.org/drawingml/2006/wordprocessingDrawing" xmlns:w10="urn:schemas-microsoft-com:office:word" xmlns:w="http://schemas.openxmlformats.org/wordprocessingml/2006/main" xmlns:w14="http://schemas.microsoft.com/office/word/2010/wordml" xmlns:w15="http://schemas.microsoft.com/office/word/2012/wordml" xmlns:wpg="http://schemas.microsoft.com/office/word/2010/wordprocessingGroup" xmlns:wpi="http://schemas.microsoft.com/office/word/2010/wordprocessingInk" xmlns:wne="http://schemas.microsoft.com/office/word/2006/wordml" xmlns:wps="http://schemas.microsoft.com/office/word/2010/wordprocessingShape" mc:Ignorable="w14 w15 wp14">
   <w:footnote w:type="separator" w:id="-1">
     <w:p>
       <w:r>
@@ -4779,7 +4758,7 @@
 </file>
 
 <file path=word/header1.xml><?xml version="1.0" encoding="utf-8"?>
-<w:hdr xmlns:wpc="http://schemas.microsoft.com/office/word/2010/wordprocessingCanvas" xmlns:cx="http://schemas.microsoft.com/office/drawing/2014/chartex" xmlns:mc="http://schemas.openxmlformats.org/markup-compatibility/2006" xmlns:o="urn:schemas-microsoft-com:office:office" xmlns:r="http://schemas.openxmlformats.org/officeDocument/2006/relationships" xmlns:m="http://schemas.openxmlformats.org/officeDocument/2006/math" xmlns:v="urn:schemas-microsoft-com:vml" xmlns:wp14="http://schemas.microsoft.com/office/word/2010/wordprocessingDrawing" xmlns:wp="http://schemas.openxmlformats.org/drawingml/2006/wordprocessingDrawing" xmlns:w10="urn:schemas-microsoft-com:office:word" xmlns:w="http://schemas.openxmlformats.org/wordprocessingml/2006/main" xmlns:w14="http://schemas.microsoft.com/office/word/2010/wordml" xmlns:w15="http://schemas.microsoft.com/office/word/2012/wordml" xmlns:w16se="http://schemas.microsoft.com/office/word/2015/wordml/symex" xmlns:wpg="http://schemas.microsoft.com/office/word/2010/wordprocessingGroup" xmlns:wpi="http://schemas.microsoft.com/office/word/2010/wordprocessingInk" xmlns:wne="http://schemas.microsoft.com/office/word/2006/wordml" xmlns:wps="http://schemas.microsoft.com/office/word/2010/wordprocessingShape" mc:Ignorable="w14 w15 w16se wp14">
+<w:hdr xmlns:wpc="http://schemas.microsoft.com/office/word/2010/wordprocessingCanvas" xmlns:mc="http://schemas.openxmlformats.org/markup-compatibility/2006" xmlns:o="urn:schemas-microsoft-com:office:office" xmlns:r="http://schemas.openxmlformats.org/officeDocument/2006/relationships" xmlns:m="http://schemas.openxmlformats.org/officeDocument/2006/math" xmlns:v="urn:schemas-microsoft-com:vml" xmlns:wp14="http://schemas.microsoft.com/office/word/2010/wordprocessingDrawing" xmlns:wp="http://schemas.openxmlformats.org/drawingml/2006/wordprocessingDrawing" xmlns:w10="urn:schemas-microsoft-com:office:word" xmlns:w="http://schemas.openxmlformats.org/wordprocessingml/2006/main" xmlns:w14="http://schemas.microsoft.com/office/word/2010/wordml" xmlns:w15="http://schemas.microsoft.com/office/word/2012/wordml" xmlns:wpg="http://schemas.microsoft.com/office/word/2010/wordprocessingGroup" xmlns:wpi="http://schemas.microsoft.com/office/word/2010/wordprocessingInk" xmlns:wne="http://schemas.microsoft.com/office/word/2006/wordml" xmlns:wps="http://schemas.microsoft.com/office/word/2010/wordprocessingShape" mc:Ignorable="w14 w15 wp14">
   <w:p>
     <w:pPr>
       <w:pStyle w:val="Encabezado"/>
@@ -4831,7 +4810,7 @@
           <w:r>
             <w:rPr>
               <w:noProof/>
-              <w:lang w:val="es-PE" w:eastAsia="ja-JP"/>
+              <w:lang w:val="es-PE"/>
             </w:rPr>
             <w:drawing>
               <wp:anchor distT="0" distB="0" distL="114300" distR="114300" simplePos="0" relativeHeight="251658240" behindDoc="0" locked="0" layoutInCell="1" allowOverlap="1" wp14:anchorId="757EE8BE" wp14:editId="757EE8BF">
@@ -5006,7 +4985,6 @@
               <w:szCs w:val="20"/>
             </w:rPr>
           </w:pPr>
-          <w:proofErr w:type="spellStart"/>
           <w:r>
             <w:rPr>
               <w:rFonts w:ascii="Eras Bk BT" w:hAnsi="Eras Bk BT"/>
@@ -5016,7 +4994,6 @@
             </w:rPr>
             <w:t>HuayroTech</w:t>
           </w:r>
-          <w:proofErr w:type="spellEnd"/>
         </w:p>
       </w:tc>
     </w:tr>
@@ -5030,8 +5007,94 @@
 </file>
 
 <file path=word/numbering.xml><?xml version="1.0" encoding="utf-8"?>
-<w:numbering xmlns:wpc="http://schemas.microsoft.com/office/word/2010/wordprocessingCanvas" xmlns:cx="http://schemas.microsoft.com/office/drawing/2014/chartex" xmlns:mc="http://schemas.openxmlformats.org/markup-compatibility/2006" xmlns:o="urn:schemas-microsoft-com:office:office" xmlns:r="http://schemas.openxmlformats.org/officeDocument/2006/relationships" xmlns:m="http://schemas.openxmlformats.org/officeDocument/2006/math" xmlns:v="urn:schemas-microsoft-com:vml" xmlns:wp14="http://schemas.microsoft.com/office/word/2010/wordprocessingDrawing" xmlns:wp="http://schemas.openxmlformats.org/drawingml/2006/wordprocessingDrawing" xmlns:w10="urn:schemas-microsoft-com:office:word" xmlns:w="http://schemas.openxmlformats.org/wordprocessingml/2006/main" xmlns:w14="http://schemas.microsoft.com/office/word/2010/wordml" xmlns:w15="http://schemas.microsoft.com/office/word/2012/wordml" xmlns:w16se="http://schemas.microsoft.com/office/word/2015/wordml/symex" xmlns:wpg="http://schemas.microsoft.com/office/word/2010/wordprocessingGroup" xmlns:wpi="http://schemas.microsoft.com/office/word/2010/wordprocessingInk" xmlns:wne="http://schemas.microsoft.com/office/word/2006/wordml" xmlns:wps="http://schemas.microsoft.com/office/word/2010/wordprocessingShape" mc:Ignorable="w14 w15 w16se wp14">
-  <w:abstractNum w:abstractNumId="0" w15:restartNumberingAfterBreak="0">
+<w:numbering xmlns:wpc="http://schemas.microsoft.com/office/word/2010/wordprocessingCanvas" xmlns:mc="http://schemas.openxmlformats.org/markup-compatibility/2006" xmlns:o="urn:schemas-microsoft-com:office:office" xmlns:r="http://schemas.openxmlformats.org/officeDocument/2006/relationships" xmlns:m="http://schemas.openxmlformats.org/officeDocument/2006/math" xmlns:v="urn:schemas-microsoft-com:vml" xmlns:wp14="http://schemas.microsoft.com/office/word/2010/wordprocessingDrawing" xmlns:wp="http://schemas.openxmlformats.org/drawingml/2006/wordprocessingDrawing" xmlns:w10="urn:schemas-microsoft-com:office:word" xmlns:w="http://schemas.openxmlformats.org/wordprocessingml/2006/main" xmlns:w14="http://schemas.microsoft.com/office/word/2010/wordml" xmlns:w15="http://schemas.microsoft.com/office/word/2012/wordml" xmlns:wpg="http://schemas.microsoft.com/office/word/2010/wordprocessingGroup" xmlns:wpi="http://schemas.microsoft.com/office/word/2010/wordprocessingInk" xmlns:wne="http://schemas.microsoft.com/office/word/2006/wordml" xmlns:wps="http://schemas.microsoft.com/office/word/2010/wordprocessingShape" mc:Ignorable="w14 w15 wp14">
+  <w:abstractNum w:abstractNumId="0">
+    <w:nsid w:val="1A4D20AD"/>
+    <w:multiLevelType w:val="hybridMultilevel"/>
+    <w:tmpl w:val="924A9E86"/>
+    <w:lvl w:ilvl="0" w:tplc="1EAACBB2">
+      <w:start w:val="1"/>
+      <w:numFmt w:val="decimal"/>
+      <w:lvlText w:val="%1."/>
+      <w:lvlJc w:val="left"/>
+      <w:pPr>
+        <w:ind w:left="720" w:hanging="360"/>
+      </w:pPr>
+    </w:lvl>
+    <w:lvl w:ilvl="1" w:tplc="0D5E33F0">
+      <w:start w:val="1"/>
+      <w:numFmt w:val="lowerLetter"/>
+      <w:lvlText w:val="%2."/>
+      <w:lvlJc w:val="left"/>
+      <w:pPr>
+        <w:ind w:left="1440" w:hanging="360"/>
+      </w:pPr>
+    </w:lvl>
+    <w:lvl w:ilvl="2" w:tplc="CB9CCBEC">
+      <w:start w:val="1"/>
+      <w:numFmt w:val="lowerRoman"/>
+      <w:lvlText w:val="%3."/>
+      <w:lvlJc w:val="right"/>
+      <w:pPr>
+        <w:ind w:left="2160" w:hanging="180"/>
+      </w:pPr>
+    </w:lvl>
+    <w:lvl w:ilvl="3" w:tplc="C4ACA966">
+      <w:start w:val="1"/>
+      <w:numFmt w:val="decimal"/>
+      <w:lvlText w:val="%4."/>
+      <w:lvlJc w:val="left"/>
+      <w:pPr>
+        <w:ind w:left="2880" w:hanging="360"/>
+      </w:pPr>
+    </w:lvl>
+    <w:lvl w:ilvl="4" w:tplc="20F01678">
+      <w:start w:val="1"/>
+      <w:numFmt w:val="lowerLetter"/>
+      <w:lvlText w:val="%5."/>
+      <w:lvlJc w:val="left"/>
+      <w:pPr>
+        <w:ind w:left="3600" w:hanging="360"/>
+      </w:pPr>
+    </w:lvl>
+    <w:lvl w:ilvl="5" w:tplc="70C0F8A8">
+      <w:start w:val="1"/>
+      <w:numFmt w:val="lowerRoman"/>
+      <w:lvlText w:val="%6."/>
+      <w:lvlJc w:val="right"/>
+      <w:pPr>
+        <w:ind w:left="4320" w:hanging="180"/>
+      </w:pPr>
+    </w:lvl>
+    <w:lvl w:ilvl="6" w:tplc="E64EBCB2">
+      <w:start w:val="1"/>
+      <w:numFmt w:val="decimal"/>
+      <w:lvlText w:val="%7."/>
+      <w:lvlJc w:val="left"/>
+      <w:pPr>
+        <w:ind w:left="5040" w:hanging="360"/>
+      </w:pPr>
+    </w:lvl>
+    <w:lvl w:ilvl="7" w:tplc="9ADEB5AC">
+      <w:start w:val="1"/>
+      <w:numFmt w:val="lowerLetter"/>
+      <w:lvlText w:val="%8."/>
+      <w:lvlJc w:val="left"/>
+      <w:pPr>
+        <w:ind w:left="5760" w:hanging="360"/>
+      </w:pPr>
+    </w:lvl>
+    <w:lvl w:ilvl="8" w:tplc="2716CDA2">
+      <w:start w:val="1"/>
+      <w:numFmt w:val="lowerRoman"/>
+      <w:lvlText w:val="%9."/>
+      <w:lvlJc w:val="right"/>
+      <w:pPr>
+        <w:ind w:left="6480" w:hanging="180"/>
+      </w:pPr>
+    </w:lvl>
+  </w:abstractNum>
+  <w:abstractNum w:abstractNumId="1">
     <w:nsid w:val="3ADF4477"/>
     <w:multiLevelType w:val="hybridMultilevel"/>
     <w:tmpl w:val="B4D4CB8E"/>
@@ -5144,7 +5207,7 @@
       </w:rPr>
     </w:lvl>
   </w:abstractNum>
-  <w:abstractNum w:abstractNumId="1" w15:restartNumberingAfterBreak="0">
+  <w:abstractNum w:abstractNumId="2">
     <w:nsid w:val="3E895C9B"/>
     <w:multiLevelType w:val="multilevel"/>
     <w:tmpl w:val="C082CD9A"/>
@@ -5248,7 +5311,7 @@
       </w:rPr>
     </w:lvl>
   </w:abstractNum>
-  <w:abstractNum w:abstractNumId="2" w15:restartNumberingAfterBreak="0">
+  <w:abstractNum w:abstractNumId="3">
     <w:nsid w:val="4BB93E21"/>
     <w:multiLevelType w:val="multilevel"/>
     <w:tmpl w:val="81225C9E"/>
@@ -5335,7 +5398,7 @@
       </w:pPr>
     </w:lvl>
   </w:abstractNum>
-  <w:abstractNum w:abstractNumId="3" w15:restartNumberingAfterBreak="0">
+  <w:abstractNum w:abstractNumId="4">
     <w:nsid w:val="5D7D3CF5"/>
     <w:multiLevelType w:val="hybridMultilevel"/>
     <w:tmpl w:val="7CBE0B28"/>
@@ -5421,7 +5484,7 @@
       </w:pPr>
     </w:lvl>
   </w:abstractNum>
-  <w:abstractNum w:abstractNumId="4" w15:restartNumberingAfterBreak="0">
+  <w:abstractNum w:abstractNumId="5">
     <w:nsid w:val="68C80D1B"/>
     <w:multiLevelType w:val="multilevel"/>
     <w:tmpl w:val="CCAED91A"/>
@@ -5525,7 +5588,7 @@
       </w:rPr>
     </w:lvl>
   </w:abstractNum>
-  <w:abstractNum w:abstractNumId="5" w15:restartNumberingAfterBreak="0">
+  <w:abstractNum w:abstractNumId="6">
     <w:nsid w:val="6F560986"/>
     <w:multiLevelType w:val="multilevel"/>
     <w:tmpl w:val="392CA8D6"/>
@@ -5600,7 +5663,7 @@
       <w:lvlJc w:val="left"/>
     </w:lvl>
   </w:abstractNum>
-  <w:abstractNum w:abstractNumId="6" w15:restartNumberingAfterBreak="0">
+  <w:abstractNum w:abstractNumId="7">
     <w:nsid w:val="7CC32309"/>
     <w:multiLevelType w:val="multilevel"/>
     <w:tmpl w:val="A0741D72"/>
@@ -5681,31 +5744,34 @@
     </w:lvl>
   </w:abstractNum>
   <w:num w:numId="1">
+    <w:abstractNumId w:val="7"/>
+  </w:num>
+  <w:num w:numId="2">
     <w:abstractNumId w:val="6"/>
   </w:num>
-  <w:num w:numId="2">
+  <w:num w:numId="3">
+    <w:abstractNumId w:val="3"/>
+  </w:num>
+  <w:num w:numId="4">
     <w:abstractNumId w:val="5"/>
   </w:num>
-  <w:num w:numId="3">
+  <w:num w:numId="5">
     <w:abstractNumId w:val="2"/>
   </w:num>
-  <w:num w:numId="4">
+  <w:num w:numId="6">
     <w:abstractNumId w:val="4"/>
   </w:num>
-  <w:num w:numId="5">
+  <w:num w:numId="7">
     <w:abstractNumId w:val="1"/>
   </w:num>
-  <w:num w:numId="6">
-    <w:abstractNumId w:val="3"/>
-  </w:num>
-  <w:num w:numId="7">
+  <w:num w:numId="8">
     <w:abstractNumId w:val="0"/>
   </w:num>
 </w:numbering>
 </file>
 
 <file path=word/styles.xml><?xml version="1.0" encoding="utf-8"?>
-<w:styles xmlns:mc="http://schemas.openxmlformats.org/markup-compatibility/2006" xmlns:r="http://schemas.openxmlformats.org/officeDocument/2006/relationships" xmlns:w="http://schemas.openxmlformats.org/wordprocessingml/2006/main" xmlns:w14="http://schemas.microsoft.com/office/word/2010/wordml" xmlns:w15="http://schemas.microsoft.com/office/word/2012/wordml" xmlns:w16se="http://schemas.microsoft.com/office/word/2015/wordml/symex" mc:Ignorable="w14 w15 w16se">
+<w:styles xmlns:mc="http://schemas.openxmlformats.org/markup-compatibility/2006" xmlns:r="http://schemas.openxmlformats.org/officeDocument/2006/relationships" xmlns:w="http://schemas.openxmlformats.org/wordprocessingml/2006/main" xmlns:w14="http://schemas.microsoft.com/office/word/2010/wordml" xmlns:w15="http://schemas.microsoft.com/office/word/2012/wordml" mc:Ignorable="w14 w15">
   <w:docDefaults>
     <w:rPrDefault>
       <w:rPr>
@@ -6417,7 +6483,7 @@
       <w:sz w:val="32"/>
     </w:rPr>
   </w:style>
-  <w:style w:type="paragraph" w:styleId="Ttulo">
+  <w:style w:type="paragraph" w:styleId="Puesto">
     <w:name w:val="Title"/>
     <w:basedOn w:val="Tema"/>
     <w:next w:val="Subttulo"/>
@@ -6451,7 +6517,7 @@
   </w:style>
   <w:style w:type="paragraph" w:customStyle="1" w:styleId="Sinnombre1">
     <w:name w:val="Sin nombre1"/>
-    <w:basedOn w:val="Ttulo"/>
+    <w:basedOn w:val="Puesto"/>
   </w:style>
   <w:style w:type="paragraph" w:customStyle="1" w:styleId="Notaalpi">
     <w:name w:val="Nota al pié"/>
@@ -6535,6 +6601,7 @@
     <w:uiPriority w:val="59"/>
     <w:rsid w:val="00FB4123"/>
     <w:tblPr>
+      <w:tblInd w:w="0" w:type="dxa"/>
       <w:tblBorders>
         <w:top w:val="single" w:sz="4" w:space="0" w:color="000000" w:themeColor="text1"/>
         <w:left w:val="single" w:sz="4" w:space="0" w:color="000000" w:themeColor="text1"/>
@@ -6543,6 +6610,12 @@
         <w:insideH w:val="single" w:sz="4" w:space="0" w:color="000000" w:themeColor="text1"/>
         <w:insideV w:val="single" w:sz="4" w:space="0" w:color="000000" w:themeColor="text1"/>
       </w:tblBorders>
+      <w:tblCellMar>
+        <w:top w:w="0" w:type="dxa"/>
+        <w:left w:w="108" w:type="dxa"/>
+        <w:bottom w:w="0" w:type="dxa"/>
+        <w:right w:w="108" w:type="dxa"/>
+      </w:tblCellMar>
     </w:tblPr>
   </w:style>
   <w:style w:type="table" w:styleId="Tabladelista4">
@@ -6552,6 +6625,7 @@
     <w:tblPr>
       <w:tblStyleRowBandSize w:val="1"/>
       <w:tblStyleColBandSize w:val="1"/>
+      <w:tblInd w:w="0" w:type="dxa"/>
       <w:tblBorders>
         <w:top w:val="single" w:sz="4" w:space="0" w:color="666666" w:themeColor="text1" w:themeTint="99"/>
         <w:left w:val="single" w:sz="4" w:space="0" w:color="666666" w:themeColor="text1" w:themeTint="99"/>
@@ -6559,6 +6633,12 @@
         <w:right w:val="single" w:sz="4" w:space="0" w:color="666666" w:themeColor="text1" w:themeTint="99"/>
         <w:insideH w:val="single" w:sz="4" w:space="0" w:color="666666" w:themeColor="text1" w:themeTint="99"/>
       </w:tblBorders>
+      <w:tblCellMar>
+        <w:top w:w="0" w:type="dxa"/>
+        <w:left w:w="108" w:type="dxa"/>
+        <w:bottom w:w="0" w:type="dxa"/>
+        <w:right w:w="108" w:type="dxa"/>
+      </w:tblCellMar>
     </w:tblPr>
     <w:tblStylePr w:type="firstRow">
       <w:rPr>

--- a/Desarrollo/SGE/Análisis y Diseño/SGE-AS.docx
+++ b/Desarrollo/SGE/Análisis y Diseño/SGE-AS.docx
@@ -351,8 +351,10 @@
                 <w:rFonts w:eastAsia="Times New Roman" w:cs="Times New Roman"/>
                 <w:lang w:val="es-PE"/>
               </w:rPr>
-              <w:t>14/09/2018</w:t>
-            </w:r>
+              <w:t>02/11/2019</w:t>
+            </w:r>
+            <w:bookmarkStart w:id="0" w:name="_GoBack"/>
+            <w:bookmarkEnd w:id="0"/>
           </w:p>
         </w:tc>
         <w:tc>
@@ -582,8 +584,6 @@
           <w:sz w:val="28"/>
         </w:rPr>
       </w:pPr>
-      <w:bookmarkStart w:id="0" w:name="_GoBack"/>
-      <w:bookmarkEnd w:id="0"/>
     </w:p>
     <w:p>
       <w:pPr>
@@ -829,7 +829,7 @@
       <w:pPr>
         <w:suppressAutoHyphens w:val="0"/>
         <w:rPr>
-          <w:rFonts w:ascii="Eras Md BT" w:hAnsi="Eras Md BT" w:hint="eastAsia"/>
+          <w:rFonts w:ascii="Eras Md BT" w:hAnsi="Eras Md BT"/>
           <w:b/>
           <w:sz w:val="28"/>
         </w:rPr>
@@ -929,9 +929,11 @@
             <w:pPr>
               <w:pStyle w:val="TableContents"/>
             </w:pPr>
+            <w:proofErr w:type="spellStart"/>
             <w:r>
               <w:t>HuayroTech</w:t>
             </w:r>
+            <w:proofErr w:type="spellEnd"/>
           </w:p>
         </w:tc>
       </w:tr>
@@ -1136,9 +1138,11 @@
             <w:r>
               <w:fldChar w:fldCharType="end"/>
             </w:r>
+            <w:proofErr w:type="spellStart"/>
             <w:r>
               <w:t>HuayroTech</w:t>
             </w:r>
+            <w:proofErr w:type="spellEnd"/>
           </w:p>
         </w:tc>
       </w:tr>
@@ -1757,8 +1761,21 @@
               <w:jc w:val="center"/>
             </w:pPr>
             <w:r>
-              <w:t>Flores Gutierrez, Nahum</w:t>
-            </w:r>
+              <w:t xml:space="preserve">Flores </w:t>
+            </w:r>
+            <w:proofErr w:type="spellStart"/>
+            <w:r>
+              <w:t>Gutierrez</w:t>
+            </w:r>
+            <w:proofErr w:type="spellEnd"/>
+            <w:r>
+              <w:t xml:space="preserve">, </w:t>
+            </w:r>
+            <w:proofErr w:type="spellStart"/>
+            <w:r>
+              <w:t>Nahum</w:t>
+            </w:r>
+            <w:proofErr w:type="spellEnd"/>
           </w:p>
         </w:tc>
         <w:tc>
@@ -1970,8 +1987,13 @@
               <w:pStyle w:val="TableContents"/>
               <w:jc w:val="center"/>
             </w:pPr>
-            <w:r>
-              <w:t>Urtecho Quezada, Brandon</w:t>
+            <w:proofErr w:type="spellStart"/>
+            <w:r>
+              <w:t>Urtecho</w:t>
+            </w:r>
+            <w:proofErr w:type="spellEnd"/>
+            <w:r>
+              <w:t xml:space="preserve"> Quezada, Brandon</w:t>
             </w:r>
           </w:p>
         </w:tc>
@@ -2110,8 +2132,21 @@
               <w:pStyle w:val="TableContents"/>
             </w:pPr>
             <w:r>
-              <w:t>Flores Gutierrez, Nahum</w:t>
-            </w:r>
+              <w:t xml:space="preserve">Flores </w:t>
+            </w:r>
+            <w:proofErr w:type="spellStart"/>
+            <w:r>
+              <w:t>Gutierrez</w:t>
+            </w:r>
+            <w:proofErr w:type="spellEnd"/>
+            <w:r>
+              <w:t xml:space="preserve">, </w:t>
+            </w:r>
+            <w:proofErr w:type="spellStart"/>
+            <w:r>
+              <w:t>Nahum</w:t>
+            </w:r>
+            <w:proofErr w:type="spellEnd"/>
           </w:p>
         </w:tc>
       </w:tr>
@@ -2704,7 +2739,15 @@
         <w:t xml:space="preserve">Se plantea </w:t>
       </w:r>
       <w:r>
-        <w:t>una arquitectura de microservicios para garantizar la escalabilidad de la plataforma</w:t>
+        <w:t xml:space="preserve">una arquitectura de </w:t>
+      </w:r>
+      <w:proofErr w:type="spellStart"/>
+      <w:r>
+        <w:t>microservicios</w:t>
+      </w:r>
+      <w:proofErr w:type="spellEnd"/>
+      <w:r>
+        <w:t xml:space="preserve"> para garantizar la escalabilidad de la plataforma</w:t>
       </w:r>
     </w:p>
     <w:p>
@@ -2953,6 +2996,7 @@
         </w:rPr>
         <w:t xml:space="preserve">Diagrama de arquitectura de </w:t>
       </w:r>
+      <w:proofErr w:type="spellStart"/>
       <w:r>
         <w:rPr>
           <w:rFonts w:eastAsia="Courier" w:cs="Courier"/>
@@ -2962,6 +3006,7 @@
         </w:rPr>
         <w:t>microservicios</w:t>
       </w:r>
+      <w:proofErr w:type="spellEnd"/>
     </w:p>
     <w:p>
       <w:pPr>
@@ -2981,7 +3026,23 @@
         <w:pStyle w:val="Textbody"/>
       </w:pPr>
       <w:r>
-        <w:t>Basándonos en el modelo, vamos a definir un modelo de implementación para cada uno de los componentes descritos. Para ello haremos uso del stack tecnológico de Spring Cloud y Netflix OSS:</w:t>
+        <w:t xml:space="preserve">Basándonos en el modelo, vamos a definir un modelo de implementación para cada uno de los componentes descritos. Para ello haremos uso del </w:t>
+      </w:r>
+      <w:proofErr w:type="spellStart"/>
+      <w:r>
+        <w:t>stack</w:t>
+      </w:r>
+      <w:proofErr w:type="spellEnd"/>
+      <w:r>
+        <w:t xml:space="preserve"> tecnológico de Spring Cloud y </w:t>
+      </w:r>
+      <w:proofErr w:type="spellStart"/>
+      <w:r>
+        <w:t>Netflix</w:t>
+      </w:r>
+      <w:proofErr w:type="spellEnd"/>
+      <w:r>
+        <w:t xml:space="preserve"> OSS:</w:t>
       </w:r>
     </w:p>
     <w:p>
@@ -2992,8 +3053,29 @@
           <w:numId w:val="7"/>
         </w:numPr>
       </w:pPr>
-      <w:r>
-        <w:t>Microservicios propiamente dichos: Serán aplicaciones Spring Boot con controladores Spring MVC. Utilizaremos Swagger para documentar y definir nuestro API.</w:t>
+      <w:proofErr w:type="spellStart"/>
+      <w:r>
+        <w:t>Microservicios</w:t>
+      </w:r>
+      <w:proofErr w:type="spellEnd"/>
+      <w:r>
+        <w:t xml:space="preserve"> propiamente dichos: Serán aplicaciones Spring </w:t>
+      </w:r>
+      <w:proofErr w:type="spellStart"/>
+      <w:r>
+        <w:t>Boot</w:t>
+      </w:r>
+      <w:proofErr w:type="spellEnd"/>
+      <w:r>
+        <w:t xml:space="preserve"> con controladores Spring MVC. Utilizaremos </w:t>
+      </w:r>
+      <w:proofErr w:type="spellStart"/>
+      <w:r>
+        <w:t>Swagger</w:t>
+      </w:r>
+      <w:proofErr w:type="spellEnd"/>
+      <w:r>
+        <w:t xml:space="preserve"> para documentar y definir nuestro API.</w:t>
       </w:r>
     </w:p>
     <w:p>
@@ -3004,8 +3086,37 @@
           <w:numId w:val="7"/>
         </w:numPr>
       </w:pPr>
-      <w:r>
-        <w:t>Config Server: microservicio basado en Spring Cloud Config. Utilizaremos Git como repositorio de configuración.</w:t>
+      <w:proofErr w:type="spellStart"/>
+      <w:r>
+        <w:t>Config</w:t>
+      </w:r>
+      <w:proofErr w:type="spellEnd"/>
+      <w:r>
+        <w:t xml:space="preserve"> Server: </w:t>
+      </w:r>
+      <w:proofErr w:type="spellStart"/>
+      <w:r>
+        <w:t>microservicio</w:t>
+      </w:r>
+      <w:proofErr w:type="spellEnd"/>
+      <w:r>
+        <w:t xml:space="preserve"> basado en Spring Cloud </w:t>
+      </w:r>
+      <w:proofErr w:type="spellStart"/>
+      <w:r>
+        <w:t>Config</w:t>
+      </w:r>
+      <w:proofErr w:type="spellEnd"/>
+      <w:r>
+        <w:t xml:space="preserve">. Utilizaremos </w:t>
+      </w:r>
+      <w:proofErr w:type="spellStart"/>
+      <w:r>
+        <w:t>Git</w:t>
+      </w:r>
+      <w:proofErr w:type="spellEnd"/>
+      <w:r>
+        <w:t xml:space="preserve"> como repositorio de configuración.</w:t>
       </w:r>
     </w:p>
     <w:p>
@@ -3016,8 +3127,37 @@
           <w:numId w:val="7"/>
         </w:numPr>
       </w:pPr>
-      <w:r>
-        <w:t>Registry / Discovery Service: microservicio basado en Eureka de Netflix OSS.</w:t>
+      <w:proofErr w:type="spellStart"/>
+      <w:r>
+        <w:t>Registry</w:t>
+      </w:r>
+      <w:proofErr w:type="spellEnd"/>
+      <w:r>
+        <w:t xml:space="preserve"> / Discovery </w:t>
+      </w:r>
+      <w:proofErr w:type="spellStart"/>
+      <w:r>
+        <w:t>Service</w:t>
+      </w:r>
+      <w:proofErr w:type="spellEnd"/>
+      <w:r>
+        <w:t xml:space="preserve">: </w:t>
+      </w:r>
+      <w:proofErr w:type="spellStart"/>
+      <w:r>
+        <w:t>microservicio</w:t>
+      </w:r>
+      <w:proofErr w:type="spellEnd"/>
+      <w:r>
+        <w:t xml:space="preserve"> basado en Eureka de </w:t>
+      </w:r>
+      <w:proofErr w:type="spellStart"/>
+      <w:r>
+        <w:t>Netflix</w:t>
+      </w:r>
+      <w:proofErr w:type="spellEnd"/>
+      <w:r>
+        <w:t xml:space="preserve"> OSS.</w:t>
       </w:r>
     </w:p>
     <w:p>
@@ -3029,7 +3169,39 @@
         </w:numPr>
       </w:pPr>
       <w:r>
-        <w:t>Load Balancer: utilizaremos Ribbon de Netflix OSS que ya viene integrado en REST-template de Spring.</w:t>
+        <w:t xml:space="preserve">Load </w:t>
+      </w:r>
+      <w:proofErr w:type="spellStart"/>
+      <w:r>
+        <w:t>Balancer</w:t>
+      </w:r>
+      <w:proofErr w:type="spellEnd"/>
+      <w:r>
+        <w:t xml:space="preserve">: utilizaremos </w:t>
+      </w:r>
+      <w:proofErr w:type="spellStart"/>
+      <w:r>
+        <w:t>Ribbon</w:t>
+      </w:r>
+      <w:proofErr w:type="spellEnd"/>
+      <w:r>
+        <w:t xml:space="preserve"> de </w:t>
+      </w:r>
+      <w:proofErr w:type="spellStart"/>
+      <w:r>
+        <w:t>Netflix</w:t>
+      </w:r>
+      <w:proofErr w:type="spellEnd"/>
+      <w:r>
+        <w:t xml:space="preserve"> OSS que ya viene integrado en REST-</w:t>
+      </w:r>
+      <w:proofErr w:type="spellStart"/>
+      <w:r>
+        <w:t>template</w:t>
+      </w:r>
+      <w:proofErr w:type="spellEnd"/>
+      <w:r>
+        <w:t xml:space="preserve"> de Spring.</w:t>
       </w:r>
     </w:p>
     <w:p>
@@ -3040,8 +3212,37 @@
           <w:numId w:val="7"/>
         </w:numPr>
       </w:pPr>
-      <w:r>
-        <w:t>Circuit breaker: utilizaremos Hystrix de Netflix OSS.</w:t>
+      <w:proofErr w:type="spellStart"/>
+      <w:r>
+        <w:t>Circuit</w:t>
+      </w:r>
+      <w:proofErr w:type="spellEnd"/>
+      <w:r>
+        <w:t xml:space="preserve"> </w:t>
+      </w:r>
+      <w:proofErr w:type="spellStart"/>
+      <w:r>
+        <w:t>breaker</w:t>
+      </w:r>
+      <w:proofErr w:type="spellEnd"/>
+      <w:r>
+        <w:t xml:space="preserve">: utilizaremos </w:t>
+      </w:r>
+      <w:proofErr w:type="spellStart"/>
+      <w:r>
+        <w:t>Hystrix</w:t>
+      </w:r>
+      <w:proofErr w:type="spellEnd"/>
+      <w:r>
+        <w:t xml:space="preserve"> de </w:t>
+      </w:r>
+      <w:proofErr w:type="spellStart"/>
+      <w:r>
+        <w:t>Netflix</w:t>
+      </w:r>
+      <w:proofErr w:type="spellEnd"/>
+      <w:r>
+        <w:t xml:space="preserve"> OSS.</w:t>
       </w:r>
     </w:p>
     <w:p>
@@ -3053,8 +3254,21 @@
         </w:numPr>
       </w:pPr>
       <w:r>
-        <w:t>Gestión de Logs: utilizaremos Graylog</w:t>
-      </w:r>
+        <w:t xml:space="preserve">Gestión de </w:t>
+      </w:r>
+      <w:proofErr w:type="spellStart"/>
+      <w:r>
+        <w:t>Logs</w:t>
+      </w:r>
+      <w:proofErr w:type="spellEnd"/>
+      <w:r>
+        <w:t xml:space="preserve">: utilizaremos </w:t>
+      </w:r>
+      <w:proofErr w:type="spellStart"/>
+      <w:r>
+        <w:t>Graylog</w:t>
+      </w:r>
+      <w:proofErr w:type="spellEnd"/>
     </w:p>
     <w:p>
       <w:pPr>
@@ -3065,7 +3279,23 @@
         </w:numPr>
       </w:pPr>
       <w:r>
-        <w:t>Servidor perimetral: utilizaremos Zuul de Netflix OSS.</w:t>
+        <w:t xml:space="preserve">Servidor perimetral: utilizaremos </w:t>
+      </w:r>
+      <w:proofErr w:type="spellStart"/>
+      <w:r>
+        <w:t>Zuul</w:t>
+      </w:r>
+      <w:proofErr w:type="spellEnd"/>
+      <w:r>
+        <w:t xml:space="preserve"> de </w:t>
+      </w:r>
+      <w:proofErr w:type="spellStart"/>
+      <w:r>
+        <w:t>Netflix</w:t>
+      </w:r>
+      <w:proofErr w:type="spellEnd"/>
+      <w:r>
+        <w:t xml:space="preserve"> OSS.</w:t>
       </w:r>
     </w:p>
     <w:p>
@@ -3186,7 +3416,15 @@
         <w:spacing w:line="259" w:lineRule="auto"/>
       </w:pPr>
       <w:r>
-        <w:t>Se tienen de clases al usuario con todos los atributos básicos como lo son el nombre, apellido DNI, edad, etc.; este se relaciona con los eventos debido a que es capaz de interactura con ellos ya sea buscando o hasta crear un nuevo evento, de la misma manera el evento se relaciona con otras clases como lo es el lugar, ya que un evento se realizara en una ubicación en el mapa, el evento también contara con comentarios por parte de los usuarios.</w:t>
+        <w:t xml:space="preserve">Se tienen de clases al usuario con todos los atributos básicos como lo son el nombre, apellido DNI, edad, etc.; este se relaciona con los eventos debido a que es capaz de </w:t>
+      </w:r>
+      <w:proofErr w:type="spellStart"/>
+      <w:r>
+        <w:t>interactura</w:t>
+      </w:r>
+      <w:proofErr w:type="spellEnd"/>
+      <w:r>
+        <w:t xml:space="preserve"> con ellos ya sea buscando o hasta crear un nuevo evento, de la misma manera el evento se relaciona con otras clases como lo es el lugar, ya que un evento se realizara en una ubicación en el mapa, el evento también contara con comentarios por parte de los usuarios.</w:t>
       </w:r>
     </w:p>
     <w:p>
@@ -3608,8 +3846,17 @@
           <w:b/>
           <w:bCs/>
         </w:rPr>
-        <w:t>Servicio de login</w:t>
-      </w:r>
+        <w:t xml:space="preserve">Servicio de </w:t>
+      </w:r>
+      <w:proofErr w:type="spellStart"/>
+      <w:r>
+        <w:rPr>
+          <w:b/>
+          <w:bCs/>
+        </w:rPr>
+        <w:t>login</w:t>
+      </w:r>
+      <w:proofErr w:type="spellEnd"/>
       <w:r>
         <w:t>: Es el servicio que se encarga tanto de la autenticación como de la autorización de los usuarios</w:t>
       </w:r>
@@ -3893,26 +4140,18 @@
                 <w:sz w:val="22"/>
                 <w:szCs w:val="22"/>
               </w:rPr>
-              <w:t>Servicio de login</w:t>
-            </w:r>
-          </w:p>
-        </w:tc>
-        <w:tc>
-          <w:tcPr>
-            <w:tcW w:w="2268" w:type="dxa"/>
-          </w:tcPr>
-          <w:p>
-            <w:pPr>
-              <w:cnfStyle w:val="000000100000" w:firstRow="0" w:lastRow="0" w:firstColumn="0" w:lastColumn="0" w:oddVBand="0" w:evenVBand="0" w:oddHBand="1" w:evenHBand="0" w:firstRowFirstColumn="0" w:firstRowLastColumn="0" w:lastRowFirstColumn="0" w:lastRowLastColumn="0"/>
-            </w:pPr>
+              <w:t xml:space="preserve">Servicio de </w:t>
+            </w:r>
+            <w:proofErr w:type="spellStart"/>
             <w:r>
               <w:rPr>
                 <w:rFonts w:ascii="Calibri" w:eastAsia="Calibri" w:hAnsi="Calibri" w:cs="Calibri"/>
                 <w:sz w:val="22"/>
                 <w:szCs w:val="22"/>
               </w:rPr>
-              <w:t>SGE</w:t>
-            </w:r>
+              <w:t>login</w:t>
+            </w:r>
+            <w:proofErr w:type="spellEnd"/>
           </w:p>
         </w:tc>
         <w:tc>
@@ -3929,43 +4168,45 @@
                 <w:sz w:val="22"/>
                 <w:szCs w:val="22"/>
               </w:rPr>
-              <w:t>HuayroTech</w:t>
-            </w:r>
-          </w:p>
-        </w:tc>
-      </w:tr>
-      <w:tr>
-        <w:tc>
-          <w:tcPr>
-            <w:cnfStyle w:val="001000000000" w:firstRow="0" w:lastRow="0" w:firstColumn="1" w:lastColumn="0" w:oddVBand="0" w:evenVBand="0" w:oddHBand="0" w:evenHBand="0" w:firstRowFirstColumn="0" w:firstRowLastColumn="0" w:lastRowFirstColumn="0" w:lastRowLastColumn="0"/>
+              <w:t>SGE</w:t>
+            </w:r>
+          </w:p>
+        </w:tc>
+        <w:tc>
+          <w:tcPr>
             <w:tcW w:w="2268" w:type="dxa"/>
           </w:tcPr>
           <w:p>
+            <w:pPr>
+              <w:cnfStyle w:val="000000100000" w:firstRow="0" w:lastRow="0" w:firstColumn="0" w:lastColumn="0" w:oddVBand="0" w:evenVBand="0" w:oddHBand="1" w:evenHBand="0" w:firstRowFirstColumn="0" w:firstRowLastColumn="0" w:lastRowFirstColumn="0" w:lastRowLastColumn="0"/>
+            </w:pPr>
+            <w:proofErr w:type="spellStart"/>
             <w:r>
               <w:rPr>
                 <w:rFonts w:ascii="Calibri" w:eastAsia="Calibri" w:hAnsi="Calibri" w:cs="Calibri"/>
                 <w:sz w:val="22"/>
                 <w:szCs w:val="22"/>
               </w:rPr>
-              <w:t>RQI-2</w:t>
-            </w:r>
-          </w:p>
-        </w:tc>
-        <w:tc>
-          <w:tcPr>
+              <w:t>HuayroTech</w:t>
+            </w:r>
+            <w:proofErr w:type="spellEnd"/>
+          </w:p>
+        </w:tc>
+      </w:tr>
+      <w:tr>
+        <w:tc>
+          <w:tcPr>
+            <w:cnfStyle w:val="001000000000" w:firstRow="0" w:lastRow="0" w:firstColumn="1" w:lastColumn="0" w:oddVBand="0" w:evenVBand="0" w:oddHBand="0" w:evenHBand="0" w:firstRowFirstColumn="0" w:firstRowLastColumn="0" w:lastRowFirstColumn="0" w:lastRowLastColumn="0"/>
             <w:tcW w:w="2268" w:type="dxa"/>
           </w:tcPr>
           <w:p>
-            <w:pPr>
-              <w:cnfStyle w:val="000000000000" w:firstRow="0" w:lastRow="0" w:firstColumn="0" w:lastColumn="0" w:oddVBand="0" w:evenVBand="0" w:oddHBand="0" w:evenHBand="0" w:firstRowFirstColumn="0" w:firstRowLastColumn="0" w:lastRowFirstColumn="0" w:lastRowLastColumn="0"/>
-            </w:pPr>
             <w:r>
               <w:rPr>
                 <w:rFonts w:ascii="Calibri" w:eastAsia="Calibri" w:hAnsi="Calibri" w:cs="Calibri"/>
                 <w:sz w:val="22"/>
                 <w:szCs w:val="22"/>
               </w:rPr>
-              <w:t>Servicio de mapa</w:t>
+              <w:t>RQI-2</w:t>
             </w:r>
           </w:p>
         </w:tc>
@@ -3983,7 +4224,7 @@
                 <w:sz w:val="22"/>
                 <w:szCs w:val="22"/>
               </w:rPr>
-              <w:t>SGE</w:t>
+              <w:t>Servicio de mapa</w:t>
             </w:r>
           </w:p>
         </w:tc>
@@ -4001,8 +4242,28 @@
                 <w:sz w:val="22"/>
                 <w:szCs w:val="22"/>
               </w:rPr>
+              <w:t>SGE</w:t>
+            </w:r>
+          </w:p>
+        </w:tc>
+        <w:tc>
+          <w:tcPr>
+            <w:tcW w:w="2268" w:type="dxa"/>
+          </w:tcPr>
+          <w:p>
+            <w:pPr>
+              <w:cnfStyle w:val="000000000000" w:firstRow="0" w:lastRow="0" w:firstColumn="0" w:lastColumn="0" w:oddVBand="0" w:evenVBand="0" w:oddHBand="0" w:evenHBand="0" w:firstRowFirstColumn="0" w:firstRowLastColumn="0" w:lastRowFirstColumn="0" w:lastRowLastColumn="0"/>
+            </w:pPr>
+            <w:proofErr w:type="spellStart"/>
+            <w:r>
+              <w:rPr>
+                <w:rFonts w:ascii="Calibri" w:eastAsia="Calibri" w:hAnsi="Calibri" w:cs="Calibri"/>
+                <w:sz w:val="22"/>
+                <w:szCs w:val="22"/>
+              </w:rPr>
               <w:t>HuayroTech</w:t>
             </w:r>
+            <w:proofErr w:type="spellEnd"/>
           </w:p>
         </w:tc>
       </w:tr>
@@ -4070,6 +4331,7 @@
             <w:pPr>
               <w:cnfStyle w:val="000000100000" w:firstRow="0" w:lastRow="0" w:firstColumn="0" w:lastColumn="0" w:oddVBand="0" w:evenVBand="0" w:oddHBand="1" w:evenHBand="0" w:firstRowFirstColumn="0" w:firstRowLastColumn="0" w:lastRowFirstColumn="0" w:lastRowLastColumn="0"/>
             </w:pPr>
+            <w:proofErr w:type="spellStart"/>
             <w:r>
               <w:rPr>
                 <w:rFonts w:ascii="Calibri" w:eastAsia="Calibri" w:hAnsi="Calibri" w:cs="Calibri"/>
@@ -4078,6 +4340,7 @@
               </w:rPr>
               <w:t>HuayroTech</w:t>
             </w:r>
+            <w:proofErr w:type="spellEnd"/>
           </w:p>
         </w:tc>
       </w:tr>
@@ -4142,6 +4405,7 @@
             <w:pPr>
               <w:cnfStyle w:val="000000000000" w:firstRow="0" w:lastRow="0" w:firstColumn="0" w:lastColumn="0" w:oddVBand="0" w:evenVBand="0" w:oddHBand="0" w:evenHBand="0" w:firstRowFirstColumn="0" w:firstRowLastColumn="0" w:lastRowFirstColumn="0" w:lastRowLastColumn="0"/>
             </w:pPr>
+            <w:proofErr w:type="spellStart"/>
             <w:r>
               <w:rPr>
                 <w:rFonts w:ascii="Calibri" w:eastAsia="Calibri" w:hAnsi="Calibri" w:cs="Calibri"/>
@@ -4150,6 +4414,7 @@
               </w:rPr>
               <w:t>HuayroTech</w:t>
             </w:r>
+            <w:proofErr w:type="spellEnd"/>
           </w:p>
         </w:tc>
       </w:tr>
@@ -4217,6 +4482,7 @@
             <w:pPr>
               <w:cnfStyle w:val="000000100000" w:firstRow="0" w:lastRow="0" w:firstColumn="0" w:lastColumn="0" w:oddVBand="0" w:evenVBand="0" w:oddHBand="1" w:evenHBand="0" w:firstRowFirstColumn="0" w:firstRowLastColumn="0" w:lastRowFirstColumn="0" w:lastRowLastColumn="0"/>
             </w:pPr>
+            <w:proofErr w:type="spellStart"/>
             <w:r>
               <w:rPr>
                 <w:rFonts w:ascii="Calibri" w:eastAsia="Calibri" w:hAnsi="Calibri" w:cs="Calibri"/>
@@ -4225,6 +4491,7 @@
               </w:rPr>
               <w:t>HuayroTech</w:t>
             </w:r>
+            <w:proofErr w:type="spellEnd"/>
           </w:p>
         </w:tc>
       </w:tr>
@@ -4289,6 +4556,7 @@
             <w:pPr>
               <w:cnfStyle w:val="000000000000" w:firstRow="0" w:lastRow="0" w:firstColumn="0" w:lastColumn="0" w:oddVBand="0" w:evenVBand="0" w:oddHBand="0" w:evenHBand="0" w:firstRowFirstColumn="0" w:firstRowLastColumn="0" w:lastRowFirstColumn="0" w:lastRowLastColumn="0"/>
             </w:pPr>
+            <w:proofErr w:type="spellStart"/>
             <w:r>
               <w:rPr>
                 <w:rFonts w:ascii="Calibri" w:eastAsia="Calibri" w:hAnsi="Calibri" w:cs="Calibri"/>
@@ -4297,6 +4565,7 @@
               </w:rPr>
               <w:t>HuayroTech</w:t>
             </w:r>
+            <w:proofErr w:type="spellEnd"/>
           </w:p>
         </w:tc>
       </w:tr>
@@ -4364,6 +4633,7 @@
             <w:pPr>
               <w:cnfStyle w:val="000000100000" w:firstRow="0" w:lastRow="0" w:firstColumn="0" w:lastColumn="0" w:oddVBand="0" w:evenVBand="0" w:oddHBand="1" w:evenHBand="0" w:firstRowFirstColumn="0" w:firstRowLastColumn="0" w:lastRowFirstColumn="0" w:lastRowLastColumn="0"/>
             </w:pPr>
+            <w:proofErr w:type="spellStart"/>
             <w:r>
               <w:rPr>
                 <w:rFonts w:ascii="Calibri" w:eastAsia="Calibri" w:hAnsi="Calibri" w:cs="Calibri"/>
@@ -4372,6 +4642,7 @@
               </w:rPr>
               <w:t>HuayroTech</w:t>
             </w:r>
+            <w:proofErr w:type="spellEnd"/>
           </w:p>
         </w:tc>
       </w:tr>
@@ -4436,6 +4707,7 @@
             <w:pPr>
               <w:cnfStyle w:val="000000000000" w:firstRow="0" w:lastRow="0" w:firstColumn="0" w:lastColumn="0" w:oddVBand="0" w:evenVBand="0" w:oddHBand="0" w:evenHBand="0" w:firstRowFirstColumn="0" w:firstRowLastColumn="0" w:lastRowFirstColumn="0" w:lastRowLastColumn="0"/>
             </w:pPr>
+            <w:proofErr w:type="spellStart"/>
             <w:r>
               <w:rPr>
                 <w:rFonts w:ascii="Calibri" w:eastAsia="Calibri" w:hAnsi="Calibri" w:cs="Calibri"/>
@@ -4444,6 +4716,7 @@
               </w:rPr>
               <w:t>HuayroTech</w:t>
             </w:r>
+            <w:proofErr w:type="spellEnd"/>
           </w:p>
         </w:tc>
       </w:tr>
@@ -4511,6 +4784,7 @@
             <w:pPr>
               <w:cnfStyle w:val="000000100000" w:firstRow="0" w:lastRow="0" w:firstColumn="0" w:lastColumn="0" w:oddVBand="0" w:evenVBand="0" w:oddHBand="1" w:evenHBand="0" w:firstRowFirstColumn="0" w:firstRowLastColumn="0" w:lastRowFirstColumn="0" w:lastRowLastColumn="0"/>
             </w:pPr>
+            <w:proofErr w:type="spellStart"/>
             <w:r>
               <w:rPr>
                 <w:rFonts w:ascii="Calibri" w:eastAsia="Calibri" w:hAnsi="Calibri" w:cs="Calibri"/>
@@ -4519,6 +4793,7 @@
               </w:rPr>
               <w:t>HuayroTech</w:t>
             </w:r>
+            <w:proofErr w:type="spellEnd"/>
           </w:p>
         </w:tc>
       </w:tr>
@@ -4583,6 +4858,7 @@
             <w:pPr>
               <w:cnfStyle w:val="000000000000" w:firstRow="0" w:lastRow="0" w:firstColumn="0" w:lastColumn="0" w:oddVBand="0" w:evenVBand="0" w:oddHBand="0" w:evenHBand="0" w:firstRowFirstColumn="0" w:firstRowLastColumn="0" w:lastRowFirstColumn="0" w:lastRowLastColumn="0"/>
             </w:pPr>
+            <w:proofErr w:type="spellStart"/>
             <w:r>
               <w:rPr>
                 <w:rFonts w:ascii="Calibri" w:eastAsia="Calibri" w:hAnsi="Calibri" w:cs="Calibri"/>
@@ -4591,6 +4867,7 @@
               </w:rPr>
               <w:t>HuayroTech</w:t>
             </w:r>
+            <w:proofErr w:type="spellEnd"/>
           </w:p>
         </w:tc>
       </w:tr>
@@ -4985,6 +5262,7 @@
               <w:szCs w:val="20"/>
             </w:rPr>
           </w:pPr>
+          <w:proofErr w:type="spellStart"/>
           <w:r>
             <w:rPr>
               <w:rFonts w:ascii="Eras Bk BT" w:hAnsi="Eras Bk BT"/>
@@ -4994,6 +5272,7 @@
             </w:rPr>
             <w:t>HuayroTech</w:t>
           </w:r>
+          <w:proofErr w:type="spellEnd"/>
         </w:p>
       </w:tc>
     </w:tr>
